--- a/需求分析.docx
+++ b/需求分析.docx
@@ -1,6 +1,6 @@
 
 <file path=word/document.xml><?xml version="1.0" encoding="utf-8"?>
-<w:document xmlns:wpc="http://schemas.microsoft.com/office/word/2010/wordprocessingCanvas" xmlns:cx="http://schemas.microsoft.com/office/drawing/2014/chartex" xmlns:cx1="http://schemas.microsoft.com/office/drawing/2015/9/8/chartex" xmlns:cx2="http://schemas.microsoft.com/office/drawing/2015/10/21/chartex" xmlns:cx3="http://schemas.microsoft.com/office/drawing/2016/5/9/chartex" xmlns:cx4="http://schemas.microsoft.com/office/drawing/2016/5/10/chartex" xmlns:cx5="http://schemas.microsoft.com/office/drawing/2016/5/11/chartex" xmlns:cx6="http://schemas.microsoft.com/office/drawing/2016/5/12/chartex" xmlns:cx7="http://schemas.microsoft.com/office/drawing/2016/5/13/chartex" xmlns:cx8="http://schemas.microsoft.com/office/drawing/2016/5/14/chartex" xmlns:mc="http://schemas.openxmlformats.org/markup-compatibility/2006" xmlns:aink="http://schemas.microsoft.com/office/drawing/2016/ink" xmlns:am3d="http://schemas.microsoft.com/office/drawing/2017/model3d" xmlns:o="urn:schemas-microsoft-com:office:office" xmlns:r="http://schemas.openxmlformats.org/officeDocument/2006/relationships" xmlns:m="http://schemas.openxmlformats.org/officeDocument/2006/math" xmlns:v="urn:schemas-microsoft-com:vml" xmlns:wp14="http://schemas.microsoft.com/office/word/2010/wordprocessingDrawing" xmlns:wp="http://schemas.openxmlformats.org/drawingml/2006/wordprocessingDrawing" xmlns:w10="urn:schemas-microsoft-com:office:word" xmlns:w="http://schemas.openxmlformats.org/wordprocessingml/2006/main" xmlns:w14="http://schemas.microsoft.com/office/word/2010/wordml" xmlns:w15="http://schemas.microsoft.com/office/word/2012/wordml" xmlns:w16cid="http://schemas.microsoft.com/office/word/2016/wordml/cid" xmlns:w16se="http://schemas.microsoft.com/office/word/2015/wordml/symex" xmlns:wpg="http://schemas.microsoft.com/office/word/2010/wordprocessingGroup" xmlns:wpi="http://schemas.microsoft.com/office/word/2010/wordprocessingInk" xmlns:wne="http://schemas.microsoft.com/office/word/2006/wordml" xmlns:wps="http://schemas.microsoft.com/office/word/2010/wordprocessingShape" mc:Ignorable="w14 w15 w16se w16cid wp14">
+<w:document xmlns:wpc="http://schemas.microsoft.com/office/word/2010/wordprocessingCanvas" xmlns:cx="http://schemas.microsoft.com/office/drawing/2014/chartex" xmlns:cx1="http://schemas.microsoft.com/office/drawing/2015/9/8/chartex" xmlns:cx2="http://schemas.microsoft.com/office/drawing/2015/10/21/chartex" xmlns:cx3="http://schemas.microsoft.com/office/drawing/2016/5/9/chartex" xmlns:cx4="http://schemas.microsoft.com/office/drawing/2016/5/10/chartex" xmlns:cx5="http://schemas.microsoft.com/office/drawing/2016/5/11/chartex" xmlns:cx6="http://schemas.microsoft.com/office/drawing/2016/5/12/chartex" xmlns:cx7="http://schemas.microsoft.com/office/drawing/2016/5/13/chartex" xmlns:cx8="http://schemas.microsoft.com/office/drawing/2016/5/14/chartex" xmlns:mc="http://schemas.openxmlformats.org/markup-compatibility/2006" xmlns:aink="http://schemas.microsoft.com/office/drawing/2016/ink" xmlns:am3d="http://schemas.microsoft.com/office/drawing/2017/model3d" xmlns:o="urn:schemas-microsoft-com:office:office" xmlns:r="http://schemas.openxmlformats.org/officeDocument/2006/relationships" xmlns:m="http://schemas.openxmlformats.org/officeDocument/2006/math" xmlns:v="urn:schemas-microsoft-com:vml" xmlns:wp14="http://schemas.microsoft.com/office/word/2010/wordprocessingDrawing" xmlns:wp="http://schemas.openxmlformats.org/drawingml/2006/wordprocessingDrawing" xmlns:w10="urn:schemas-microsoft-com:office:word" xmlns:w="http://schemas.openxmlformats.org/wordprocessingml/2006/main" xmlns:w14="http://schemas.microsoft.com/office/word/2010/wordml" xmlns:w15="http://schemas.microsoft.com/office/word/2012/wordml" xmlns:w16cex="http://schemas.microsoft.com/office/word/2018/wordml/cex" xmlns:w16cid="http://schemas.microsoft.com/office/word/2016/wordml/cid" xmlns:w16="http://schemas.microsoft.com/office/word/2018/wordml" xmlns:w16se="http://schemas.microsoft.com/office/word/2015/wordml/symex" xmlns:wpg="http://schemas.microsoft.com/office/word/2010/wordprocessingGroup" xmlns:wpi="http://schemas.microsoft.com/office/word/2010/wordprocessingInk" xmlns:wne="http://schemas.microsoft.com/office/word/2006/wordml" xmlns:wps="http://schemas.microsoft.com/office/word/2010/wordprocessingShape" mc:Ignorable="w14 w15 w16se w16cid w16 w16cex wp14">
   <w:body>
     <w:p>
       <w:pPr>
@@ -12,7 +12,7 @@
         </w:rPr>
       </w:pPr>
       <w:bookmarkStart w:id="0" w:name="_Hlk36833346"/>
-      <w:bookmarkStart w:id="1" w:name="_Toc37602337"/>
+      <w:bookmarkStart w:id="1" w:name="_Toc43319771"/>
       <w:r>
         <w:rPr>
           <w:rFonts w:hint="eastAsia"/>
@@ -30,18 +30,9 @@
     <w:p>
       <w:pPr>
         <w:ind w:firstLineChars="0" w:firstLine="0"/>
-        <w:rPr>
-          <w:rFonts w:hint="eastAsia"/>
-        </w:rPr>
-      </w:pPr>
-    </w:p>
-    <w:p>
-      <w:pPr>
-        <w:rPr>
-          <w:rFonts w:hint="eastAsia"/>
-        </w:rPr>
-      </w:pPr>
-    </w:p>
+      </w:pPr>
+    </w:p>
+    <w:p/>
     <w:p>
       <w:pPr>
         <w:ind w:firstLineChars="0" w:firstLine="0"/>
@@ -107,25 +98,16 @@
     <w:p>
       <w:pPr>
         <w:ind w:firstLineChars="0" w:firstLine="0"/>
-        <w:rPr>
-          <w:rFonts w:hint="eastAsia"/>
-        </w:rPr>
       </w:pPr>
     </w:p>
     <w:p>
       <w:pPr>
         <w:ind w:firstLineChars="0" w:firstLine="0"/>
-        <w:rPr>
-          <w:rFonts w:hint="eastAsia"/>
-        </w:rPr>
       </w:pPr>
     </w:p>
     <w:p>
       <w:pPr>
         <w:ind w:firstLineChars="0" w:firstLine="0"/>
-        <w:rPr>
-          <w:rFonts w:hint="eastAsia"/>
-        </w:rPr>
       </w:pPr>
       <w:commentRangeStart w:id="2"/>
       <w:commentRangeEnd w:id="2"/>
@@ -191,7 +173,6 @@
               <w:ind w:firstLineChars="0" w:firstLine="0"/>
               <w:jc w:val="center"/>
               <w:rPr>
-                <w:rFonts w:hint="eastAsia"/>
                 <w:b/>
                 <w:bCs/>
                 <w:sz w:val="24"/>
@@ -247,7 +228,6 @@
               <w:ind w:firstLineChars="0" w:firstLine="0"/>
               <w:jc w:val="center"/>
               <w:rPr>
-                <w:rFonts w:hint="eastAsia"/>
                 <w:b/>
                 <w:bCs/>
                 <w:sz w:val="24"/>
@@ -303,7 +283,6 @@
               <w:ind w:firstLineChars="0" w:firstLine="0"/>
               <w:jc w:val="center"/>
               <w:rPr>
-                <w:rFonts w:hint="eastAsia"/>
                 <w:b/>
                 <w:bCs/>
                 <w:sz w:val="24"/>
@@ -369,7 +348,6 @@
               <w:ind w:firstLineChars="0" w:firstLine="0"/>
               <w:jc w:val="center"/>
               <w:rPr>
-                <w:rFonts w:hint="eastAsia"/>
                 <w:b/>
                 <w:bCs/>
                 <w:sz w:val="24"/>
@@ -482,7 +460,6 @@
             <w:pPr>
               <w:ind w:firstLineChars="0" w:firstLine="0"/>
               <w:rPr>
-                <w:rFonts w:hint="eastAsia"/>
                 <w:b/>
                 <w:bCs/>
                 <w:sz w:val="24"/>
@@ -510,7 +487,6 @@
               <w:ind w:firstLineChars="0" w:firstLine="0"/>
               <w:jc w:val="center"/>
               <w:rPr>
-                <w:rFonts w:hint="eastAsia"/>
                 <w:b/>
                 <w:bCs/>
                 <w:sz w:val="24"/>
@@ -553,13 +529,14 @@
           <w:szCs w:val="28"/>
         </w:rPr>
       </w:pPr>
-      <w:bookmarkStart w:id="3" w:name="_Toc37602338"/>
+      <w:bookmarkStart w:id="3" w:name="_Toc43319772"/>
       <w:r>
         <w:rPr>
           <w:rFonts w:hint="eastAsia"/>
           <w:sz w:val="28"/>
           <w:szCs w:val="28"/>
         </w:rPr>
+        <w:lastRenderedPageBreak/>
         <w:t>小组成员</w:t>
       </w:r>
       <w:bookmarkEnd w:id="3"/>
@@ -668,80 +645,18 @@
           <w:p>
             <w:pPr>
               <w:ind w:firstLineChars="0" w:firstLine="0"/>
+            </w:pPr>
+            <w:r>
               <w:rPr>
                 <w:rFonts w:hint="eastAsia"/>
               </w:rPr>
-            </w:pPr>
+              <w:t>组长；后端；</w:t>
+            </w:r>
             <w:r>
               <w:rPr>
                 <w:rFonts w:hint="eastAsia"/>
               </w:rPr>
-              <w:t>组长；后端；</w:t>
-            </w:r>
-            <w:r>
-              <w:rPr>
-                <w:rFonts w:hint="eastAsia"/>
-              </w:rPr>
               <w:t>机器学习模型</w:t>
-            </w:r>
-          </w:p>
-        </w:tc>
-      </w:tr>
-      <w:tr>
-        <w:tc>
-          <w:tcPr>
-            <w:tcW w:w="2765" w:type="dxa"/>
-          </w:tcPr>
-          <w:p>
-            <w:pPr>
-              <w:ind w:firstLineChars="0" w:firstLine="0"/>
-              <w:rPr>
-                <w:rFonts w:hint="eastAsia"/>
-              </w:rPr>
-            </w:pPr>
-            <w:r>
-              <w:rPr>
-                <w:rFonts w:hint="eastAsia"/>
-              </w:rPr>
-              <w:t>张震宇</w:t>
-            </w:r>
-          </w:p>
-        </w:tc>
-        <w:tc>
-          <w:tcPr>
-            <w:tcW w:w="2765" w:type="dxa"/>
-          </w:tcPr>
-          <w:p>
-            <w:pPr>
-              <w:ind w:firstLineChars="0" w:firstLine="0"/>
-              <w:rPr>
-                <w:rFonts w:hint="eastAsia"/>
-              </w:rPr>
-            </w:pPr>
-            <w:r>
-              <w:rPr>
-                <w:rFonts w:hint="eastAsia"/>
-              </w:rPr>
-              <w:t>17030140013</w:t>
-            </w:r>
-          </w:p>
-        </w:tc>
-        <w:tc>
-          <w:tcPr>
-            <w:tcW w:w="2766" w:type="dxa"/>
-          </w:tcPr>
-          <w:p>
-            <w:pPr>
-              <w:ind w:firstLineChars="0" w:firstLine="0"/>
-              <w:rPr>
-                <w:rFonts w:hint="eastAsia"/>
-              </w:rPr>
-            </w:pPr>
-            <w:r>
-              <w:rPr>
-                <w:rFonts w:hint="eastAsia"/>
-              </w:rPr>
-              <w:t>前端</w:t>
             </w:r>
           </w:p>
         </w:tc>
@@ -759,7 +674,7 @@
               <w:rPr>
                 <w:rFonts w:hint="eastAsia"/>
               </w:rPr>
-              <w:t>王重阳</w:t>
+              <w:t>张震宇</w:t>
             </w:r>
           </w:p>
         </w:tc>
@@ -775,13 +690,7 @@
               <w:rPr>
                 <w:rFonts w:hint="eastAsia"/>
               </w:rPr>
-              <w:t>170301400</w:t>
-            </w:r>
-            <w:r>
-              <w:rPr>
-                <w:rFonts w:hint="eastAsia"/>
-              </w:rPr>
-              <w:t>20</w:t>
+              <w:t>17030140013</w:t>
             </w:r>
           </w:p>
         </w:tc>
@@ -797,7 +706,7 @@
               <w:rPr>
                 <w:rFonts w:hint="eastAsia"/>
               </w:rPr>
-              <w:t>机器学习模型</w:t>
+              <w:t>前端</w:t>
             </w:r>
           </w:p>
         </w:tc>
@@ -810,18 +719,13 @@
           <w:p>
             <w:pPr>
               <w:ind w:firstLineChars="0" w:firstLine="0"/>
+            </w:pPr>
+            <w:r>
               <w:rPr>
                 <w:rFonts w:hint="eastAsia"/>
               </w:rPr>
-            </w:pPr>
-            <w:proofErr w:type="gramStart"/>
-            <w:r>
-              <w:rPr>
-                <w:rFonts w:hint="eastAsia"/>
-              </w:rPr>
-              <w:t>王艺静</w:t>
-            </w:r>
-            <w:proofErr w:type="gramEnd"/>
+              <w:t>王重阳</w:t>
+            </w:r>
           </w:p>
         </w:tc>
         <w:tc>
@@ -842,7 +746,7 @@
               <w:rPr>
                 <w:rFonts w:hint="eastAsia"/>
               </w:rPr>
-              <w:t>69</w:t>
+              <w:t>20</w:t>
             </w:r>
           </w:p>
         </w:tc>
@@ -858,6 +762,62 @@
               <w:rPr>
                 <w:rFonts w:hint="eastAsia"/>
               </w:rPr>
+              <w:t>机器学习模型</w:t>
+            </w:r>
+          </w:p>
+        </w:tc>
+      </w:tr>
+      <w:tr>
+        <w:tc>
+          <w:tcPr>
+            <w:tcW w:w="2765" w:type="dxa"/>
+          </w:tcPr>
+          <w:p>
+            <w:pPr>
+              <w:ind w:firstLineChars="0" w:firstLine="0"/>
+            </w:pPr>
+            <w:r>
+              <w:rPr>
+                <w:rFonts w:hint="eastAsia"/>
+              </w:rPr>
+              <w:t>王艺静</w:t>
+            </w:r>
+          </w:p>
+        </w:tc>
+        <w:tc>
+          <w:tcPr>
+            <w:tcW w:w="2765" w:type="dxa"/>
+          </w:tcPr>
+          <w:p>
+            <w:pPr>
+              <w:ind w:firstLineChars="0" w:firstLine="0"/>
+            </w:pPr>
+            <w:r>
+              <w:rPr>
+                <w:rFonts w:hint="eastAsia"/>
+              </w:rPr>
+              <w:t>170301400</w:t>
+            </w:r>
+            <w:r>
+              <w:rPr>
+                <w:rFonts w:hint="eastAsia"/>
+              </w:rPr>
+              <w:t>69</w:t>
+            </w:r>
+          </w:p>
+        </w:tc>
+        <w:tc>
+          <w:tcPr>
+            <w:tcW w:w="2766" w:type="dxa"/>
+          </w:tcPr>
+          <w:p>
+            <w:pPr>
+              <w:ind w:firstLineChars="0" w:firstLine="0"/>
+            </w:pPr>
+            <w:r>
+              <w:rPr>
+                <w:rFonts w:hint="eastAsia"/>
+              </w:rPr>
               <w:t>后端</w:t>
             </w:r>
           </w:p>
@@ -876,6 +836,11 @@
     <w:sdt>
       <w:sdtPr>
         <w:rPr>
+          <w:rFonts w:asciiTheme="minorHAnsi" w:eastAsiaTheme="minorEastAsia" w:hAnsiTheme="minorHAnsi" w:cstheme="minorBidi"/>
+          <w:color w:val="auto"/>
+          <w:kern w:val="2"/>
+          <w:sz w:val="21"/>
+          <w:szCs w:val="22"/>
           <w:lang w:val="zh-CN"/>
         </w:rPr>
         <w:id w:val="-445698484"/>
@@ -886,13 +851,8 @@
       </w:sdtPr>
       <w:sdtEndPr>
         <w:rPr>
-          <w:rFonts w:asciiTheme="minorHAnsi" w:eastAsiaTheme="minorEastAsia" w:hAnsiTheme="minorHAnsi" w:cstheme="minorBidi"/>
           <w:b/>
           <w:bCs/>
-          <w:color w:val="auto"/>
-          <w:kern w:val="2"/>
-          <w:sz w:val="21"/>
-          <w:szCs w:val="22"/>
         </w:rPr>
       </w:sdtEndPr>
       <w:sdtContent>
@@ -926,7 +886,7 @@
           <w:r>
             <w:fldChar w:fldCharType="separate"/>
           </w:r>
-          <w:hyperlink w:anchor="_Toc37602337" w:history="1">
+          <w:hyperlink w:anchor="_Toc43319771" w:history="1">
             <w:r>
               <w:rPr>
                 <w:rStyle w:val="a4"/>
@@ -953,7 +913,7 @@
                 <w:noProof/>
                 <w:webHidden/>
               </w:rPr>
-              <w:instrText xml:space="preserve"> PAGEREF _Toc37602337 \h </w:instrText>
+              <w:instrText xml:space="preserve"> PAGEREF _Toc43319771 \h </w:instrText>
             </w:r>
             <w:r>
               <w:rPr>
@@ -994,13 +954,13 @@
               <w:noProof/>
             </w:rPr>
           </w:pPr>
-          <w:hyperlink w:anchor="_Toc37602338" w:history="1">
+          <w:hyperlink w:anchor="_Toc43319772" w:history="1">
             <w:r>
               <w:rPr>
                 <w:rStyle w:val="a4"/>
                 <w:noProof/>
               </w:rPr>
-              <w:t>小组成员：</w:t>
+              <w:t>小组成员</w:t>
             </w:r>
             <w:r>
               <w:rPr>
@@ -1021,7 +981,7 @@
                 <w:noProof/>
                 <w:webHidden/>
               </w:rPr>
-              <w:instrText xml:space="preserve"> PAGEREF _Toc37602338 \h </w:instrText>
+              <w:instrText xml:space="preserve"> PAGEREF _Toc43319772 \h </w:instrText>
             </w:r>
             <w:r>
               <w:rPr>
@@ -1063,7 +1023,7 @@
               <w:noProof/>
             </w:rPr>
           </w:pPr>
-          <w:hyperlink w:anchor="_Toc37602339" w:history="1">
+          <w:hyperlink w:anchor="_Toc43319773" w:history="1">
             <w:r>
               <w:rPr>
                 <w:rStyle w:val="a4"/>
@@ -1103,7 +1063,7 @@
                 <w:noProof/>
                 <w:webHidden/>
               </w:rPr>
-              <w:instrText xml:space="preserve"> PAGEREF _Toc37602339 \h </w:instrText>
+              <w:instrText xml:space="preserve"> PAGEREF _Toc43319773 \h </w:instrText>
             </w:r>
             <w:r>
               <w:rPr>
@@ -1144,7 +1104,7 @@
               <w:noProof/>
             </w:rPr>
           </w:pPr>
-          <w:hyperlink w:anchor="_Toc37602340" w:history="1">
+          <w:hyperlink w:anchor="_Toc43319774" w:history="1">
             <w:r>
               <w:rPr>
                 <w:rStyle w:val="a4"/>
@@ -1184,7 +1144,7 @@
                 <w:noProof/>
                 <w:webHidden/>
               </w:rPr>
-              <w:instrText xml:space="preserve"> PAGEREF _Toc37602340 \h </w:instrText>
+              <w:instrText xml:space="preserve"> PAGEREF _Toc43319774 \h </w:instrText>
             </w:r>
             <w:r>
               <w:rPr>
@@ -1225,7 +1185,7 @@
               <w:noProof/>
             </w:rPr>
           </w:pPr>
-          <w:hyperlink w:anchor="_Toc37602341" w:history="1">
+          <w:hyperlink w:anchor="_Toc43319775" w:history="1">
             <w:r>
               <w:rPr>
                 <w:rStyle w:val="a4"/>
@@ -1265,7 +1225,7 @@
                 <w:noProof/>
                 <w:webHidden/>
               </w:rPr>
-              <w:instrText xml:space="preserve"> PAGEREF _Toc37602341 \h </w:instrText>
+              <w:instrText xml:space="preserve"> PAGEREF _Toc43319775 \h </w:instrText>
             </w:r>
             <w:r>
               <w:rPr>
@@ -1306,7 +1266,7 @@
               <w:noProof/>
             </w:rPr>
           </w:pPr>
-          <w:hyperlink w:anchor="_Toc37602342" w:history="1">
+          <w:hyperlink w:anchor="_Toc43319776" w:history="1">
             <w:r>
               <w:rPr>
                 <w:rStyle w:val="a4"/>
@@ -1346,7 +1306,7 @@
                 <w:noProof/>
                 <w:webHidden/>
               </w:rPr>
-              <w:instrText xml:space="preserve"> PAGEREF _Toc37602342 \h </w:instrText>
+              <w:instrText xml:space="preserve"> PAGEREF _Toc43319776 \h </w:instrText>
             </w:r>
             <w:r>
               <w:rPr>
@@ -1387,7 +1347,7 @@
               <w:noProof/>
             </w:rPr>
           </w:pPr>
-          <w:hyperlink w:anchor="_Toc37602343" w:history="1">
+          <w:hyperlink w:anchor="_Toc43319777" w:history="1">
             <w:r>
               <w:rPr>
                 <w:rStyle w:val="a4"/>
@@ -1427,7 +1387,7 @@
                 <w:noProof/>
                 <w:webHidden/>
               </w:rPr>
-              <w:instrText xml:space="preserve"> PAGEREF _Toc37602343 \h </w:instrText>
+              <w:instrText xml:space="preserve"> PAGEREF _Toc43319777 \h </w:instrText>
             </w:r>
             <w:r>
               <w:rPr>
@@ -1469,7 +1429,7 @@
               <w:noProof/>
             </w:rPr>
           </w:pPr>
-          <w:hyperlink w:anchor="_Toc37602344" w:history="1">
+          <w:hyperlink w:anchor="_Toc43319778" w:history="1">
             <w:r>
               <w:rPr>
                 <w:rStyle w:val="a4"/>
@@ -1509,7 +1469,7 @@
                 <w:noProof/>
                 <w:webHidden/>
               </w:rPr>
-              <w:instrText xml:space="preserve"> PAGEREF _Toc37602344 \h </w:instrText>
+              <w:instrText xml:space="preserve"> PAGEREF _Toc43319778 \h </w:instrText>
             </w:r>
             <w:r>
               <w:rPr>
@@ -1551,7 +1511,7 @@
               <w:noProof/>
             </w:rPr>
           </w:pPr>
-          <w:hyperlink w:anchor="_Toc37602345" w:history="1">
+          <w:hyperlink w:anchor="_Toc43319779" w:history="1">
             <w:r>
               <w:rPr>
                 <w:rStyle w:val="a4"/>
@@ -1570,14 +1530,7 @@
                 <w:rStyle w:val="a4"/>
                 <w:noProof/>
               </w:rPr>
-              <w:t>需</w:t>
-            </w:r>
-            <w:r>
-              <w:rPr>
-                <w:rStyle w:val="a4"/>
-                <w:noProof/>
-              </w:rPr>
-              <w:t>求</w:t>
+              <w:t>需求</w:t>
             </w:r>
             <w:r>
               <w:rPr>
@@ -1598,7 +1551,7 @@
                 <w:noProof/>
                 <w:webHidden/>
               </w:rPr>
-              <w:instrText xml:space="preserve"> PAGEREF _Toc37602345 \h </w:instrText>
+              <w:instrText xml:space="preserve"> PAGEREF _Toc43319779 \h </w:instrText>
             </w:r>
             <w:r>
               <w:rPr>
@@ -1639,7 +1592,7 @@
               <w:noProof/>
             </w:rPr>
           </w:pPr>
-          <w:hyperlink w:anchor="_Toc37602346" w:history="1">
+          <w:hyperlink w:anchor="_Toc43319780" w:history="1">
             <w:r>
               <w:rPr>
                 <w:rStyle w:val="a4"/>
@@ -1679,7 +1632,7 @@
                 <w:noProof/>
                 <w:webHidden/>
               </w:rPr>
-              <w:instrText xml:space="preserve"> PAGEREF _Toc37602346 \h </w:instrText>
+              <w:instrText xml:space="preserve"> PAGEREF _Toc43319780 \h </w:instrText>
             </w:r>
             <w:r>
               <w:rPr>
@@ -1720,7 +1673,7 @@
               <w:noProof/>
             </w:rPr>
           </w:pPr>
-          <w:hyperlink w:anchor="_Toc37602347" w:history="1">
+          <w:hyperlink w:anchor="_Toc43319781" w:history="1">
             <w:r>
               <w:rPr>
                 <w:rStyle w:val="a4"/>
@@ -1760,7 +1713,7 @@
                 <w:noProof/>
                 <w:webHidden/>
               </w:rPr>
-              <w:instrText xml:space="preserve"> PAGEREF _Toc37602347 \h </w:instrText>
+              <w:instrText xml:space="preserve"> PAGEREF _Toc43319781 \h </w:instrText>
             </w:r>
             <w:r>
               <w:rPr>
@@ -1801,7 +1754,7 @@
               <w:noProof/>
             </w:rPr>
           </w:pPr>
-          <w:hyperlink w:anchor="_Toc37602348" w:history="1">
+          <w:hyperlink w:anchor="_Toc43319782" w:history="1">
             <w:r>
               <w:rPr>
                 <w:rStyle w:val="a4"/>
@@ -1841,7 +1794,7 @@
                 <w:noProof/>
                 <w:webHidden/>
               </w:rPr>
-              <w:instrText xml:space="preserve"> PAGEREF _Toc37602348 \h </w:instrText>
+              <w:instrText xml:space="preserve"> PAGEREF _Toc43319782 \h </w:instrText>
             </w:r>
             <w:r>
               <w:rPr>
@@ -1882,7 +1835,7 @@
               <w:noProof/>
             </w:rPr>
           </w:pPr>
-          <w:hyperlink w:anchor="_Toc37602349" w:history="1">
+          <w:hyperlink w:anchor="_Toc43319783" w:history="1">
             <w:r>
               <w:rPr>
                 <w:rStyle w:val="a4"/>
@@ -1923,7 +1876,7 @@
                 <w:noProof/>
                 <w:webHidden/>
               </w:rPr>
-              <w:instrText xml:space="preserve"> PAGEREF _Toc37602349 \h </w:instrText>
+              <w:instrText xml:space="preserve"> PAGEREF _Toc43319783 \h </w:instrText>
             </w:r>
             <w:r>
               <w:rPr>
@@ -1964,7 +1917,7 @@
               <w:noProof/>
             </w:rPr>
           </w:pPr>
-          <w:hyperlink w:anchor="_Toc37602350" w:history="1">
+          <w:hyperlink w:anchor="_Toc43319784" w:history="1">
             <w:r>
               <w:rPr>
                 <w:rStyle w:val="a4"/>
@@ -2004,7 +1957,7 @@
                 <w:noProof/>
                 <w:webHidden/>
               </w:rPr>
-              <w:instrText xml:space="preserve"> PAGEREF _Toc37602350 \h </w:instrText>
+              <w:instrText xml:space="preserve"> PAGEREF _Toc43319784 \h </w:instrText>
             </w:r>
             <w:r>
               <w:rPr>
@@ -2045,7 +1998,7 @@
               <w:noProof/>
             </w:rPr>
           </w:pPr>
-          <w:hyperlink w:anchor="_Toc37602351" w:history="1">
+          <w:hyperlink w:anchor="_Toc43319785" w:history="1">
             <w:r>
               <w:rPr>
                 <w:rStyle w:val="a4"/>
@@ -2085,7 +2038,7 @@
                 <w:noProof/>
                 <w:webHidden/>
               </w:rPr>
-              <w:instrText xml:space="preserve"> PAGEREF _Toc37602351 \h </w:instrText>
+              <w:instrText xml:space="preserve"> PAGEREF _Toc43319785 \h </w:instrText>
             </w:r>
             <w:r>
               <w:rPr>
@@ -2105,7 +2058,7 @@
                 <w:noProof/>
                 <w:webHidden/>
               </w:rPr>
-              <w:t>10</w:t>
+              <w:t>11</w:t>
             </w:r>
             <w:r>
               <w:rPr>
@@ -2126,7 +2079,7 @@
               <w:noProof/>
             </w:rPr>
           </w:pPr>
-          <w:hyperlink w:anchor="_Toc37602352" w:history="1">
+          <w:hyperlink w:anchor="_Toc43319786" w:history="1">
             <w:r>
               <w:rPr>
                 <w:rStyle w:val="a4"/>
@@ -2168,7 +2121,7 @@
                 <w:noProof/>
                 <w:webHidden/>
               </w:rPr>
-              <w:instrText xml:space="preserve"> PAGEREF _Toc37602352 \h </w:instrText>
+              <w:instrText xml:space="preserve"> PAGEREF _Toc43319786 \h </w:instrText>
             </w:r>
             <w:r>
               <w:rPr>
@@ -2209,7 +2162,7 @@
               <w:noProof/>
             </w:rPr>
           </w:pPr>
-          <w:hyperlink w:anchor="_Toc37602353" w:history="1">
+          <w:hyperlink w:anchor="_Toc43319787" w:history="1">
             <w:r>
               <w:rPr>
                 <w:rStyle w:val="a4"/>
@@ -2249,7 +2202,7 @@
                 <w:noProof/>
                 <w:webHidden/>
               </w:rPr>
-              <w:instrText xml:space="preserve"> PAGEREF _Toc37602353 \h </w:instrText>
+              <w:instrText xml:space="preserve"> PAGEREF _Toc43319787 \h </w:instrText>
             </w:r>
             <w:r>
               <w:rPr>
@@ -2290,7 +2243,7 @@
               <w:noProof/>
             </w:rPr>
           </w:pPr>
-          <w:hyperlink w:anchor="_Toc37602354" w:history="1">
+          <w:hyperlink w:anchor="_Toc43319788" w:history="1">
             <w:r>
               <w:rPr>
                 <w:rStyle w:val="a4"/>
@@ -2330,7 +2283,7 @@
                 <w:noProof/>
                 <w:webHidden/>
               </w:rPr>
-              <w:instrText xml:space="preserve"> PAGEREF _Toc37602354 \h </w:instrText>
+              <w:instrText xml:space="preserve"> PAGEREF _Toc43319788 \h </w:instrText>
             </w:r>
             <w:r>
               <w:rPr>
@@ -2371,7 +2324,7 @@
               <w:noProof/>
             </w:rPr>
           </w:pPr>
-          <w:hyperlink w:anchor="_Toc37602355" w:history="1">
+          <w:hyperlink w:anchor="_Toc43319789" w:history="1">
             <w:r>
               <w:rPr>
                 <w:rStyle w:val="a4"/>
@@ -2413,7 +2366,7 @@
                 <w:noProof/>
                 <w:webHidden/>
               </w:rPr>
-              <w:instrText xml:space="preserve"> PAGEREF _Toc37602355 \h </w:instrText>
+              <w:instrText xml:space="preserve"> PAGEREF _Toc43319789 \h </w:instrText>
             </w:r>
             <w:r>
               <w:rPr>
@@ -2454,7 +2407,7 @@
               <w:noProof/>
             </w:rPr>
           </w:pPr>
-          <w:hyperlink w:anchor="_Toc37602356" w:history="1">
+          <w:hyperlink w:anchor="_Toc43319790" w:history="1">
             <w:r>
               <w:rPr>
                 <w:rStyle w:val="a4"/>
@@ -2496,7 +2449,7 @@
                 <w:noProof/>
                 <w:webHidden/>
               </w:rPr>
-              <w:instrText xml:space="preserve"> PAGEREF _Toc37602356 \h </w:instrText>
+              <w:instrText xml:space="preserve"> PAGEREF _Toc43319790 \h </w:instrText>
             </w:r>
             <w:r>
               <w:rPr>
@@ -2537,7 +2490,7 @@
               <w:noProof/>
             </w:rPr>
           </w:pPr>
-          <w:hyperlink w:anchor="_Toc37602357" w:history="1">
+          <w:hyperlink w:anchor="_Toc43319791" w:history="1">
             <w:r>
               <w:rPr>
                 <w:rStyle w:val="a4"/>
@@ -2579,7 +2532,7 @@
                 <w:noProof/>
                 <w:webHidden/>
               </w:rPr>
-              <w:instrText xml:space="preserve"> PAGEREF _Toc37602357 \h </w:instrText>
+              <w:instrText xml:space="preserve"> PAGEREF _Toc43319791 \h </w:instrText>
             </w:r>
             <w:r>
               <w:rPr>
@@ -2620,7 +2573,7 @@
               <w:noProof/>
             </w:rPr>
           </w:pPr>
-          <w:hyperlink w:anchor="_Toc37602358" w:history="1">
+          <w:hyperlink w:anchor="_Toc43319792" w:history="1">
             <w:r>
               <w:rPr>
                 <w:rStyle w:val="a4"/>
@@ -2660,7 +2613,7 @@
                 <w:noProof/>
                 <w:webHidden/>
               </w:rPr>
-              <w:instrText xml:space="preserve"> PAGEREF _Toc37602358 \h </w:instrText>
+              <w:instrText xml:space="preserve"> PAGEREF _Toc43319792 \h </w:instrText>
             </w:r>
             <w:r>
               <w:rPr>
@@ -2701,7 +2654,7 @@
               <w:noProof/>
             </w:rPr>
           </w:pPr>
-          <w:hyperlink w:anchor="_Toc37602359" w:history="1">
+          <w:hyperlink w:anchor="_Toc43319793" w:history="1">
             <w:r>
               <w:rPr>
                 <w:rStyle w:val="a4"/>
@@ -2741,7 +2694,7 @@
                 <w:noProof/>
                 <w:webHidden/>
               </w:rPr>
-              <w:instrText xml:space="preserve"> PAGEREF _Toc37602359 \h </w:instrText>
+              <w:instrText xml:space="preserve"> PAGEREF _Toc43319793 \h </w:instrText>
             </w:r>
             <w:r>
               <w:rPr>
@@ -2782,7 +2735,7 @@
               <w:noProof/>
             </w:rPr>
           </w:pPr>
-          <w:hyperlink w:anchor="_Toc37602360" w:history="1">
+          <w:hyperlink w:anchor="_Toc43319794" w:history="1">
             <w:r>
               <w:rPr>
                 <w:rStyle w:val="a4"/>
@@ -2822,7 +2775,7 @@
                 <w:noProof/>
                 <w:webHidden/>
               </w:rPr>
-              <w:instrText xml:space="preserve"> PAGEREF _Toc37602360 \h </w:instrText>
+              <w:instrText xml:space="preserve"> PAGEREF _Toc43319794 \h </w:instrText>
             </w:r>
             <w:r>
               <w:rPr>
@@ -2863,7 +2816,7 @@
               <w:noProof/>
             </w:rPr>
           </w:pPr>
-          <w:hyperlink w:anchor="_Toc37602361" w:history="1">
+          <w:hyperlink w:anchor="_Toc43319795" w:history="1">
             <w:r>
               <w:rPr>
                 <w:rStyle w:val="a4"/>
@@ -2903,7 +2856,7 @@
                 <w:noProof/>
                 <w:webHidden/>
               </w:rPr>
-              <w:instrText xml:space="preserve"> PAGEREF _Toc37602361 \h </w:instrText>
+              <w:instrText xml:space="preserve"> PAGEREF _Toc43319795 \h </w:instrText>
             </w:r>
             <w:r>
               <w:rPr>
@@ -2923,7 +2876,7 @@
                 <w:noProof/>
                 <w:webHidden/>
               </w:rPr>
-              <w:t>12</w:t>
+              <w:t>13</w:t>
             </w:r>
             <w:r>
               <w:rPr>
@@ -2944,7 +2897,7 @@
               <w:noProof/>
             </w:rPr>
           </w:pPr>
-          <w:hyperlink w:anchor="_Toc37602362" w:history="1">
+          <w:hyperlink w:anchor="_Toc43319796" w:history="1">
             <w:r>
               <w:rPr>
                 <w:rStyle w:val="a4"/>
@@ -2984,7 +2937,7 @@
                 <w:noProof/>
                 <w:webHidden/>
               </w:rPr>
-              <w:instrText xml:space="preserve"> PAGEREF _Toc37602362 \h </w:instrText>
+              <w:instrText xml:space="preserve"> PAGEREF _Toc43319796 \h </w:instrText>
             </w:r>
             <w:r>
               <w:rPr>
@@ -3004,7 +2957,7 @@
                 <w:noProof/>
                 <w:webHidden/>
               </w:rPr>
-              <w:t>12</w:t>
+              <w:t>13</w:t>
             </w:r>
             <w:r>
               <w:rPr>
@@ -3025,7 +2978,7 @@
               <w:noProof/>
             </w:rPr>
           </w:pPr>
-          <w:hyperlink w:anchor="_Toc37602363" w:history="1">
+          <w:hyperlink w:anchor="_Toc43319797" w:history="1">
             <w:r>
               <w:rPr>
                 <w:rStyle w:val="a4"/>
@@ -3065,7 +3018,7 @@
                 <w:noProof/>
                 <w:webHidden/>
               </w:rPr>
-              <w:instrText xml:space="preserve"> PAGEREF _Toc37602363 \h </w:instrText>
+              <w:instrText xml:space="preserve"> PAGEREF _Toc43319797 \h </w:instrText>
             </w:r>
             <w:r>
               <w:rPr>
@@ -3106,7 +3059,7 @@
               <w:noProof/>
             </w:rPr>
           </w:pPr>
-          <w:hyperlink w:anchor="_Toc37602364" w:history="1">
+          <w:hyperlink w:anchor="_Toc43319798" w:history="1">
             <w:r>
               <w:rPr>
                 <w:rStyle w:val="a4"/>
@@ -3146,7 +3099,7 @@
                 <w:noProof/>
                 <w:webHidden/>
               </w:rPr>
-              <w:instrText xml:space="preserve"> PAGEREF _Toc37602364 \h </w:instrText>
+              <w:instrText xml:space="preserve"> PAGEREF _Toc43319798 \h </w:instrText>
             </w:r>
             <w:r>
               <w:rPr>
@@ -3187,7 +3140,7 @@
               <w:noProof/>
             </w:rPr>
           </w:pPr>
-          <w:hyperlink w:anchor="_Toc37602365" w:history="1">
+          <w:hyperlink w:anchor="_Toc43319799" w:history="1">
             <w:r>
               <w:rPr>
                 <w:rStyle w:val="a4"/>
@@ -3227,7 +3180,7 @@
                 <w:noProof/>
                 <w:webHidden/>
               </w:rPr>
-              <w:instrText xml:space="preserve"> PAGEREF _Toc37602365 \h </w:instrText>
+              <w:instrText xml:space="preserve"> PAGEREF _Toc43319799 \h </w:instrText>
             </w:r>
             <w:r>
               <w:rPr>
@@ -3268,7 +3221,7 @@
               <w:noProof/>
             </w:rPr>
           </w:pPr>
-          <w:hyperlink w:anchor="_Toc37602366" w:history="1">
+          <w:hyperlink w:anchor="_Toc43319800" w:history="1">
             <w:r>
               <w:rPr>
                 <w:rStyle w:val="a4"/>
@@ -3308,7 +3261,7 @@
                 <w:noProof/>
                 <w:webHidden/>
               </w:rPr>
-              <w:instrText xml:space="preserve"> PAGEREF _Toc37602366 \h </w:instrText>
+              <w:instrText xml:space="preserve"> PAGEREF _Toc43319800 \h </w:instrText>
             </w:r>
             <w:r>
               <w:rPr>
@@ -3349,7 +3302,7 @@
               <w:noProof/>
             </w:rPr>
           </w:pPr>
-          <w:hyperlink w:anchor="_Toc37602367" w:history="1">
+          <w:hyperlink w:anchor="_Toc43319801" w:history="1">
             <w:r>
               <w:rPr>
                 <w:rStyle w:val="a4"/>
@@ -3389,7 +3342,7 @@
                 <w:noProof/>
                 <w:webHidden/>
               </w:rPr>
-              <w:instrText xml:space="preserve"> PAGEREF _Toc37602367 \h </w:instrText>
+              <w:instrText xml:space="preserve"> PAGEREF _Toc43319801 \h </w:instrText>
             </w:r>
             <w:r>
               <w:rPr>
@@ -3430,7 +3383,7 @@
               <w:noProof/>
             </w:rPr>
           </w:pPr>
-          <w:hyperlink w:anchor="_Toc37602368" w:history="1">
+          <w:hyperlink w:anchor="_Toc43319802" w:history="1">
             <w:r>
               <w:rPr>
                 <w:rStyle w:val="a4"/>
@@ -3470,7 +3423,7 @@
                 <w:noProof/>
                 <w:webHidden/>
               </w:rPr>
-              <w:instrText xml:space="preserve"> PAGEREF _Toc37602368 \h </w:instrText>
+              <w:instrText xml:space="preserve"> PAGEREF _Toc43319802 \h </w:instrText>
             </w:r>
             <w:r>
               <w:rPr>
@@ -3511,7 +3464,7 @@
               <w:noProof/>
             </w:rPr>
           </w:pPr>
-          <w:hyperlink w:anchor="_Toc37602369" w:history="1">
+          <w:hyperlink w:anchor="_Toc43319803" w:history="1">
             <w:r>
               <w:rPr>
                 <w:rStyle w:val="a4"/>
@@ -3551,7 +3504,7 @@
                 <w:noProof/>
                 <w:webHidden/>
               </w:rPr>
-              <w:instrText xml:space="preserve"> PAGEREF _Toc37602369 \h </w:instrText>
+              <w:instrText xml:space="preserve"> PAGEREF _Toc43319803 \h </w:instrText>
             </w:r>
             <w:r>
               <w:rPr>
@@ -3593,7 +3546,7 @@
               <w:noProof/>
             </w:rPr>
           </w:pPr>
-          <w:hyperlink w:anchor="_Toc37602370" w:history="1">
+          <w:hyperlink w:anchor="_Toc43319804" w:history="1">
             <w:r>
               <w:rPr>
                 <w:rStyle w:val="a4"/>
@@ -3633,7 +3586,7 @@
                 <w:noProof/>
                 <w:webHidden/>
               </w:rPr>
-              <w:instrText xml:space="preserve"> PAGEREF _Toc37602370 \h </w:instrText>
+              <w:instrText xml:space="preserve"> PAGEREF _Toc43319804 \h </w:instrText>
             </w:r>
             <w:r>
               <w:rPr>
@@ -3675,7 +3628,7 @@
               <w:noProof/>
             </w:rPr>
           </w:pPr>
-          <w:hyperlink w:anchor="_Toc37602371" w:history="1">
+          <w:hyperlink w:anchor="_Toc43319805" w:history="1">
             <w:r>
               <w:rPr>
                 <w:rStyle w:val="a4"/>
@@ -3715,7 +3668,7 @@
                 <w:noProof/>
                 <w:webHidden/>
               </w:rPr>
-              <w:instrText xml:space="preserve"> PAGEREF _Toc37602371 \h </w:instrText>
+              <w:instrText xml:space="preserve"> PAGEREF _Toc43319805 \h </w:instrText>
             </w:r>
             <w:r>
               <w:rPr>
@@ -3735,7 +3688,7 @@
                 <w:noProof/>
                 <w:webHidden/>
               </w:rPr>
-              <w:t>13</w:t>
+              <w:t>14</w:t>
             </w:r>
             <w:r>
               <w:rPr>
@@ -3757,7 +3710,7 @@
               <w:noProof/>
             </w:rPr>
           </w:pPr>
-          <w:hyperlink w:anchor="_Toc37602372" w:history="1">
+          <w:hyperlink w:anchor="_Toc43319806" w:history="1">
             <w:r>
               <w:rPr>
                 <w:rStyle w:val="a4"/>
@@ -3797,7 +3750,7 @@
                 <w:noProof/>
                 <w:webHidden/>
               </w:rPr>
-              <w:instrText xml:space="preserve"> PAGEREF _Toc37602372 \h </w:instrText>
+              <w:instrText xml:space="preserve"> PAGEREF _Toc43319806 \h </w:instrText>
             </w:r>
             <w:r>
               <w:rPr>
@@ -3817,7 +3770,7 @@
                 <w:noProof/>
                 <w:webHidden/>
               </w:rPr>
-              <w:t>13</w:t>
+              <w:t>14</w:t>
             </w:r>
             <w:r>
               <w:rPr>
@@ -3839,7 +3792,7 @@
               <w:noProof/>
             </w:rPr>
           </w:pPr>
-          <w:hyperlink w:anchor="_Toc37602373" w:history="1">
+          <w:hyperlink w:anchor="_Toc43319807" w:history="1">
             <w:r>
               <w:rPr>
                 <w:rStyle w:val="a4"/>
@@ -3879,7 +3832,7 @@
                 <w:noProof/>
                 <w:webHidden/>
               </w:rPr>
-              <w:instrText xml:space="preserve"> PAGEREF _Toc37602373 \h </w:instrText>
+              <w:instrText xml:space="preserve"> PAGEREF _Toc43319807 \h </w:instrText>
             </w:r>
             <w:r>
               <w:rPr>
@@ -3899,7 +3852,7 @@
                 <w:noProof/>
                 <w:webHidden/>
               </w:rPr>
-              <w:t>13</w:t>
+              <w:t>14</w:t>
             </w:r>
             <w:r>
               <w:rPr>
@@ -3969,9 +3922,6 @@
     <w:p>
       <w:pPr>
         <w:ind w:firstLineChars="0" w:firstLine="0"/>
-        <w:rPr>
-          <w:rFonts w:hint="eastAsia"/>
-        </w:rPr>
       </w:pPr>
     </w:p>
     <w:p/>
@@ -3981,7 +3931,6 @@
         <w:ind w:firstLine="566"/>
         <w:jc w:val="center"/>
         <w:rPr>
-          <w:rFonts w:hint="eastAsia"/>
           <w:b/>
           <w:bCs/>
           <w:sz w:val="28"/>
@@ -3996,6 +3945,7 @@
           <w:sz w:val="28"/>
           <w:szCs w:val="28"/>
         </w:rPr>
+        <w:lastRenderedPageBreak/>
         <w:t>正文</w:t>
       </w:r>
     </w:p>
@@ -4003,7 +3953,7 @@
       <w:pPr>
         <w:pStyle w:val="2"/>
       </w:pPr>
-      <w:bookmarkStart w:id="4" w:name="_Toc37602339"/>
+      <w:bookmarkStart w:id="4" w:name="_Toc43319773"/>
       <w:r>
         <w:rPr>
           <w:rFonts w:hint="eastAsia"/>
@@ -4016,7 +3966,7 @@
       <w:pPr>
         <w:pStyle w:val="3"/>
       </w:pPr>
-      <w:bookmarkStart w:id="5" w:name="_Toc37602340"/>
+      <w:bookmarkStart w:id="5" w:name="_Toc43319774"/>
       <w:r>
         <w:rPr>
           <w:rFonts w:hint="eastAsia"/>
@@ -4048,7 +3998,7 @@
       <w:pPr>
         <w:pStyle w:val="3"/>
       </w:pPr>
-      <w:bookmarkStart w:id="6" w:name="_Toc37602341"/>
+      <w:bookmarkStart w:id="6" w:name="_Toc43319775"/>
       <w:r>
         <w:rPr>
           <w:rFonts w:hint="eastAsia"/>
@@ -4185,7 +4135,7 @@
       <w:pPr>
         <w:pStyle w:val="3"/>
       </w:pPr>
-      <w:bookmarkStart w:id="7" w:name="_Toc37602342"/>
+      <w:bookmarkStart w:id="7" w:name="_Toc43319776"/>
       <w:r>
         <w:rPr>
           <w:rFonts w:hint="eastAsia"/>
@@ -4297,7 +4247,7 @@
       <w:pPr>
         <w:pStyle w:val="3"/>
       </w:pPr>
-      <w:bookmarkStart w:id="8" w:name="_Toc37602343"/>
+      <w:bookmarkStart w:id="8" w:name="_Toc43319777"/>
       <w:r>
         <w:rPr>
           <w:rFonts w:hint="eastAsia"/>
@@ -4318,7 +4268,7 @@
       <w:pPr>
         <w:pStyle w:val="2"/>
       </w:pPr>
-      <w:bookmarkStart w:id="9" w:name="_Toc37602344"/>
+      <w:bookmarkStart w:id="9" w:name="_Toc43319778"/>
       <w:r>
         <w:rPr>
           <w:rFonts w:hint="eastAsia"/>
@@ -4364,7 +4314,7 @@
       <w:pPr>
         <w:pStyle w:val="2"/>
       </w:pPr>
-      <w:bookmarkStart w:id="10" w:name="_Toc37602345"/>
+      <w:bookmarkStart w:id="10" w:name="_Toc43319779"/>
       <w:r>
         <w:rPr>
           <w:rFonts w:hint="eastAsia"/>
@@ -4382,7 +4332,7 @@
         </w:numPr>
         <w:ind w:firstLine="6"/>
       </w:pPr>
-      <w:bookmarkStart w:id="11" w:name="_Toc37602346"/>
+      <w:bookmarkStart w:id="11" w:name="_Toc43319780"/>
       <w:r>
         <w:rPr>
           <w:rFonts w:hint="eastAsia"/>
@@ -4403,7 +4353,7 @@
       <w:pPr>
         <w:pStyle w:val="3"/>
       </w:pPr>
-      <w:bookmarkStart w:id="12" w:name="_Toc37602347"/>
+      <w:bookmarkStart w:id="12" w:name="_Toc43319781"/>
       <w:r>
         <w:rPr>
           <w:rFonts w:hint="eastAsia"/>
@@ -4415,9 +4365,6 @@
     <w:p>
       <w:pPr>
         <w:pStyle w:val="4"/>
-        <w:rPr>
-          <w:rFonts w:hint="eastAsia"/>
-        </w:rPr>
       </w:pPr>
       <w:r>
         <w:rPr>
@@ -4509,7 +4456,7 @@
         </w:numPr>
         <w:ind w:firstLineChars="0"/>
         <w:rPr>
-          <w:rFonts w:ascii="等线" w:eastAsia="等线" w:hAnsi="等线" w:cs="等线" w:hint="eastAsia"/>
+          <w:rFonts w:ascii="等线" w:eastAsia="等线" w:hAnsi="等线" w:cs="等线"/>
           <w:szCs w:val="21"/>
         </w:rPr>
       </w:pPr>
@@ -4614,6 +4561,7 @@
         <w:rPr>
           <w:rFonts w:ascii="等线" w:eastAsia="等线" w:hAnsi="等线" w:cs="等线" w:hint="eastAsia"/>
         </w:rPr>
+        <w:lastRenderedPageBreak/>
         <w:t>带宽：1Mbps按固定带宽</w:t>
       </w:r>
     </w:p>
@@ -4680,7 +4628,6 @@
         <w:rPr>
           <w:rFonts w:ascii="等线" w:eastAsia="等线" w:hAnsi="等线" w:cs="等线" w:hint="eastAsia"/>
         </w:rPr>
-        <w:lastRenderedPageBreak/>
         <w:t>内存：2GB</w:t>
       </w:r>
     </w:p>
@@ -5126,7 +5073,7 @@
       <w:pPr>
         <w:pStyle w:val="3"/>
       </w:pPr>
-      <w:bookmarkStart w:id="13" w:name="_Toc37602348"/>
+      <w:bookmarkStart w:id="13" w:name="_Toc43319782"/>
       <w:r>
         <w:rPr>
           <w:rFonts w:hint="eastAsia"/>
@@ -5172,11 +5119,12 @@
         <w:rPr>
           <w:noProof/>
         </w:rPr>
+        <w:lastRenderedPageBreak/>
         <w:drawing>
-          <wp:inline distT="0" distB="0" distL="0" distR="0" wp14:anchorId="295E63E2" wp14:editId="773B27F2">
-            <wp:extent cx="5274310" cy="1911350"/>
-            <wp:effectExtent l="0" t="0" r="2540" b="0"/>
-            <wp:docPr id="1" name="图片 1"/>
+          <wp:inline distT="0" distB="0" distL="0" distR="0" wp14:anchorId="7BBCB726" wp14:editId="51CCECC9">
+            <wp:extent cx="5274310" cy="2124710"/>
+            <wp:effectExtent l="0" t="0" r="2540" b="8890"/>
+            <wp:docPr id="2" name="图片 2"/>
             <wp:cNvGraphicFramePr>
               <a:graphicFrameLocks xmlns:a="http://schemas.openxmlformats.org/drawingml/2006/main" noChangeAspect="1"/>
             </wp:cNvGraphicFramePr>
@@ -5205,7 +5153,7 @@
                   <pic:spPr bwMode="auto">
                     <a:xfrm>
                       <a:off x="0" y="0"/>
-                      <a:ext cx="5274310" cy="1911350"/>
+                      <a:ext cx="5274310" cy="2124710"/>
                     </a:xfrm>
                     <a:prstGeom prst="rect">
                       <a:avLst/>
@@ -5270,10 +5218,9 @@
         <w:rPr>
           <w:noProof/>
         </w:rPr>
-        <w:lastRenderedPageBreak/>
         <w:drawing>
-          <wp:inline distT="0" distB="0" distL="0" distR="0" wp14:anchorId="0DE8CB08" wp14:editId="5E329AC5">
-            <wp:extent cx="5274310" cy="2618105"/>
+          <wp:inline distT="0" distB="0" distL="0" distR="0" wp14:anchorId="7399E106" wp14:editId="0868F751">
+            <wp:extent cx="5274310" cy="2428240"/>
             <wp:effectExtent l="0" t="0" r="2540" b="0"/>
             <wp:docPr id="6" name="图片 6"/>
             <wp:cNvGraphicFramePr>
@@ -5283,7 +5230,7 @@
               <a:graphicData uri="http://schemas.openxmlformats.org/drawingml/2006/picture">
                 <pic:pic xmlns:pic="http://schemas.openxmlformats.org/drawingml/2006/picture">
                   <pic:nvPicPr>
-                    <pic:cNvPr id="0" name="Picture 6"/>
+                    <pic:cNvPr id="0" name="Picture 2"/>
                     <pic:cNvPicPr>
                       <a:picLocks noChangeAspect="1" noChangeArrowheads="1"/>
                     </pic:cNvPicPr>
@@ -5304,7 +5251,7 @@
                   <pic:spPr bwMode="auto">
                     <a:xfrm>
                       <a:off x="0" y="0"/>
-                      <a:ext cx="5274310" cy="2618105"/>
+                      <a:ext cx="5274310" cy="2428240"/>
                     </a:xfrm>
                     <a:prstGeom prst="rect">
                       <a:avLst/>
@@ -5345,18 +5292,20 @@
     <w:p>
       <w:pPr>
         <w:rPr>
+          <w:rFonts w:hint="eastAsia"/>
           <w:bCs/>
         </w:rPr>
       </w:pPr>
       <w:r>
         <w:rPr>
+          <w:bCs/>
           <w:noProof/>
         </w:rPr>
         <w:drawing>
-          <wp:inline distT="0" distB="0" distL="0" distR="0" wp14:anchorId="6C4DE614" wp14:editId="264E5CBF">
-            <wp:extent cx="5274310" cy="2458085"/>
+          <wp:inline distT="0" distB="0" distL="0" distR="0" wp14:anchorId="034ABBB9" wp14:editId="3C6D2E31">
+            <wp:extent cx="5274310" cy="2822575"/>
             <wp:effectExtent l="0" t="0" r="2540" b="0"/>
-            <wp:docPr id="4" name="图片 4"/>
+            <wp:docPr id="8" name="图片 8"/>
             <wp:cNvGraphicFramePr>
               <a:graphicFrameLocks xmlns:a="http://schemas.openxmlformats.org/drawingml/2006/main" noChangeAspect="1"/>
             </wp:cNvGraphicFramePr>
@@ -5364,7 +5313,7 @@
               <a:graphicData uri="http://schemas.openxmlformats.org/drawingml/2006/picture">
                 <pic:pic xmlns:pic="http://schemas.openxmlformats.org/drawingml/2006/picture">
                   <pic:nvPicPr>
-                    <pic:cNvPr id="0" name="Picture 4"/>
+                    <pic:cNvPr id="0" name="Picture 1"/>
                     <pic:cNvPicPr>
                       <a:picLocks noChangeAspect="1" noChangeArrowheads="1"/>
                     </pic:cNvPicPr>
@@ -5385,7 +5334,7 @@
                   <pic:spPr bwMode="auto">
                     <a:xfrm>
                       <a:off x="0" y="0"/>
-                      <a:ext cx="5274310" cy="2458085"/>
+                      <a:ext cx="5274310" cy="2822575"/>
                     </a:xfrm>
                     <a:prstGeom prst="rect">
                       <a:avLst/>
@@ -5420,6 +5369,7 @@
           <w:rFonts w:hint="eastAsia"/>
           <w:bCs/>
         </w:rPr>
+        <w:lastRenderedPageBreak/>
         <w:t>机器学习模型部分：</w:t>
       </w:r>
     </w:p>
@@ -5434,10 +5384,10 @@
           <w:noProof/>
         </w:rPr>
         <w:drawing>
-          <wp:inline distT="0" distB="0" distL="0" distR="0" wp14:anchorId="22CCA9BA" wp14:editId="3D69BFE1">
-            <wp:extent cx="5274310" cy="2285365"/>
-            <wp:effectExtent l="0" t="0" r="2540" b="635"/>
-            <wp:docPr id="5" name="图片 5"/>
+          <wp:inline distT="0" distB="0" distL="0" distR="0" wp14:anchorId="380A6F64" wp14:editId="6442C2FE">
+            <wp:extent cx="5274310" cy="2779395"/>
+            <wp:effectExtent l="0" t="0" r="2540" b="1905"/>
+            <wp:docPr id="7" name="图片 7"/>
             <wp:cNvGraphicFramePr>
               <a:graphicFrameLocks xmlns:a="http://schemas.openxmlformats.org/drawingml/2006/main" noChangeAspect="1"/>
             </wp:cNvGraphicFramePr>
@@ -5445,7 +5395,7 @@
               <a:graphicData uri="http://schemas.openxmlformats.org/drawingml/2006/picture">
                 <pic:pic xmlns:pic="http://schemas.openxmlformats.org/drawingml/2006/picture">
                   <pic:nvPicPr>
-                    <pic:cNvPr id="0" name="Picture 5"/>
+                    <pic:cNvPr id="0" name="Picture 3"/>
                     <pic:cNvPicPr>
                       <a:picLocks noChangeAspect="1" noChangeArrowheads="1"/>
                     </pic:cNvPicPr>
@@ -5466,7 +5416,7 @@
                   <pic:spPr bwMode="auto">
                     <a:xfrm>
                       <a:off x="0" y="0"/>
-                      <a:ext cx="5274310" cy="2285365"/>
+                      <a:ext cx="5274310" cy="2779395"/>
                     </a:xfrm>
                     <a:prstGeom prst="rect">
                       <a:avLst/>
@@ -5502,7 +5452,6 @@
         <w:rPr>
           <w:rFonts w:hint="eastAsia"/>
         </w:rPr>
-        <w:lastRenderedPageBreak/>
         <w:t>用户输入的上联</w:t>
       </w:r>
     </w:p>
@@ -6175,6 +6124,7 @@
               <w:rPr>
                 <w:rFonts w:hint="eastAsia"/>
               </w:rPr>
+              <w:lastRenderedPageBreak/>
               <w:t>位置</w:t>
             </w:r>
           </w:p>
@@ -6537,7 +6487,6 @@
               <w:rPr>
                 <w:rFonts w:hint="eastAsia"/>
               </w:rPr>
-              <w:lastRenderedPageBreak/>
               <w:t>位置</w:t>
             </w:r>
           </w:p>
@@ -6832,7 +6781,7 @@
       <w:pPr>
         <w:pStyle w:val="3"/>
       </w:pPr>
-      <w:bookmarkStart w:id="14" w:name="_Toc37602349"/>
+      <w:bookmarkStart w:id="14" w:name="_Toc43319783"/>
       <w:r>
         <w:rPr>
           <w:rFonts w:ascii="等线" w:eastAsia="等线" w:hAnsi="等线" w:cs="等线" w:hint="eastAsia"/>
@@ -7137,6 +7086,7 @@
           <w:rFonts w:ascii="等线" w:eastAsia="等线" w:hAnsi="等线" w:cs="等线" w:hint="eastAsia"/>
           <w:szCs w:val="21"/>
         </w:rPr>
+        <w:lastRenderedPageBreak/>
         <w:t>输入数据是否为简体汉字，</w:t>
       </w:r>
       <w:r>
@@ -7350,7 +7300,7 @@
       <w:pPr>
         <w:pStyle w:val="3"/>
       </w:pPr>
-      <w:bookmarkStart w:id="15" w:name="_Toc37602350"/>
+      <w:bookmarkStart w:id="15" w:name="_Toc43319784"/>
       <w:r>
         <w:rPr>
           <w:rFonts w:hint="eastAsia"/>
@@ -7494,7 +7444,6 @@
           <w:rFonts w:ascii="等线" w:eastAsia="等线" w:hAnsi="等线" w:cs="等线" w:hint="eastAsia"/>
           <w:szCs w:val="21"/>
         </w:rPr>
-        <w:lastRenderedPageBreak/>
         <w:t>CSCI必须提供、存储、发送、访间、接收的单个数据元素的特性</w:t>
       </w:r>
     </w:p>
@@ -8065,6 +8014,7 @@
         <w:rPr>
           <w:rFonts w:hint="eastAsia"/>
         </w:rPr>
+        <w:lastRenderedPageBreak/>
         <w:t>其它通信特性由浏览器和前端解释器控制</w:t>
       </w:r>
       <w:r>
@@ -8401,7 +8351,6 @@
           <w:rFonts w:ascii="等线" w:eastAsia="等线" w:hAnsi="等线" w:cs="等线" w:hint="eastAsia"/>
           <w:szCs w:val="21"/>
         </w:rPr>
-        <w:lastRenderedPageBreak/>
         <w:t>缩写名：</w:t>
       </w:r>
       <w:r>
@@ -8840,11 +8789,12 @@
       <w:pPr>
         <w:pStyle w:val="3"/>
       </w:pPr>
-      <w:bookmarkStart w:id="16" w:name="_Toc37602351"/>
-      <w:r>
-        <w:rPr>
-          <w:rFonts w:hint="eastAsia"/>
-        </w:rPr>
+      <w:bookmarkStart w:id="16" w:name="_Toc43319785"/>
+      <w:r>
+        <w:rPr>
+          <w:rFonts w:hint="eastAsia"/>
+        </w:rPr>
+        <w:lastRenderedPageBreak/>
         <w:t>CSCI内部接口需求</w:t>
       </w:r>
       <w:bookmarkEnd w:id="16"/>
@@ -8890,7 +8840,7 @@
           <w:szCs w:val="21"/>
         </w:rPr>
       </w:pPr>
-      <w:bookmarkStart w:id="17" w:name="_Toc37602352"/>
+      <w:bookmarkStart w:id="17" w:name="_Toc43319786"/>
       <w:r>
         <w:rPr>
           <w:rFonts w:ascii="等线" w:eastAsia="等线" w:hAnsi="等线" w:cs="等线" w:hint="eastAsia"/>
@@ -8935,7 +8885,7 @@
       <w:pPr>
         <w:pStyle w:val="3"/>
       </w:pPr>
-      <w:bookmarkStart w:id="18" w:name="_Toc37602353"/>
+      <w:bookmarkStart w:id="18" w:name="_Toc43319787"/>
       <w:r>
         <w:rPr>
           <w:rFonts w:hint="eastAsia"/>
@@ -8956,7 +8906,7 @@
       <w:pPr>
         <w:pStyle w:val="3"/>
       </w:pPr>
-      <w:bookmarkStart w:id="19" w:name="_Toc37602354"/>
+      <w:bookmarkStart w:id="19" w:name="_Toc43319788"/>
       <w:r>
         <w:rPr>
           <w:rFonts w:hint="eastAsia"/>
@@ -8988,7 +8938,7 @@
           <w:szCs w:val="21"/>
         </w:rPr>
       </w:pPr>
-      <w:bookmarkStart w:id="20" w:name="_Toc37602355"/>
+      <w:bookmarkStart w:id="20" w:name="_Toc43319789"/>
       <w:r>
         <w:rPr>
           <w:rFonts w:ascii="等线" w:eastAsia="等线" w:hAnsi="等线" w:cs="等线" w:hint="eastAsia"/>
@@ -9010,15 +8960,7 @@
           <w:rFonts w:ascii="等线" w:eastAsia="等线" w:hAnsi="等线" w:cs="等线" w:hint="eastAsia"/>
           <w:szCs w:val="21"/>
         </w:rPr>
-        <w:t>将后台数据进行管理，不同角色有不同的操作权限，只有后台管理员才有查看用户所有</w:t>
-      </w:r>
-      <w:r>
-        <w:rPr>
-          <w:rFonts w:ascii="等线" w:eastAsia="等线" w:hAnsi="等线" w:cs="等线" w:hint="eastAsia"/>
-          <w:szCs w:val="21"/>
-        </w:rPr>
-        <w:lastRenderedPageBreak/>
-        <w:t>数据的权限。后台数据进行密码登录，不同用户以不同身份登录，不存在普通用户查看其它用户的记录。</w:t>
+        <w:t>将后台数据进行管理，不同角色有不同的操作权限，只有后台管理员才有查看用户所有数据的权限。后台数据进行密码登录，不同用户以不同身份登录，不存在普通用户查看其它用户的记录。</w:t>
       </w:r>
     </w:p>
     <w:p>
@@ -9029,7 +8971,7 @@
           <w:szCs w:val="21"/>
         </w:rPr>
       </w:pPr>
-      <w:bookmarkStart w:id="21" w:name="_Toc37602356"/>
+      <w:bookmarkStart w:id="21" w:name="_Toc43319790"/>
       <w:r>
         <w:rPr>
           <w:rFonts w:ascii="等线" w:eastAsia="等线" w:hAnsi="等线" w:cs="等线" w:hint="eastAsia"/>
@@ -9346,7 +9288,7 @@
           <w:szCs w:val="21"/>
         </w:rPr>
       </w:pPr>
-      <w:bookmarkStart w:id="22" w:name="_Toc37602357"/>
+      <w:bookmarkStart w:id="22" w:name="_Toc43319791"/>
       <w:r>
         <w:rPr>
           <w:rFonts w:ascii="等线" w:eastAsia="等线" w:hAnsi="等线" w:cs="等线" w:hint="eastAsia"/>
@@ -9396,6 +9338,7 @@
         <w:rPr>
           <w:rFonts w:ascii="等线" w:eastAsia="等线" w:hAnsi="等线" w:cs="等线" w:hint="eastAsia"/>
         </w:rPr>
+        <w:lastRenderedPageBreak/>
         <w:t>实例：共享计算型 n4系列 III1核 2GB</w:t>
       </w:r>
     </w:p>
@@ -9668,630 +9611,1679 @@
         <w:rPr>
           <w:rFonts w:ascii="等线" w:eastAsia="等线" w:hAnsi="等线" w:cs="等线" w:hint="eastAsia"/>
         </w:rPr>
+        <w:t>解释器：Python 3.7</w:t>
+      </w:r>
+    </w:p>
+    <w:p>
+      <w:pPr>
+        <w:rPr>
+          <w:rFonts w:ascii="等线" w:eastAsia="等线" w:hAnsi="等线" w:cs="等线"/>
+        </w:rPr>
+      </w:pPr>
+      <w:r>
+        <w:rPr>
+          <w:rFonts w:ascii="等线" w:eastAsia="等线" w:hAnsi="等线" w:cs="等线" w:hint="eastAsia"/>
+        </w:rPr>
+        <w:t>环境：Anaconda</w:t>
+      </w:r>
+    </w:p>
+    <w:p>
+      <w:pPr>
+        <w:rPr>
+          <w:rFonts w:ascii="等线" w:eastAsia="等线" w:hAnsi="等线" w:cs="等线"/>
+        </w:rPr>
+      </w:pPr>
+      <w:r>
+        <w:rPr>
+          <w:rFonts w:ascii="等线" w:eastAsia="等线" w:hAnsi="等线" w:cs="等线" w:hint="eastAsia"/>
+        </w:rPr>
+        <w:t>机器学习框架：</w:t>
+      </w:r>
+      <w:proofErr w:type="spellStart"/>
+      <w:r>
+        <w:rPr>
+          <w:rFonts w:ascii="等线" w:eastAsia="等线" w:hAnsi="等线" w:cs="等线" w:hint="eastAsia"/>
+        </w:rPr>
+        <w:t>Tensorflow</w:t>
+      </w:r>
+      <w:proofErr w:type="spellEnd"/>
+      <w:r>
+        <w:rPr>
+          <w:rFonts w:ascii="等线" w:eastAsia="等线" w:hAnsi="等线" w:cs="等线" w:hint="eastAsia"/>
+        </w:rPr>
+        <w:t xml:space="preserve"> 1.14</w:t>
+      </w:r>
+    </w:p>
+    <w:p>
+      <w:pPr>
+        <w:rPr>
+          <w:rFonts w:ascii="等线" w:eastAsia="等线" w:hAnsi="等线" w:cs="等线"/>
+        </w:rPr>
+      </w:pPr>
+      <w:r>
+        <w:rPr>
+          <w:rFonts w:ascii="等线" w:eastAsia="等线" w:hAnsi="等线" w:cs="等线" w:hint="eastAsia"/>
+        </w:rPr>
+        <w:t>代理服务器：Nginx</w:t>
+      </w:r>
+    </w:p>
+    <w:p>
+      <w:pPr>
+        <w:rPr>
+          <w:rFonts w:ascii="等线" w:eastAsia="等线" w:hAnsi="等线" w:cs="等线"/>
+        </w:rPr>
+      </w:pPr>
+      <w:r>
+        <w:rPr>
+          <w:rFonts w:ascii="等线" w:eastAsia="等线" w:hAnsi="等线" w:cs="等线" w:hint="eastAsia"/>
+        </w:rPr>
+        <w:t>Web服务器：</w:t>
+      </w:r>
+      <w:proofErr w:type="spellStart"/>
+      <w:r>
+        <w:rPr>
+          <w:rFonts w:ascii="等线" w:eastAsia="等线" w:hAnsi="等线" w:cs="等线" w:hint="eastAsia"/>
+        </w:rPr>
+        <w:t>uWsgi</w:t>
+      </w:r>
+      <w:proofErr w:type="spellEnd"/>
+    </w:p>
+    <w:p>
+      <w:pPr>
+        <w:rPr>
+          <w:rFonts w:ascii="等线" w:eastAsia="等线" w:hAnsi="等线" w:cs="等线"/>
+        </w:rPr>
+      </w:pPr>
+      <w:r>
+        <w:rPr>
+          <w:rFonts w:ascii="等线" w:eastAsia="等线" w:hAnsi="等线" w:cs="等线" w:hint="eastAsia"/>
+        </w:rPr>
+        <w:t>Web应用框架：Django</w:t>
+      </w:r>
+    </w:p>
+    <w:p>
+      <w:pPr>
+        <w:pStyle w:val="4"/>
+      </w:pPr>
+      <w:r>
+        <w:rPr>
+          <w:rFonts w:hint="eastAsia"/>
+        </w:rPr>
+        <w:t>计算机通信需求</w:t>
+      </w:r>
+    </w:p>
+    <w:p>
+      <w:r>
+        <w:rPr>
+          <w:rFonts w:hint="eastAsia"/>
+        </w:rPr>
+        <w:t>传输技术：HTTPS</w:t>
+      </w:r>
+    </w:p>
+    <w:p>
+      <w:r>
+        <w:rPr>
+          <w:rFonts w:hint="eastAsia"/>
+        </w:rPr>
+        <w:t>传输速率：1</w:t>
+      </w:r>
+      <w:r>
+        <w:t>Mb/s</w:t>
+      </w:r>
+    </w:p>
+    <w:p>
+      <w:r>
+        <w:rPr>
+          <w:rFonts w:hint="eastAsia"/>
+        </w:rPr>
+        <w:t>数据的类型与容量：HTTPS设置</w:t>
+      </w:r>
+    </w:p>
+    <w:p>
+      <w:r>
+        <w:rPr>
+          <w:rFonts w:hint="eastAsia"/>
+        </w:rPr>
+        <w:t>数据诊断功能：</w:t>
+      </w:r>
+      <w:r>
+        <w:rPr>
+          <w:rFonts w:hint="eastAsia"/>
+        </w:rPr>
+        <w:t>对于数据的使用和服务器流量有监控与日志功能</w:t>
+      </w:r>
+    </w:p>
+    <w:p/>
+    <w:p>
+      <w:pPr>
+        <w:pStyle w:val="3"/>
+      </w:pPr>
+      <w:bookmarkStart w:id="23" w:name="_Toc43319792"/>
+      <w:r>
+        <w:rPr>
+          <w:rFonts w:hint="eastAsia"/>
+        </w:rPr>
+        <w:t>软件质量因素</w:t>
+      </w:r>
+      <w:bookmarkEnd w:id="23"/>
+    </w:p>
+    <w:p>
+      <w:r>
+        <w:rPr>
+          <w:rFonts w:hint="eastAsia"/>
+        </w:rPr>
+        <w:t>可靠性：软件能够</w:t>
+      </w:r>
+      <w:r>
+        <w:rPr>
+          <w:rFonts w:hint="eastAsia"/>
+        </w:rPr>
+        <w:t>出错时尽量做到异常处理</w:t>
+      </w:r>
+      <w:r>
+        <w:rPr>
+          <w:rFonts w:hint="eastAsia"/>
+        </w:rPr>
+        <w:t>，包括在前端的输入检查，在后端</w:t>
+      </w:r>
+      <w:r>
+        <w:rPr>
+          <w:rFonts w:hint="eastAsia"/>
+        </w:rPr>
+        <w:t>防止服务器报错停止。</w:t>
+      </w:r>
+      <w:r>
+        <w:rPr>
+          <w:rFonts w:hint="eastAsia"/>
+        </w:rPr>
+        <w:t>；</w:t>
+      </w:r>
+    </w:p>
+    <w:p>
+      <w:r>
+        <w:rPr>
+          <w:rFonts w:hint="eastAsia"/>
+        </w:rPr>
+        <w:t>可维护性：</w:t>
+      </w:r>
+      <w:r>
+        <w:rPr>
+          <w:rFonts w:hint="eastAsia"/>
+        </w:rPr>
+        <w:t>文档齐全，易于维护；</w:t>
+      </w:r>
+    </w:p>
+    <w:p>
+      <w:r>
+        <w:rPr>
+          <w:rFonts w:hint="eastAsia"/>
+        </w:rPr>
+        <w:t>可重用性：可以被多个应用</w:t>
+      </w:r>
+      <w:r>
+        <w:rPr>
+          <w:rFonts w:hint="eastAsia"/>
+        </w:rPr>
+        <w:t>，多个设备</w:t>
+      </w:r>
+      <w:r>
+        <w:rPr>
+          <w:rFonts w:hint="eastAsia"/>
+        </w:rPr>
+        <w:t>使用</w:t>
+      </w:r>
+      <w:r>
+        <w:rPr>
+          <w:rFonts w:hint="eastAsia"/>
+        </w:rPr>
+        <w:t>；</w:t>
+      </w:r>
+    </w:p>
+    <w:p>
+      <w:r>
+        <w:rPr>
+          <w:rFonts w:hint="eastAsia"/>
+        </w:rPr>
+        <w:t>可测试性：易于充分测试</w:t>
+      </w:r>
+      <w:r>
+        <w:rPr>
+          <w:rFonts w:hint="eastAsia"/>
+        </w:rPr>
+        <w:t>；</w:t>
+      </w:r>
+    </w:p>
+    <w:p>
+      <w:r>
+        <w:rPr>
+          <w:rFonts w:hint="eastAsia"/>
+        </w:rPr>
+        <w:t>易用性：易于学习和使用</w:t>
+      </w:r>
+      <w:r>
+        <w:rPr>
+          <w:rFonts w:hint="eastAsia"/>
+        </w:rPr>
+        <w:t>；</w:t>
+      </w:r>
+    </w:p>
+    <w:p>
+      <w:r>
+        <w:rPr>
+          <w:rFonts w:hint="eastAsia"/>
+        </w:rPr>
+        <w:t>可拓展性：</w:t>
+      </w:r>
+    </w:p>
+    <w:p>
+      <w:pPr>
+        <w:ind w:left="418" w:firstLineChars="201" w:firstLine="422"/>
+      </w:pPr>
+      <w:r>
+        <w:rPr>
+          <w:rFonts w:hint="eastAsia"/>
+        </w:rPr>
+        <w:t>功能扩展，例如古诗生成</w:t>
+      </w:r>
+      <w:r>
+        <w:rPr>
+          <w:rFonts w:hint="eastAsia"/>
+        </w:rPr>
+        <w:t>，图片的情景联想；</w:t>
+      </w:r>
+    </w:p>
+    <w:p>
+      <w:pPr>
+        <w:ind w:left="420" w:firstLineChars="0" w:firstLine="420"/>
+      </w:pPr>
+      <w:r>
+        <w:rPr>
+          <w:rFonts w:hint="eastAsia"/>
+        </w:rPr>
+        <w:t>纵向拓展，例如</w:t>
+      </w:r>
+      <w:r>
+        <w:rPr>
+          <w:rFonts w:hint="eastAsia"/>
+        </w:rPr>
+        <w:t>移动端APP，桌面端GUI应用，</w:t>
+      </w:r>
+      <w:proofErr w:type="gramStart"/>
+      <w:r>
+        <w:rPr>
+          <w:rFonts w:hint="eastAsia"/>
+        </w:rPr>
+        <w:t>微信小</w:t>
+      </w:r>
+      <w:proofErr w:type="gramEnd"/>
+      <w:r>
+        <w:rPr>
+          <w:rFonts w:hint="eastAsia"/>
+        </w:rPr>
+        <w:t>程序等；</w:t>
+      </w:r>
+    </w:p>
+    <w:p>
+      <w:pPr>
+        <w:pStyle w:val="3"/>
+      </w:pPr>
+      <w:bookmarkStart w:id="24" w:name="_Toc43319793"/>
+      <w:r>
+        <w:rPr>
+          <w:rFonts w:hint="eastAsia"/>
+        </w:rPr>
+        <w:t>设计和实现的约束</w:t>
+      </w:r>
+      <w:bookmarkEnd w:id="24"/>
+    </w:p>
+    <w:p>
+      <w:r>
+        <w:rPr>
+          <w:rFonts w:hint="eastAsia"/>
+        </w:rPr>
+        <w:t>易于扩展，方便日后添加功能；</w:t>
+      </w:r>
+    </w:p>
+    <w:p>
+      <w:pPr>
+        <w:pStyle w:val="3"/>
+      </w:pPr>
+      <w:bookmarkStart w:id="25" w:name="_Toc43319794"/>
+      <w:r>
+        <w:rPr>
+          <w:rFonts w:hint="eastAsia"/>
+        </w:rPr>
+        <w:t>数据</w:t>
+      </w:r>
+      <w:bookmarkEnd w:id="25"/>
+    </w:p>
+    <w:p>
+      <w:r>
+        <w:rPr>
+          <w:rFonts w:hint="eastAsia"/>
+        </w:rPr>
+        <w:t>系统输入：用户自身的上联</w:t>
+      </w:r>
+    </w:p>
+    <w:p>
+      <w:r>
+        <w:rPr>
+          <w:rFonts w:hint="eastAsia"/>
+        </w:rPr>
+        <w:t>系统输出：系统通过</w:t>
+      </w:r>
+      <w:r>
+        <w:t>NLP</w:t>
+      </w:r>
+      <w:r>
+        <w:rPr>
+          <w:rFonts w:hint="eastAsia"/>
+        </w:rPr>
+        <w:t>模型得到的下联</w:t>
+      </w:r>
+    </w:p>
+    <w:p>
+      <w:r>
+        <w:rPr>
+          <w:rFonts w:hint="eastAsia"/>
+        </w:rPr>
         <w:lastRenderedPageBreak/>
-        <w:t>解释器：Python 3.7</w:t>
-      </w:r>
-    </w:p>
-    <w:p>
-      <w:pPr>
-        <w:rPr>
-          <w:rFonts w:ascii="等线" w:eastAsia="等线" w:hAnsi="等线" w:cs="等线"/>
-        </w:rPr>
-      </w:pPr>
-      <w:r>
-        <w:rPr>
-          <w:rFonts w:ascii="等线" w:eastAsia="等线" w:hAnsi="等线" w:cs="等线" w:hint="eastAsia"/>
-        </w:rPr>
-        <w:t>环境：Anaconda</w:t>
-      </w:r>
-    </w:p>
-    <w:p>
-      <w:pPr>
-        <w:rPr>
-          <w:rFonts w:ascii="等线" w:eastAsia="等线" w:hAnsi="等线" w:cs="等线"/>
-        </w:rPr>
-      </w:pPr>
-      <w:r>
-        <w:rPr>
-          <w:rFonts w:ascii="等线" w:eastAsia="等线" w:hAnsi="等线" w:cs="等线" w:hint="eastAsia"/>
-        </w:rPr>
-        <w:t>机器学习框架：</w:t>
-      </w:r>
+        <w:t>对于数据有一定缓冲功能，防止大量数据将系统崩溃；</w:t>
+      </w:r>
+    </w:p>
+    <w:p>
+      <w:r>
+        <w:rPr>
+          <w:rFonts w:hint="eastAsia"/>
+        </w:rPr>
+        <w:t>处理速度尽量快；</w:t>
+      </w:r>
+    </w:p>
+    <w:p>
+      <w:pPr>
+        <w:pStyle w:val="3"/>
+      </w:pPr>
+      <w:bookmarkStart w:id="26" w:name="_Toc43319795"/>
+      <w:r>
+        <w:rPr>
+          <w:rFonts w:hint="eastAsia"/>
+        </w:rPr>
+        <w:t>操作</w:t>
+      </w:r>
+      <w:bookmarkEnd w:id="26"/>
+    </w:p>
+    <w:p>
+      <w:r>
+        <w:rPr>
+          <w:rFonts w:hint="eastAsia"/>
+        </w:rPr>
+        <w:t>常规操作：正常执行</w:t>
+      </w:r>
+    </w:p>
+    <w:p>
+      <w:r>
+        <w:rPr>
+          <w:rFonts w:hint="eastAsia"/>
+        </w:rPr>
+        <w:t>特殊操作：系统可以甄别用户输入是否合法</w:t>
+      </w:r>
+    </w:p>
+    <w:p>
+      <w:r>
+        <w:rPr>
+          <w:rFonts w:hint="eastAsia"/>
+        </w:rPr>
+        <w:t>初始化，管理员可以快速重</w:t>
+      </w:r>
+      <w:r>
+        <w:rPr>
+          <w:rFonts w:hint="eastAsia"/>
+        </w:rPr>
+        <w:t>新</w:t>
+      </w:r>
+      <w:r>
+        <w:rPr>
+          <w:rFonts w:hint="eastAsia"/>
+        </w:rPr>
+        <w:t>部署软件系统</w:t>
+      </w:r>
+    </w:p>
+    <w:p>
+      <w:pPr>
+        <w:pStyle w:val="3"/>
+      </w:pPr>
+      <w:bookmarkStart w:id="27" w:name="_Toc43319796"/>
+      <w:r>
+        <w:rPr>
+          <w:rFonts w:hint="eastAsia"/>
+        </w:rPr>
+        <w:t>故障处理</w:t>
+      </w:r>
+      <w:bookmarkEnd w:id="27"/>
+    </w:p>
+    <w:p>
+      <w:r>
+        <w:rPr>
+          <w:rFonts w:hint="eastAsia"/>
+        </w:rPr>
+        <w:t>软件系统问题：可重用系统，之前移动互联网导论课程中搭建的</w:t>
+      </w:r>
+      <w:r>
+        <w:t>Django</w:t>
+      </w:r>
+      <w:r>
+        <w:rPr>
+          <w:rFonts w:hint="eastAsia"/>
+        </w:rPr>
+        <w:t>后端平台</w:t>
+      </w:r>
+    </w:p>
+    <w:p>
+      <w:r>
+        <w:rPr>
+          <w:rFonts w:hint="eastAsia"/>
+        </w:rPr>
+        <w:t>发生错误时，例如输入不合法时可以恰当修改，尽可能保护用户界面不</w:t>
+      </w:r>
+      <w:r>
+        <w:rPr>
+          <w:rFonts w:hint="eastAsia"/>
+        </w:rPr>
+        <w:t>会因为</w:t>
+      </w:r>
+      <w:r>
+        <w:rPr>
+          <w:rFonts w:hint="eastAsia"/>
+        </w:rPr>
+        <w:t>异常关闭</w:t>
+      </w:r>
+    </w:p>
+    <w:p>
+      <w:r>
+        <w:rPr>
+          <w:rFonts w:hint="eastAsia"/>
+        </w:rPr>
+        <w:t>发生错误时可能采取的补救措施：重新输入合法数据进行下一次匹配</w:t>
+      </w:r>
+    </w:p>
+    <w:p>
+      <w:r>
+        <w:rPr>
+          <w:rFonts w:hint="eastAsia"/>
+        </w:rPr>
+        <w:t>发送后端系统崩溃故障时，管理员可以快速重</w:t>
+      </w:r>
+      <w:r>
+        <w:rPr>
+          <w:rFonts w:hint="eastAsia"/>
+        </w:rPr>
+        <w:t>新</w:t>
+      </w:r>
+      <w:r>
+        <w:rPr>
+          <w:rFonts w:hint="eastAsia"/>
+        </w:rPr>
+        <w:t>部署软件系统</w:t>
+      </w:r>
+    </w:p>
+    <w:p>
+      <w:pPr>
+        <w:pStyle w:val="3"/>
+      </w:pPr>
+      <w:bookmarkStart w:id="28" w:name="_Toc43319797"/>
+      <w:r>
+        <w:rPr>
+          <w:rFonts w:hint="eastAsia"/>
+        </w:rPr>
+        <w:t>算法说明</w:t>
+      </w:r>
+      <w:bookmarkEnd w:id="28"/>
+    </w:p>
+    <w:p>
+      <w:r>
+        <w:rPr>
+          <w:rFonts w:hint="eastAsia"/>
+        </w:rPr>
+        <w:t>Sequence</w:t>
+      </w:r>
+      <w:r>
+        <w:t xml:space="preserve"> </w:t>
+      </w:r>
+      <w:r>
+        <w:rPr>
+          <w:rFonts w:hint="eastAsia"/>
+        </w:rPr>
+        <w:t>to</w:t>
+      </w:r>
+      <w:r>
+        <w:t xml:space="preserve"> </w:t>
+      </w:r>
+      <w:r>
+        <w:rPr>
+          <w:rFonts w:hint="eastAsia"/>
+        </w:rPr>
+        <w:t>Sequence模型</w:t>
+      </w:r>
+    </w:p>
+    <w:p>
+      <w:r>
+        <w:t>https://papers.nips.cc/paper/5346-sequence-to-sequence-learning-with-neural-networks.pdf</w:t>
+      </w:r>
+    </w:p>
+    <w:p/>
+    <w:p>
+      <w:pPr>
+        <w:pStyle w:val="3"/>
+      </w:pPr>
+      <w:bookmarkStart w:id="29" w:name="_Toc43319798"/>
+      <w:r>
+        <w:rPr>
+          <w:rFonts w:hint="eastAsia"/>
+        </w:rPr>
+        <w:t>有关人员需求</w:t>
+      </w:r>
+      <w:bookmarkEnd w:id="29"/>
+    </w:p>
+    <w:p>
+      <w:r>
+        <w:rPr>
+          <w:rFonts w:hint="eastAsia"/>
+        </w:rPr>
+        <w:t>人员数量：小组成员</w:t>
+      </w:r>
+      <w:r>
+        <w:t>4</w:t>
+      </w:r>
+      <w:r>
+        <w:rPr>
+          <w:rFonts w:hint="eastAsia"/>
+        </w:rPr>
+        <w:t>人；</w:t>
+      </w:r>
+    </w:p>
+    <w:p>
+      <w:r>
+        <w:rPr>
+          <w:rFonts w:hint="eastAsia"/>
+        </w:rPr>
+        <w:t>技能等级：计科大数据方向在读本科生；</w:t>
+      </w:r>
+    </w:p>
+    <w:p>
+      <w:r>
+        <w:rPr>
+          <w:rFonts w:hint="eastAsia"/>
+        </w:rPr>
+        <w:t>责任期：直至本次软件工程大作业考核结束；</w:t>
+      </w:r>
+    </w:p>
+    <w:p>
+      <w:r>
+        <w:rPr>
+          <w:rFonts w:hint="eastAsia"/>
+        </w:rPr>
+        <w:t>培训需求：</w:t>
+      </w:r>
+      <w:r>
+        <w:t>4</w:t>
+      </w:r>
+      <w:r>
+        <w:rPr>
+          <w:rFonts w:hint="eastAsia"/>
+        </w:rPr>
+        <w:t>人平时查阅网上资料互相交流；</w:t>
+      </w:r>
+    </w:p>
+    <w:p>
+      <w:r>
+        <w:rPr>
+          <w:rFonts w:hint="eastAsia"/>
+        </w:rPr>
+        <w:t>对用户数量无需求，用户只需熟悉简单的网页操作即可；</w:t>
+      </w:r>
+    </w:p>
+    <w:p>
+      <w:pPr>
+        <w:pStyle w:val="3"/>
+      </w:pPr>
+      <w:bookmarkStart w:id="30" w:name="_Toc43319799"/>
+      <w:r>
+        <w:rPr>
+          <w:rFonts w:hint="eastAsia"/>
+        </w:rPr>
+        <w:t>有关培训的需求</w:t>
+      </w:r>
+      <w:bookmarkEnd w:id="30"/>
+    </w:p>
+    <w:p>
+      <w:r>
+        <w:rPr>
+          <w:rFonts w:hint="eastAsia"/>
+        </w:rPr>
+        <w:t>无</w:t>
+      </w:r>
+    </w:p>
+    <w:p>
+      <w:pPr>
+        <w:pStyle w:val="3"/>
+      </w:pPr>
+      <w:bookmarkStart w:id="31" w:name="_Toc43319800"/>
+      <w:r>
+        <w:rPr>
+          <w:rFonts w:hint="eastAsia"/>
+        </w:rPr>
+        <w:t>有关后勤需求</w:t>
+      </w:r>
+      <w:bookmarkEnd w:id="31"/>
+    </w:p>
+    <w:p>
+      <w:r>
+        <w:rPr>
+          <w:rFonts w:hint="eastAsia"/>
+        </w:rPr>
+        <w:t>ECS的续费；</w:t>
+      </w:r>
+    </w:p>
+    <w:p>
+      <w:r>
+        <w:rPr>
+          <w:rFonts w:hint="eastAsia"/>
+        </w:rPr>
+        <w:t>后续功能的添加；</w:t>
+      </w:r>
+    </w:p>
+    <w:p>
+      <w:r>
+        <w:rPr>
+          <w:rFonts w:hint="eastAsia"/>
+        </w:rPr>
+        <w:t>对于后端状态的检测；</w:t>
+      </w:r>
+    </w:p>
+    <w:p>
+      <w:r>
+        <w:rPr>
+          <w:rFonts w:hint="eastAsia"/>
+        </w:rPr>
+        <w:t>机器学习模型的改进；</w:t>
+      </w:r>
+    </w:p>
+    <w:p>
+      <w:pPr>
+        <w:pStyle w:val="3"/>
+      </w:pPr>
+      <w:bookmarkStart w:id="32" w:name="_Toc43319801"/>
+      <w:r>
+        <w:rPr>
+          <w:rFonts w:hint="eastAsia"/>
+        </w:rPr>
+        <w:t>其他需求</w:t>
+      </w:r>
+      <w:bookmarkEnd w:id="32"/>
+    </w:p>
+    <w:p>
+      <w:r>
+        <w:rPr>
+          <w:rFonts w:hint="eastAsia"/>
+        </w:rPr>
+        <w:t>无</w:t>
+      </w:r>
+    </w:p>
+    <w:p>
+      <w:pPr>
+        <w:pStyle w:val="3"/>
+      </w:pPr>
+      <w:bookmarkStart w:id="33" w:name="_Toc43319802"/>
+      <w:r>
+        <w:rPr>
+          <w:rFonts w:hint="eastAsia"/>
+        </w:rPr>
+        <w:t>包装需求</w:t>
+      </w:r>
+      <w:bookmarkEnd w:id="33"/>
+    </w:p>
+    <w:p>
+      <w:r>
+        <w:rPr>
+          <w:rFonts w:hint="eastAsia"/>
+        </w:rPr>
+        <w:t>初定Git以及Git</w:t>
+      </w:r>
+      <w:r>
+        <w:rPr>
+          <w:rFonts w:hint="eastAsia"/>
+        </w:rPr>
+        <w:t>H</w:t>
+      </w:r>
+      <w:r>
+        <w:rPr>
+          <w:rFonts w:hint="eastAsia"/>
+        </w:rPr>
+        <w:t>ub交付</w:t>
+      </w:r>
+    </w:p>
+    <w:p>
+      <w:pPr>
+        <w:pStyle w:val="3"/>
+      </w:pPr>
+      <w:bookmarkStart w:id="34" w:name="_Toc43319803"/>
+      <w:r>
+        <w:rPr>
+          <w:rFonts w:hint="eastAsia"/>
+        </w:rPr>
+        <w:t>需求的优先次序和关键程度</w:t>
+      </w:r>
+      <w:bookmarkEnd w:id="34"/>
+    </w:p>
+    <w:p>
+      <w:r>
+        <w:rPr>
+          <w:rFonts w:hint="eastAsia"/>
+        </w:rPr>
+        <w:t>从上到下排序：</w:t>
+      </w:r>
+    </w:p>
+    <w:p>
+      <w:r>
+        <w:rPr>
+          <w:rFonts w:hint="eastAsia"/>
+        </w:rPr>
+        <w:t>机器学习模型；后端；简单的前端交互；</w:t>
+      </w:r>
+    </w:p>
+    <w:p>
+      <w:r>
+        <w:rPr>
+          <w:rFonts w:hint="eastAsia"/>
+        </w:rPr>
+        <w:t>进阶的前端</w:t>
+      </w:r>
+      <w:proofErr w:type="gramStart"/>
+      <w:r>
+        <w:rPr>
+          <w:rFonts w:hint="eastAsia"/>
+        </w:rPr>
+        <w:t>交互与</w:t>
+      </w:r>
+      <w:proofErr w:type="gramEnd"/>
+      <w:r>
+        <w:rPr>
+          <w:rFonts w:hint="eastAsia"/>
+        </w:rPr>
+        <w:t>UI；后端数据库；</w:t>
+      </w:r>
+    </w:p>
+    <w:p/>
+    <w:p>
+      <w:pPr>
+        <w:pStyle w:val="2"/>
+      </w:pPr>
+      <w:bookmarkStart w:id="35" w:name="_Toc43319804"/>
+      <w:r>
+        <w:rPr>
+          <w:rFonts w:hint="eastAsia"/>
+        </w:rPr>
+        <w:t>合格性规定</w:t>
+      </w:r>
+      <w:bookmarkEnd w:id="35"/>
+    </w:p>
+    <w:p>
+      <w:r>
+        <w:rPr>
+          <w:rFonts w:hint="eastAsia"/>
+        </w:rPr>
+        <w:t>演示：</w:t>
+      </w:r>
+      <w:r>
+        <w:rPr>
+          <w:rFonts w:hint="eastAsia"/>
+        </w:rPr>
+        <w:t>使用合法输入输出</w:t>
+      </w:r>
+      <w:r>
+        <w:rPr>
+          <w:rFonts w:hint="eastAsia"/>
+        </w:rPr>
+        <w:t>得到期望结果</w:t>
+      </w:r>
+      <w:r>
+        <w:rPr>
+          <w:rFonts w:hint="eastAsia"/>
+        </w:rPr>
+        <w:t>；</w:t>
+      </w:r>
+    </w:p>
+    <w:p>
+      <w:r>
+        <w:rPr>
+          <w:rFonts w:hint="eastAsia"/>
+        </w:rPr>
+        <w:t>测试：</w:t>
+      </w:r>
+      <w:r>
+        <w:rPr>
+          <w:rFonts w:hint="eastAsia"/>
+        </w:rPr>
+        <w:t>使用非法输入输出；对于代码进行单元测试</w:t>
+      </w:r>
+      <w:r>
+        <w:rPr>
+          <w:rFonts w:hint="eastAsia"/>
+        </w:rPr>
+        <w:t>；</w:t>
+      </w:r>
+    </w:p>
+    <w:p>
+      <w:r>
+        <w:rPr>
+          <w:rFonts w:hint="eastAsia"/>
+        </w:rPr>
+        <w:t>分析：</w:t>
+      </w:r>
+      <w:r>
+        <w:rPr>
+          <w:rFonts w:hint="eastAsia"/>
+        </w:rPr>
+        <w:t>根据合法输入输出结果进行改进；</w:t>
+      </w:r>
+    </w:p>
+    <w:p>
+      <w:r>
+        <w:rPr>
+          <w:rFonts w:hint="eastAsia"/>
+        </w:rPr>
+        <w:t>审查：</w:t>
+      </w:r>
+      <w:r>
+        <w:rPr>
+          <w:rFonts w:hint="eastAsia"/>
+        </w:rPr>
+        <w:t>利用</w:t>
+      </w:r>
+      <w:r>
+        <w:rPr>
+          <w:rFonts w:hint="eastAsia"/>
+        </w:rPr>
+        <w:t>代码审查工具</w:t>
+      </w:r>
+      <w:r>
+        <w:rPr>
+          <w:rFonts w:hint="eastAsia"/>
+        </w:rPr>
+        <w:t>审查代码</w:t>
+      </w:r>
+      <w:r>
+        <w:rPr>
+          <w:rFonts w:hint="eastAsia"/>
+        </w:rPr>
+        <w:t>错误与</w:t>
+      </w:r>
+      <w:r>
+        <w:rPr>
+          <w:rFonts w:hint="eastAsia"/>
+        </w:rPr>
+        <w:t>规范</w:t>
+      </w:r>
+      <w:r>
+        <w:rPr>
+          <w:rFonts w:hint="eastAsia"/>
+        </w:rPr>
+        <w:t>；通过小组成员互相审查确保代码逻辑正确</w:t>
+      </w:r>
+      <w:r>
+        <w:rPr>
+          <w:rFonts w:hint="eastAsia"/>
+        </w:rPr>
+        <w:t>；</w:t>
+      </w:r>
+    </w:p>
+    <w:p>
+      <w:pPr>
+        <w:pStyle w:val="2"/>
+      </w:pPr>
+      <w:bookmarkStart w:id="36" w:name="_Toc43319805"/>
+      <w:r>
+        <w:rPr>
+          <w:rFonts w:hint="eastAsia"/>
+        </w:rPr>
+        <w:lastRenderedPageBreak/>
+        <w:t>需求可追踪性</w:t>
+      </w:r>
+      <w:bookmarkEnd w:id="36"/>
+    </w:p>
+    <w:p>
+      <w:r>
+        <w:rPr>
+          <w:rFonts w:hint="eastAsia"/>
+        </w:rPr>
+        <w:t>所有需求均可跟踪</w:t>
+      </w:r>
+      <w:r>
+        <w:rPr>
+          <w:rFonts w:hint="eastAsia"/>
+        </w:rPr>
+        <w:t>；</w:t>
+      </w:r>
+    </w:p>
+    <w:p>
+      <w:r>
+        <w:rPr>
+          <w:rFonts w:hint="eastAsia"/>
+        </w:rPr>
+        <w:t>接口需求在设计时会被考虑与跟踪</w:t>
+      </w:r>
+      <w:r>
+        <w:rPr>
+          <w:rFonts w:hint="eastAsia"/>
+        </w:rPr>
+        <w:t>；</w:t>
+      </w:r>
+    </w:p>
+    <w:p>
+      <w:pPr>
+        <w:pStyle w:val="2"/>
+      </w:pPr>
+      <w:bookmarkStart w:id="37" w:name="_Toc43319806"/>
+      <w:r>
+        <w:rPr>
+          <w:rFonts w:hint="eastAsia"/>
+        </w:rPr>
+        <w:t>尚未解决的问题</w:t>
+      </w:r>
+      <w:bookmarkEnd w:id="37"/>
+    </w:p>
+    <w:p>
+      <w:r>
+        <w:rPr>
+          <w:rFonts w:hint="eastAsia"/>
+        </w:rPr>
+        <w:t>该系统未来的扩展</w:t>
+      </w:r>
+      <w:r>
+        <w:rPr>
+          <w:rFonts w:hint="eastAsia"/>
+        </w:rPr>
+        <w:t>方向</w:t>
+      </w:r>
+      <w:r>
+        <w:rPr>
+          <w:rFonts w:hint="eastAsia"/>
+        </w:rPr>
+        <w:t>；</w:t>
+      </w:r>
+    </w:p>
+    <w:p>
+      <w:r>
+        <w:rPr>
+          <w:rFonts w:hint="eastAsia"/>
+        </w:rPr>
+        <w:t>内部接口的设计方式</w:t>
+      </w:r>
+      <w:r>
+        <w:rPr>
+          <w:rFonts w:hint="eastAsia"/>
+        </w:rPr>
+        <w:t>；</w:t>
+      </w:r>
+    </w:p>
+    <w:p>
+      <w:pPr>
+        <w:pStyle w:val="2"/>
+      </w:pPr>
+      <w:bookmarkStart w:id="38" w:name="_Toc43319807"/>
+      <w:r>
+        <w:rPr>
+          <w:rFonts w:hint="eastAsia"/>
+        </w:rPr>
+        <w:t>注解</w:t>
+      </w:r>
+      <w:bookmarkEnd w:id="38"/>
+    </w:p>
+    <w:p>
+      <w:r>
+        <w:rPr>
+          <w:rFonts w:hint="eastAsia"/>
+        </w:rPr>
+        <w:t>NLP：自然语言处理</w:t>
+      </w:r>
+    </w:p>
+    <w:p>
+      <w:r>
+        <w:rPr>
+          <w:rFonts w:hint="eastAsia"/>
+        </w:rPr>
+        <w:t>云服务器（ECS</w:t>
+      </w:r>
+      <w:r>
+        <w:t>）:</w:t>
+      </w:r>
+      <w:r>
+        <w:rPr>
+          <w:rFonts w:hint="eastAsia"/>
+        </w:rPr>
+        <w:t xml:space="preserve"> 一种简单高效、安全可靠、处理能力可弹性伸缩的计算服务</w:t>
+      </w:r>
+    </w:p>
+    <w:p>
+      <w:r>
+        <w:rPr>
+          <w:rFonts w:hint="eastAsia"/>
+        </w:rPr>
+        <w:t>CPU：</w:t>
+      </w:r>
+      <w:r>
+        <w:rPr>
+          <w:rFonts w:hint="eastAsia"/>
+        </w:rPr>
+        <w:t>中央处理器</w:t>
+      </w:r>
+      <w:r>
+        <w:rPr>
+          <w:rFonts w:hint="eastAsia"/>
+        </w:rPr>
+        <w:t>，</w:t>
+      </w:r>
+      <w:r>
+        <w:t>计算机系统的运算和控制核心，是信息处理、程序运行的最终执行单元</w:t>
+      </w:r>
+    </w:p>
+    <w:p>
+      <w:r>
+        <w:rPr>
+          <w:rFonts w:hint="eastAsia"/>
+        </w:rPr>
+        <w:t>GPU：图形处理器，</w:t>
+      </w:r>
+      <w:r>
+        <w:rPr>
+          <w:rFonts w:hint="eastAsia"/>
+        </w:rPr>
+        <w:t>一种专门在个人电脑、工作站、游戏机和一些移动设备上做图像和图形相关运算工作的微处理器。</w:t>
+      </w:r>
+    </w:p>
+    <w:p>
+      <w:r>
+        <w:rPr>
+          <w:rFonts w:hint="eastAsia"/>
+        </w:rPr>
+        <w:t>X</w:t>
+      </w:r>
+      <w:r>
+        <w:t>86</w:t>
+      </w:r>
+      <w:r>
+        <w:rPr>
+          <w:rFonts w:hint="eastAsia"/>
+        </w:rPr>
+        <w:t>：</w:t>
+      </w:r>
+      <w:r>
+        <w:rPr>
+          <w:rFonts w:hint="eastAsia"/>
+        </w:rPr>
+        <w:t>一系列基于</w:t>
+      </w:r>
+      <w:r>
+        <w:t>Intel 8086且向后兼容的中央处理器指令集架构</w:t>
+      </w:r>
+    </w:p>
+    <w:p>
+      <w:r>
+        <w:rPr>
+          <w:rFonts w:hint="eastAsia"/>
+        </w:rPr>
+        <w:t>L</w:t>
+      </w:r>
+      <w:r>
+        <w:t>inux</w:t>
+      </w:r>
+      <w:r>
+        <w:rPr>
+          <w:rFonts w:hint="eastAsia"/>
+        </w:rPr>
+        <w:t>：</w:t>
+      </w:r>
+      <w:r>
+        <w:rPr>
+          <w:rFonts w:hint="eastAsia"/>
+        </w:rPr>
+        <w:t>一套免费使用和自由传播的类</w:t>
+      </w:r>
+      <w:r>
+        <w:t>UNIX操作系统</w:t>
+      </w:r>
+      <w:r>
+        <w:rPr>
+          <w:rFonts w:hint="eastAsia"/>
+        </w:rPr>
+        <w:t>。</w:t>
+      </w:r>
+    </w:p>
+    <w:p>
+      <w:r>
+        <w:rPr>
+          <w:rFonts w:hint="eastAsia"/>
+        </w:rPr>
+        <w:t>Ubuntu：</w:t>
+      </w:r>
+      <w:r>
+        <w:rPr>
+          <w:rFonts w:hint="eastAsia"/>
+        </w:rPr>
+        <w:t>一个以桌面应用为主的</w:t>
+      </w:r>
+      <w:r>
+        <w:t>Linux操作系统</w:t>
+      </w:r>
+      <w:r>
+        <w:rPr>
+          <w:rFonts w:hint="eastAsia"/>
+        </w:rPr>
+        <w:t>。</w:t>
+      </w:r>
+    </w:p>
+    <w:p>
+      <w:r>
+        <w:rPr>
+          <w:rFonts w:hint="eastAsia"/>
+        </w:rPr>
+        <w:t>Windows：</w:t>
+      </w:r>
+      <w:r>
+        <w:rPr>
+          <w:rFonts w:hint="eastAsia"/>
+        </w:rPr>
+        <w:t>美国微软公司研发的一套操作系统</w:t>
+      </w:r>
+    </w:p>
+    <w:p>
+      <w:r>
+        <w:rPr>
+          <w:rFonts w:hint="eastAsia"/>
+        </w:rPr>
+        <w:t>Python：</w:t>
+      </w:r>
+      <w:r>
+        <w:rPr>
+          <w:rFonts w:hint="eastAsia"/>
+        </w:rPr>
+        <w:t>一种跨平台的计算机程序设计语言</w:t>
+      </w:r>
+    </w:p>
+    <w:p>
+      <w:r>
+        <w:t>VMware Workstation</w:t>
+      </w:r>
+      <w:r>
+        <w:rPr>
+          <w:rFonts w:hint="eastAsia"/>
+        </w:rPr>
+        <w:t>：</w:t>
+      </w:r>
+      <w:r>
+        <w:rPr>
+          <w:rFonts w:hint="eastAsia"/>
+        </w:rPr>
+        <w:t>一款功能强大的桌面虚拟计算机软件，提供用户可在单一的桌面上同时运行不同的操作系统</w:t>
+      </w:r>
+    </w:p>
+    <w:p>
+      <w:r>
+        <w:t>Anaconda</w:t>
+      </w:r>
+      <w:r>
+        <w:rPr>
+          <w:rFonts w:hint="eastAsia"/>
+        </w:rPr>
+        <w:t>：</w:t>
+      </w:r>
+      <w:r>
+        <w:rPr>
+          <w:rFonts w:hint="eastAsia"/>
+        </w:rPr>
+        <w:t>开源的</w:t>
+      </w:r>
+      <w:r>
+        <w:t>Python包管理器</w:t>
+      </w:r>
+    </w:p>
+    <w:p>
       <w:proofErr w:type="spellStart"/>
       <w:r>
         <w:rPr>
-          <w:rFonts w:ascii="等线" w:eastAsia="等线" w:hAnsi="等线" w:cs="等线" w:hint="eastAsia"/>
+          <w:rFonts w:hint="eastAsia"/>
         </w:rPr>
         <w:t>Tensorflow</w:t>
       </w:r>
       <w:proofErr w:type="spellEnd"/>
       <w:r>
         <w:rPr>
-          <w:rFonts w:ascii="等线" w:eastAsia="等线" w:hAnsi="等线" w:cs="等线" w:hint="eastAsia"/>
-        </w:rPr>
-        <w:t xml:space="preserve"> 1.14</w:t>
-      </w:r>
-    </w:p>
-    <w:p>
-      <w:pPr>
-        <w:rPr>
-          <w:rFonts w:ascii="等线" w:eastAsia="等线" w:hAnsi="等线" w:cs="等线"/>
-        </w:rPr>
-      </w:pPr>
-      <w:r>
-        <w:rPr>
-          <w:rFonts w:ascii="等线" w:eastAsia="等线" w:hAnsi="等线" w:cs="等线" w:hint="eastAsia"/>
-        </w:rPr>
-        <w:t>代理服务器：Nginx</w:t>
-      </w:r>
-    </w:p>
-    <w:p>
-      <w:pPr>
-        <w:rPr>
-          <w:rFonts w:ascii="等线" w:eastAsia="等线" w:hAnsi="等线" w:cs="等线"/>
-        </w:rPr>
-      </w:pPr>
-      <w:r>
-        <w:rPr>
-          <w:rFonts w:ascii="等线" w:eastAsia="等线" w:hAnsi="等线" w:cs="等线" w:hint="eastAsia"/>
-        </w:rPr>
-        <w:t>Web服务器：</w:t>
-      </w:r>
+          <w:rFonts w:hint="eastAsia"/>
+        </w:rPr>
+        <w:t>：</w:t>
+      </w:r>
+      <w:r>
+        <w:t>TensorFlow™是一个基于数据流编程的符号数学系统</w:t>
+      </w:r>
+    </w:p>
+    <w:p>
       <w:proofErr w:type="spellStart"/>
       <w:r>
-        <w:rPr>
-          <w:rFonts w:ascii="等线" w:eastAsia="等线" w:hAnsi="等线" w:cs="等线" w:hint="eastAsia"/>
+        <w:t>PyTorch</w:t>
+      </w:r>
+      <w:proofErr w:type="spellEnd"/>
+      <w:r>
+        <w:rPr>
+          <w:rFonts w:hint="eastAsia"/>
+        </w:rPr>
+        <w:t>：</w:t>
+      </w:r>
+      <w:r>
+        <w:rPr>
+          <w:rFonts w:hint="eastAsia"/>
+        </w:rPr>
+        <w:t>是一个开源的</w:t>
+      </w:r>
+      <w:r>
+        <w:t>Python机器学习库</w:t>
+      </w:r>
+    </w:p>
+    <w:p>
+      <w:r>
+        <w:rPr>
+          <w:rFonts w:hint="eastAsia"/>
+        </w:rPr>
+        <w:t>GPL：</w:t>
+      </w:r>
+      <w:r>
+        <w:t>GNU General Public License</w:t>
+      </w:r>
+      <w:r>
+        <w:rPr>
+          <w:rFonts w:hint="eastAsia"/>
+        </w:rPr>
+        <w:t>，</w:t>
+      </w:r>
+      <w:r>
+        <w:t>GNU通用公共</w:t>
+      </w:r>
+      <w:r>
+        <w:rPr>
+          <w:rFonts w:hint="eastAsia"/>
+        </w:rPr>
+        <w:t>许可证</w:t>
+      </w:r>
+    </w:p>
+    <w:p>
+      <w:r>
+        <w:rPr>
+          <w:rFonts w:hint="eastAsia"/>
+        </w:rPr>
+        <w:t>IDE：</w:t>
+      </w:r>
+      <w:r>
+        <w:rPr>
+          <w:rFonts w:hint="eastAsia"/>
+        </w:rPr>
+        <w:t>集成开发环境</w:t>
+      </w:r>
+      <w:r>
+        <w:rPr>
+          <w:rFonts w:hint="eastAsia"/>
+        </w:rPr>
+        <w:t>，</w:t>
+      </w:r>
+      <w:r>
+        <w:t>Integrated Development Environmen</w:t>
+      </w:r>
+      <w:r>
+        <w:rPr>
+          <w:rFonts w:hint="eastAsia"/>
+        </w:rPr>
+        <w:t>t</w:t>
+      </w:r>
+      <w:r>
+        <w:t>是用于提供程序开发环境的应用程序，一般包括代码编辑器、编译器、调试器和图形用户界面等工具</w:t>
+      </w:r>
+    </w:p>
+    <w:p>
+      <w:r>
+        <w:t>PyCharm</w:t>
+      </w:r>
+      <w:r>
+        <w:rPr>
+          <w:rFonts w:hint="eastAsia"/>
+        </w:rPr>
+        <w:t>：</w:t>
+      </w:r>
+      <w:r>
+        <w:rPr>
+          <w:rFonts w:hint="eastAsia"/>
+        </w:rPr>
+        <w:t>一种</w:t>
+      </w:r>
+      <w:r>
+        <w:t>Python</w:t>
+      </w:r>
+      <w:r>
+        <w:rPr>
+          <w:rFonts w:hint="eastAsia"/>
+        </w:rPr>
+        <w:t>集成开发工具</w:t>
+      </w:r>
+    </w:p>
+    <w:p>
+      <w:r>
+        <w:rPr>
+          <w:rFonts w:hint="eastAsia"/>
+        </w:rPr>
+        <w:t>ID</w:t>
+      </w:r>
+      <w:r>
+        <w:t>LE</w:t>
+      </w:r>
+      <w:r>
+        <w:rPr>
+          <w:rFonts w:hint="eastAsia"/>
+        </w:rPr>
+        <w:t>：</w:t>
+      </w:r>
+      <w:r>
+        <w:t>Integrated Development and Learning Environment，集成开发和学习环境，是Python的集成开发环境</w:t>
+      </w:r>
+    </w:p>
+    <w:p>
+      <w:r>
+        <w:t>Visual Studio</w:t>
+      </w:r>
+      <w:r>
+        <w:rPr>
+          <w:rFonts w:hint="eastAsia"/>
+        </w:rPr>
+        <w:t>：</w:t>
+      </w:r>
+      <w:r>
+        <w:t>美国微软公司的开发工具包系列产品</w:t>
+      </w:r>
+    </w:p>
+    <w:p>
+      <w:r>
+        <w:rPr>
+          <w:rFonts w:hint="eastAsia"/>
+        </w:rPr>
+        <w:t>Visual</w:t>
+      </w:r>
+      <w:r>
+        <w:t xml:space="preserve"> </w:t>
+      </w:r>
+      <w:r>
+        <w:rPr>
+          <w:rFonts w:hint="eastAsia"/>
+        </w:rPr>
+        <w:t>Studio</w:t>
+      </w:r>
+      <w:r>
+        <w:t xml:space="preserve"> </w:t>
+      </w:r>
+      <w:r>
+        <w:rPr>
+          <w:rFonts w:hint="eastAsia"/>
+        </w:rPr>
+        <w:t>Code：</w:t>
+      </w:r>
+      <w:r>
+        <w:rPr>
+          <w:rFonts w:hint="eastAsia"/>
+        </w:rPr>
+        <w:t>跨平台源代码编辑器</w:t>
+      </w:r>
+    </w:p>
+    <w:p>
+      <w:r>
+        <w:rPr>
+          <w:rFonts w:hint="eastAsia"/>
+        </w:rPr>
+        <w:t>Vim：</w:t>
+      </w:r>
+      <w:r>
+        <w:rPr>
+          <w:rFonts w:hint="eastAsia"/>
+        </w:rPr>
+        <w:t>功能强大、高度可定制的文本编辑器</w:t>
+      </w:r>
+    </w:p>
+    <w:p>
+      <w:r>
+        <w:rPr>
+          <w:rFonts w:hint="eastAsia"/>
+        </w:rPr>
+        <w:t>Google</w:t>
+      </w:r>
+      <w:r>
+        <w:t xml:space="preserve"> </w:t>
+      </w:r>
+      <w:r>
+        <w:rPr>
+          <w:rFonts w:hint="eastAsia"/>
+        </w:rPr>
+        <w:t>Chrome：</w:t>
+      </w:r>
+      <w:r>
+        <w:t>是一款由Google公司开发的网页浏览器</w:t>
+      </w:r>
+    </w:p>
+    <w:p>
+      <w:r>
+        <w:rPr>
+          <w:rFonts w:hint="eastAsia"/>
+        </w:rPr>
+        <w:t>Firefox：</w:t>
+      </w:r>
+      <w:r>
+        <w:rPr>
+          <w:rFonts w:hint="eastAsia"/>
+        </w:rPr>
+        <w:t>是一个自由及开放源代码的网页浏览器</w:t>
+      </w:r>
+    </w:p>
+    <w:p>
+      <w:r>
+        <w:rPr>
+          <w:rFonts w:hint="eastAsia"/>
+        </w:rPr>
+        <w:t>Microsoft</w:t>
+      </w:r>
+      <w:r>
+        <w:t xml:space="preserve"> </w:t>
+      </w:r>
+      <w:r>
+        <w:rPr>
+          <w:rFonts w:hint="eastAsia"/>
+        </w:rPr>
+        <w:t>Edge：</w:t>
+      </w:r>
+      <w:r>
+        <w:t>是一款由</w:t>
+      </w:r>
+      <w:r>
+        <w:rPr>
+          <w:rFonts w:hint="eastAsia"/>
+        </w:rPr>
+        <w:t>Microsoft</w:t>
+      </w:r>
+      <w:r>
+        <w:t>公司开发的网页浏览器</w:t>
+      </w:r>
+    </w:p>
+    <w:p>
+      <w:r>
+        <w:rPr>
+          <w:rFonts w:hint="eastAsia"/>
+        </w:rPr>
+        <w:t>Git：</w:t>
+      </w:r>
+      <w:r>
+        <w:rPr>
+          <w:rFonts w:hint="eastAsia"/>
+        </w:rPr>
+        <w:t>一个开源的分布式版本控制系统</w:t>
+      </w:r>
+    </w:p>
+    <w:p>
+      <w:r>
+        <w:rPr>
+          <w:rFonts w:hint="eastAsia"/>
+        </w:rPr>
+        <w:t>GitHub：</w:t>
+      </w:r>
+      <w:r>
+        <w:rPr>
+          <w:rFonts w:hint="eastAsia"/>
+        </w:rPr>
+        <w:t>一个面向开源及私有软件项目的托管平台</w:t>
+      </w:r>
+    </w:p>
+    <w:p>
+      <w:r>
+        <w:rPr>
+          <w:rFonts w:hint="eastAsia"/>
+        </w:rPr>
+        <w:t>Nginx：</w:t>
+      </w:r>
+      <w:r>
+        <w:rPr>
+          <w:rFonts w:hint="eastAsia"/>
+        </w:rPr>
+        <w:t>一个高性能的</w:t>
+      </w:r>
+      <w:r>
+        <w:t>HTTP和反向代理web服务器</w:t>
+      </w:r>
+    </w:p>
+    <w:p>
+      <w:proofErr w:type="spellStart"/>
+      <w:r>
+        <w:rPr>
+          <w:rFonts w:hint="eastAsia"/>
         </w:rPr>
         <w:t>uWsgi</w:t>
       </w:r>
       <w:proofErr w:type="spellEnd"/>
-    </w:p>
-    <w:p>
-      <w:pPr>
-        <w:rPr>
-          <w:rFonts w:ascii="等线" w:eastAsia="等线" w:hAnsi="等线" w:cs="等线"/>
-        </w:rPr>
-      </w:pPr>
-      <w:r>
-        <w:rPr>
-          <w:rFonts w:ascii="等线" w:eastAsia="等线" w:hAnsi="等线" w:cs="等线" w:hint="eastAsia"/>
-        </w:rPr>
-        <w:t>Web应用框架：Django</w:t>
-      </w:r>
-    </w:p>
-    <w:p>
-      <w:pPr>
-        <w:pStyle w:val="4"/>
-      </w:pPr>
-      <w:r>
-        <w:rPr>
-          <w:rFonts w:hint="eastAsia"/>
-        </w:rPr>
-        <w:t>计算机通信需求</w:t>
-      </w:r>
-    </w:p>
-    <w:p>
-      <w:r>
-        <w:rPr>
-          <w:rFonts w:hint="eastAsia"/>
-        </w:rPr>
-        <w:t>传输技术：HTTPS</w:t>
-      </w:r>
-    </w:p>
-    <w:p>
-      <w:r>
-        <w:rPr>
-          <w:rFonts w:hint="eastAsia"/>
-        </w:rPr>
-        <w:t>传输速率：1</w:t>
-      </w:r>
-      <w:r>
-        <w:t>Mb/s</w:t>
-      </w:r>
-    </w:p>
-    <w:p>
-      <w:r>
-        <w:rPr>
-          <w:rFonts w:hint="eastAsia"/>
-        </w:rPr>
-        <w:t>数据的类型与容量：HTTPS设置</w:t>
-      </w:r>
-    </w:p>
-    <w:p>
-      <w:r>
-        <w:rPr>
-          <w:rFonts w:hint="eastAsia"/>
-        </w:rPr>
-        <w:t>数据诊断功能：</w:t>
-      </w:r>
-      <w:r>
-        <w:rPr>
-          <w:rFonts w:hint="eastAsia"/>
-        </w:rPr>
-        <w:t>对于数据的使用和服务器流量有监控与日志功能</w:t>
-      </w:r>
-    </w:p>
-    <w:p/>
-    <w:p>
-      <w:pPr>
-        <w:pStyle w:val="3"/>
-      </w:pPr>
-      <w:bookmarkStart w:id="23" w:name="_Toc37602358"/>
-      <w:r>
-        <w:rPr>
-          <w:rFonts w:hint="eastAsia"/>
-        </w:rPr>
-        <w:t>软件质量因素</w:t>
-      </w:r>
-      <w:bookmarkEnd w:id="23"/>
-    </w:p>
-    <w:p>
-      <w:r>
-        <w:rPr>
-          <w:rFonts w:hint="eastAsia"/>
-        </w:rPr>
-        <w:t>可靠性：软件能够</w:t>
-      </w:r>
-      <w:r>
-        <w:rPr>
-          <w:rFonts w:hint="eastAsia"/>
-        </w:rPr>
-        <w:t>出错时尽量做到异常处理</w:t>
-      </w:r>
-      <w:r>
-        <w:rPr>
-          <w:rFonts w:hint="eastAsia"/>
-        </w:rPr>
-        <w:t>，包括在前端的输入检查，在后端</w:t>
-      </w:r>
-      <w:r>
-        <w:rPr>
-          <w:rFonts w:hint="eastAsia"/>
-        </w:rPr>
-        <w:t>防止服务器报错停止。</w:t>
-      </w:r>
-      <w:r>
-        <w:rPr>
-          <w:rFonts w:hint="eastAsia"/>
-        </w:rPr>
-        <w:t>；</w:t>
-      </w:r>
-    </w:p>
-    <w:p>
-      <w:r>
-        <w:rPr>
-          <w:rFonts w:hint="eastAsia"/>
-        </w:rPr>
-        <w:t>可维护性：</w:t>
-      </w:r>
-      <w:r>
-        <w:rPr>
-          <w:rFonts w:hint="eastAsia"/>
-        </w:rPr>
-        <w:t>文档齐全，易于维护；</w:t>
-      </w:r>
-    </w:p>
-    <w:p>
-      <w:r>
-        <w:rPr>
-          <w:rFonts w:hint="eastAsia"/>
-        </w:rPr>
-        <w:t>可重用性：可以被多个应用</w:t>
-      </w:r>
-      <w:r>
-        <w:rPr>
-          <w:rFonts w:hint="eastAsia"/>
-        </w:rPr>
-        <w:t>，多个设备</w:t>
-      </w:r>
-      <w:r>
-        <w:rPr>
-          <w:rFonts w:hint="eastAsia"/>
-        </w:rPr>
-        <w:t>使用</w:t>
-      </w:r>
-      <w:r>
-        <w:rPr>
-          <w:rFonts w:hint="eastAsia"/>
-        </w:rPr>
-        <w:t>；</w:t>
-      </w:r>
-    </w:p>
-    <w:p>
-      <w:r>
-        <w:rPr>
-          <w:rFonts w:hint="eastAsia"/>
-        </w:rPr>
-        <w:t>可测试性：易于充分测试</w:t>
-      </w:r>
-      <w:r>
-        <w:rPr>
-          <w:rFonts w:hint="eastAsia"/>
-        </w:rPr>
-        <w:t>；</w:t>
-      </w:r>
-    </w:p>
-    <w:p>
-      <w:r>
-        <w:rPr>
-          <w:rFonts w:hint="eastAsia"/>
-        </w:rPr>
-        <w:t>易用性：易于学习和使用</w:t>
-      </w:r>
-      <w:r>
-        <w:rPr>
-          <w:rFonts w:hint="eastAsia"/>
-        </w:rPr>
-        <w:t>；</w:t>
-      </w:r>
-    </w:p>
-    <w:p>
-      <w:r>
-        <w:rPr>
-          <w:rFonts w:hint="eastAsia"/>
-        </w:rPr>
-        <w:t>可拓展性：</w:t>
-      </w:r>
-    </w:p>
-    <w:p>
-      <w:pPr>
-        <w:ind w:left="418" w:firstLineChars="201" w:firstLine="422"/>
-      </w:pPr>
-      <w:r>
-        <w:rPr>
-          <w:rFonts w:hint="eastAsia"/>
-        </w:rPr>
-        <w:t>功能扩展，例如古诗生成</w:t>
-      </w:r>
-      <w:r>
-        <w:rPr>
-          <w:rFonts w:hint="eastAsia"/>
-        </w:rPr>
-        <w:t>，图片的情景联想；</w:t>
-      </w:r>
-    </w:p>
-    <w:p>
-      <w:pPr>
-        <w:ind w:left="420" w:firstLineChars="0" w:firstLine="420"/>
-        <w:rPr>
-          <w:rFonts w:hint="eastAsia"/>
-        </w:rPr>
-      </w:pPr>
-      <w:r>
-        <w:rPr>
-          <w:rFonts w:hint="eastAsia"/>
-        </w:rPr>
-        <w:t>纵向拓展，例如</w:t>
-      </w:r>
-      <w:r>
-        <w:rPr>
-          <w:rFonts w:hint="eastAsia"/>
-        </w:rPr>
-        <w:t>移动端APP，桌面端GUI应用，</w:t>
-      </w:r>
-      <w:proofErr w:type="gramStart"/>
-      <w:r>
-        <w:rPr>
-          <w:rFonts w:hint="eastAsia"/>
-        </w:rPr>
-        <w:t>微信小</w:t>
-      </w:r>
-      <w:proofErr w:type="gramEnd"/>
-      <w:r>
-        <w:rPr>
-          <w:rFonts w:hint="eastAsia"/>
-        </w:rPr>
-        <w:t>程序等；</w:t>
-      </w:r>
-    </w:p>
-    <w:p>
-      <w:pPr>
-        <w:pStyle w:val="3"/>
-      </w:pPr>
-      <w:bookmarkStart w:id="24" w:name="_Toc37602359"/>
-      <w:r>
-        <w:rPr>
-          <w:rFonts w:hint="eastAsia"/>
-        </w:rPr>
-        <w:t>设计和实现的约束</w:t>
-      </w:r>
-      <w:bookmarkEnd w:id="24"/>
-    </w:p>
-    <w:p>
-      <w:r>
-        <w:rPr>
-          <w:rFonts w:hint="eastAsia"/>
-        </w:rPr>
-        <w:t>易于扩展，方便日后添加功能；</w:t>
-      </w:r>
-    </w:p>
-    <w:p>
-      <w:pPr>
-        <w:pStyle w:val="3"/>
-      </w:pPr>
-      <w:bookmarkStart w:id="25" w:name="_Toc37602360"/>
-      <w:r>
-        <w:rPr>
-          <w:rFonts w:hint="eastAsia"/>
-        </w:rPr>
-        <w:t>数据</w:t>
-      </w:r>
-      <w:bookmarkEnd w:id="25"/>
-    </w:p>
-    <w:p>
-      <w:r>
-        <w:rPr>
-          <w:rFonts w:hint="eastAsia"/>
-        </w:rPr>
-        <w:t>系统输入：用户自身的上联</w:t>
-      </w:r>
-    </w:p>
-    <w:p>
-      <w:r>
-        <w:rPr>
-          <w:rFonts w:hint="eastAsia"/>
-        </w:rPr>
-        <w:t>系统输出：系统通过</w:t>
-      </w:r>
-      <w:r>
-        <w:t>NLP</w:t>
-      </w:r>
-      <w:r>
-        <w:rPr>
-          <w:rFonts w:hint="eastAsia"/>
-        </w:rPr>
-        <w:t>模型得到的下联</w:t>
-      </w:r>
-    </w:p>
-    <w:p>
-      <w:r>
-        <w:rPr>
-          <w:rFonts w:hint="eastAsia"/>
-        </w:rPr>
-        <w:t>对于数据有一定缓冲功能，防止大量数据将系统崩溃；</w:t>
-      </w:r>
-    </w:p>
-    <w:p>
-      <w:r>
-        <w:rPr>
-          <w:rFonts w:hint="eastAsia"/>
-        </w:rPr>
-        <w:t>处理速度尽量快；</w:t>
-      </w:r>
-    </w:p>
-    <w:p>
-      <w:pPr>
-        <w:pStyle w:val="3"/>
-      </w:pPr>
-      <w:bookmarkStart w:id="26" w:name="_Toc37602361"/>
-      <w:r>
-        <w:rPr>
-          <w:rFonts w:hint="eastAsia"/>
-        </w:rPr>
-        <w:t>操作</w:t>
-      </w:r>
-      <w:bookmarkEnd w:id="26"/>
-    </w:p>
-    <w:p>
-      <w:r>
-        <w:rPr>
-          <w:rFonts w:hint="eastAsia"/>
-        </w:rPr>
-        <w:t>常规操作：正常执行</w:t>
-      </w:r>
-    </w:p>
-    <w:p>
-      <w:r>
-        <w:rPr>
-          <w:rFonts w:hint="eastAsia"/>
-        </w:rPr>
-        <w:t>特殊操作：系统可以甄别用户输入是否合法</w:t>
-      </w:r>
-    </w:p>
-    <w:p>
-      <w:r>
-        <w:rPr>
-          <w:rFonts w:hint="eastAsia"/>
-        </w:rPr>
-        <w:t>初始化，管理员可以快速重</w:t>
-      </w:r>
-      <w:r>
-        <w:rPr>
-          <w:rFonts w:hint="eastAsia"/>
-        </w:rPr>
-        <w:t>新</w:t>
-      </w:r>
-      <w:r>
-        <w:rPr>
-          <w:rFonts w:hint="eastAsia"/>
-        </w:rPr>
-        <w:t>部署软件系统</w:t>
-      </w:r>
-    </w:p>
-    <w:p>
-      <w:pPr>
-        <w:pStyle w:val="3"/>
-      </w:pPr>
-      <w:bookmarkStart w:id="27" w:name="_Toc37602362"/>
-      <w:r>
-        <w:rPr>
-          <w:rFonts w:hint="eastAsia"/>
-        </w:rPr>
-        <w:t>故障处理</w:t>
-      </w:r>
-      <w:bookmarkEnd w:id="27"/>
-    </w:p>
-    <w:p>
-      <w:r>
-        <w:rPr>
-          <w:rFonts w:hint="eastAsia"/>
-        </w:rPr>
-        <w:t>软件系统问题：可重用系统，之前移动互联网导论课程中搭建的</w:t>
-      </w:r>
-      <w:r>
-        <w:t>Django</w:t>
-      </w:r>
-      <w:r>
-        <w:rPr>
-          <w:rFonts w:hint="eastAsia"/>
-        </w:rPr>
-        <w:t>后端平台</w:t>
-      </w:r>
-    </w:p>
-    <w:p>
-      <w:r>
-        <w:rPr>
-          <w:rFonts w:hint="eastAsia"/>
-        </w:rPr>
-        <w:t>发生错误时，例如输入不合法时可以恰当修改，尽可能保护用户界面不</w:t>
-      </w:r>
-      <w:r>
-        <w:rPr>
-          <w:rFonts w:hint="eastAsia"/>
-        </w:rPr>
-        <w:t>会因为</w:t>
-      </w:r>
-      <w:r>
-        <w:rPr>
-          <w:rFonts w:hint="eastAsia"/>
-        </w:rPr>
-        <w:t>异常关闭</w:t>
-      </w:r>
-    </w:p>
-    <w:p>
-      <w:r>
-        <w:rPr>
-          <w:rFonts w:hint="eastAsia"/>
-        </w:rPr>
-        <w:t>发生错误时可能采取的补救措施：重新输入合法数据进行下一次匹配</w:t>
-      </w:r>
-    </w:p>
-    <w:p>
-      <w:r>
-        <w:rPr>
-          <w:rFonts w:hint="eastAsia"/>
-        </w:rPr>
-        <w:t>发送后端系统崩溃故障时，管理员可以快速重</w:t>
-      </w:r>
-      <w:r>
-        <w:rPr>
-          <w:rFonts w:hint="eastAsia"/>
-        </w:rPr>
-        <w:t>新</w:t>
-      </w:r>
-      <w:r>
-        <w:rPr>
-          <w:rFonts w:hint="eastAsia"/>
-        </w:rPr>
-        <w:t>部署软件系统</w:t>
-      </w:r>
-    </w:p>
-    <w:p>
-      <w:pPr>
-        <w:pStyle w:val="3"/>
-      </w:pPr>
-      <w:bookmarkStart w:id="28" w:name="_Toc37602363"/>
-      <w:r>
-        <w:rPr>
-          <w:rFonts w:hint="eastAsia"/>
-        </w:rPr>
-        <w:t>算法说明</w:t>
-      </w:r>
-      <w:bookmarkEnd w:id="28"/>
-    </w:p>
-    <w:p>
-      <w:r>
-        <w:rPr>
-          <w:rFonts w:hint="eastAsia"/>
-        </w:rPr>
-        <w:t>Sequence</w:t>
-      </w:r>
-      <w:r>
-        <w:t xml:space="preserve"> </w:t>
-      </w:r>
-      <w:r>
-        <w:rPr>
-          <w:rFonts w:hint="eastAsia"/>
-        </w:rPr>
-        <w:t>to</w:t>
-      </w:r>
-      <w:r>
-        <w:t xml:space="preserve"> </w:t>
-      </w:r>
-      <w:r>
-        <w:rPr>
-          <w:rFonts w:hint="eastAsia"/>
-        </w:rPr>
-        <w:t>Sequence模型</w:t>
-      </w:r>
-    </w:p>
-    <w:p>
-      <w:r>
-        <w:t>https://papers.nips.cc/paper/5346-sequence-to-sequence-learning-with-neural-networks.pdf</w:t>
-      </w:r>
-    </w:p>
-    <w:p/>
-    <w:p>
-      <w:pPr>
-        <w:pStyle w:val="3"/>
-      </w:pPr>
-      <w:bookmarkStart w:id="29" w:name="_Toc37602364"/>
-      <w:r>
-        <w:rPr>
-          <w:rFonts w:hint="eastAsia"/>
-        </w:rPr>
-        <w:t>有关人员需求</w:t>
-      </w:r>
-      <w:bookmarkEnd w:id="29"/>
-    </w:p>
-    <w:p>
-      <w:r>
-        <w:rPr>
-          <w:rFonts w:hint="eastAsia"/>
-        </w:rPr>
-        <w:t>人员数量：小组成员</w:t>
-      </w:r>
-      <w:r>
-        <w:t>4</w:t>
-      </w:r>
-      <w:r>
-        <w:rPr>
-          <w:rFonts w:hint="eastAsia"/>
-        </w:rPr>
-        <w:t>人；</w:t>
-      </w:r>
-    </w:p>
-    <w:p>
-      <w:r>
-        <w:rPr>
-          <w:rFonts w:hint="eastAsia"/>
-        </w:rPr>
-        <w:t>技能等级：计科大数据方向在读本科生；</w:t>
-      </w:r>
-    </w:p>
-    <w:p>
-      <w:r>
-        <w:rPr>
-          <w:rFonts w:hint="eastAsia"/>
-        </w:rPr>
-        <w:t>责任期：直至本次软件工程大作业考核结束；</w:t>
-      </w:r>
-    </w:p>
-    <w:p>
-      <w:r>
-        <w:rPr>
-          <w:rFonts w:hint="eastAsia"/>
-        </w:rPr>
-        <w:t>培训需求：</w:t>
-      </w:r>
-      <w:r>
-        <w:t>4</w:t>
-      </w:r>
-      <w:r>
-        <w:rPr>
-          <w:rFonts w:hint="eastAsia"/>
-        </w:rPr>
-        <w:t>人平时查阅网上资料互相交流；</w:t>
+      <w:r>
+        <w:rPr>
+          <w:rFonts w:hint="eastAsia"/>
+        </w:rPr>
+        <w:t>：</w:t>
+      </w:r>
+      <w:r>
+        <w:rPr>
+          <w:rFonts w:hint="eastAsia"/>
+        </w:rPr>
+        <w:t>一个</w:t>
+      </w:r>
+      <w:r>
+        <w:t>Web服务器与web应用通信</w:t>
+      </w:r>
+      <w:r>
+        <w:rPr>
+          <w:rFonts w:hint="eastAsia"/>
+        </w:rPr>
+        <w:t>的规范实现</w:t>
+      </w:r>
+    </w:p>
+    <w:p>
+      <w:r>
+        <w:rPr>
+          <w:rFonts w:hint="eastAsia"/>
+        </w:rPr>
+        <w:t>Django：</w:t>
+      </w:r>
+      <w:r>
+        <w:rPr>
+          <w:rFonts w:hint="eastAsia"/>
+        </w:rPr>
+        <w:t>一个开放源代码的</w:t>
+      </w:r>
+      <w:r>
+        <w:t>Web应用框架</w:t>
+      </w:r>
+    </w:p>
+    <w:p>
+      <w:r>
+        <w:rPr>
+          <w:rFonts w:hint="eastAsia"/>
+        </w:rPr>
+        <w:t>Flask：</w:t>
+      </w:r>
+      <w:r>
+        <w:rPr>
+          <w:rFonts w:hint="eastAsia"/>
+        </w:rPr>
+        <w:t>一个使用</w:t>
+      </w:r>
+      <w:r>
+        <w:t xml:space="preserve"> Python 编写的轻量级 Web 应用框架</w:t>
+      </w:r>
+    </w:p>
+    <w:p>
+      <w:r>
+        <w:rPr>
+          <w:rFonts w:hint="eastAsia"/>
+        </w:rPr>
+        <w:t>HTML</w:t>
+      </w:r>
+      <w:r>
+        <w:t>5</w:t>
+      </w:r>
+      <w:r>
+        <w:rPr>
+          <w:rFonts w:hint="eastAsia"/>
+        </w:rPr>
+        <w:t>：</w:t>
+      </w:r>
+      <w:r>
+        <w:rPr>
+          <w:rFonts w:hint="eastAsia"/>
+        </w:rPr>
+        <w:t>超文本标记语言</w:t>
+      </w:r>
+      <w:r>
+        <w:rPr>
+          <w:rFonts w:hint="eastAsia"/>
+        </w:rPr>
+        <w:t>5，</w:t>
+      </w:r>
+      <w:r>
+        <w:rPr>
+          <w:rFonts w:hint="eastAsia"/>
+        </w:rPr>
+        <w:t>构建</w:t>
+      </w:r>
+      <w:r>
+        <w:t>Web内容的一种语言描述方式</w:t>
+      </w:r>
+    </w:p>
+    <w:p>
+      <w:r>
+        <w:rPr>
+          <w:rFonts w:hint="eastAsia"/>
+        </w:rPr>
+        <w:t>CSS：</w:t>
+      </w:r>
+      <w:r>
+        <w:rPr>
+          <w:rFonts w:hint="eastAsia"/>
+        </w:rPr>
+        <w:t>层叠样式表</w:t>
+      </w:r>
+      <w:r>
+        <w:rPr>
+          <w:rFonts w:hint="eastAsia"/>
+        </w:rPr>
+        <w:t>，</w:t>
+      </w:r>
+      <w:r>
+        <w:t>Cascading Style Sheets是一种用来表现HTML或XML等文件样式的计算机语言</w:t>
       </w:r>
     </w:p>
     <w:p>
@@ -10300,1058 +11292,6 @@
           <w:rFonts w:hint="eastAsia"/>
         </w:rPr>
         <w:lastRenderedPageBreak/>
-        <w:t>对用户数量无需求，用户只需熟悉简单的网页操作即可；</w:t>
-      </w:r>
-    </w:p>
-    <w:p>
-      <w:pPr>
-        <w:pStyle w:val="3"/>
-      </w:pPr>
-      <w:bookmarkStart w:id="30" w:name="_Toc37602365"/>
-      <w:r>
-        <w:rPr>
-          <w:rFonts w:hint="eastAsia"/>
-        </w:rPr>
-        <w:t>有关培训的需求</w:t>
-      </w:r>
-      <w:bookmarkEnd w:id="30"/>
-    </w:p>
-    <w:p>
-      <w:r>
-        <w:rPr>
-          <w:rFonts w:hint="eastAsia"/>
-        </w:rPr>
-        <w:t>无</w:t>
-      </w:r>
-    </w:p>
-    <w:p>
-      <w:pPr>
-        <w:pStyle w:val="3"/>
-      </w:pPr>
-      <w:bookmarkStart w:id="31" w:name="_Toc37602366"/>
-      <w:r>
-        <w:rPr>
-          <w:rFonts w:hint="eastAsia"/>
-        </w:rPr>
-        <w:t>有关后勤需求</w:t>
-      </w:r>
-      <w:bookmarkEnd w:id="31"/>
-    </w:p>
-    <w:p>
-      <w:r>
-        <w:rPr>
-          <w:rFonts w:hint="eastAsia"/>
-        </w:rPr>
-        <w:t>ECS的续费；</w:t>
-      </w:r>
-    </w:p>
-    <w:p>
-      <w:r>
-        <w:rPr>
-          <w:rFonts w:hint="eastAsia"/>
-        </w:rPr>
-        <w:t>后续功能的添加；</w:t>
-      </w:r>
-    </w:p>
-    <w:p>
-      <w:r>
-        <w:rPr>
-          <w:rFonts w:hint="eastAsia"/>
-        </w:rPr>
-        <w:t>对于后端状态的检测；</w:t>
-      </w:r>
-    </w:p>
-    <w:p>
-      <w:r>
-        <w:rPr>
-          <w:rFonts w:hint="eastAsia"/>
-        </w:rPr>
-        <w:t>机器学习模型的改进；</w:t>
-      </w:r>
-    </w:p>
-    <w:p>
-      <w:pPr>
-        <w:pStyle w:val="3"/>
-      </w:pPr>
-      <w:bookmarkStart w:id="32" w:name="_Toc37602367"/>
-      <w:r>
-        <w:rPr>
-          <w:rFonts w:hint="eastAsia"/>
-        </w:rPr>
-        <w:t>其他需求</w:t>
-      </w:r>
-      <w:bookmarkEnd w:id="32"/>
-    </w:p>
-    <w:p>
-      <w:r>
-        <w:rPr>
-          <w:rFonts w:hint="eastAsia"/>
-        </w:rPr>
-        <w:t>无</w:t>
-      </w:r>
-    </w:p>
-    <w:p>
-      <w:pPr>
-        <w:pStyle w:val="3"/>
-      </w:pPr>
-      <w:bookmarkStart w:id="33" w:name="_Toc37602368"/>
-      <w:r>
-        <w:rPr>
-          <w:rFonts w:hint="eastAsia"/>
-        </w:rPr>
-        <w:t>包装需求</w:t>
-      </w:r>
-      <w:bookmarkEnd w:id="33"/>
-    </w:p>
-    <w:p>
-      <w:r>
-        <w:rPr>
-          <w:rFonts w:hint="eastAsia"/>
-        </w:rPr>
-        <w:t>初定Git以及Git</w:t>
-      </w:r>
-      <w:r>
-        <w:rPr>
-          <w:rFonts w:hint="eastAsia"/>
-        </w:rPr>
-        <w:t>H</w:t>
-      </w:r>
-      <w:r>
-        <w:rPr>
-          <w:rFonts w:hint="eastAsia"/>
-        </w:rPr>
-        <w:t>ub交付</w:t>
-      </w:r>
-    </w:p>
-    <w:p>
-      <w:pPr>
-        <w:pStyle w:val="3"/>
-      </w:pPr>
-      <w:bookmarkStart w:id="34" w:name="_Toc37602369"/>
-      <w:r>
-        <w:rPr>
-          <w:rFonts w:hint="eastAsia"/>
-        </w:rPr>
-        <w:t>需求的优先次序和关键程度</w:t>
-      </w:r>
-      <w:bookmarkEnd w:id="34"/>
-    </w:p>
-    <w:p>
-      <w:r>
-        <w:rPr>
-          <w:rFonts w:hint="eastAsia"/>
-        </w:rPr>
-        <w:t>从上到下排序：</w:t>
-      </w:r>
-    </w:p>
-    <w:p>
-      <w:r>
-        <w:rPr>
-          <w:rFonts w:hint="eastAsia"/>
-        </w:rPr>
-        <w:t>机器学习模型；后端；简单的前端交互；</w:t>
-      </w:r>
-    </w:p>
-    <w:p>
-      <w:r>
-        <w:rPr>
-          <w:rFonts w:hint="eastAsia"/>
-        </w:rPr>
-        <w:t>进阶的前端</w:t>
-      </w:r>
-      <w:proofErr w:type="gramStart"/>
-      <w:r>
-        <w:rPr>
-          <w:rFonts w:hint="eastAsia"/>
-        </w:rPr>
-        <w:t>交互与</w:t>
-      </w:r>
-      <w:proofErr w:type="gramEnd"/>
-      <w:r>
-        <w:rPr>
-          <w:rFonts w:hint="eastAsia"/>
-        </w:rPr>
-        <w:t>UI；后端数据库；</w:t>
-      </w:r>
-    </w:p>
-    <w:p/>
-    <w:p>
-      <w:pPr>
-        <w:pStyle w:val="2"/>
-      </w:pPr>
-      <w:bookmarkStart w:id="35" w:name="_Toc37602370"/>
-      <w:r>
-        <w:rPr>
-          <w:rFonts w:hint="eastAsia"/>
-        </w:rPr>
-        <w:t>合格性规定</w:t>
-      </w:r>
-      <w:bookmarkEnd w:id="35"/>
-    </w:p>
-    <w:p>
-      <w:r>
-        <w:rPr>
-          <w:rFonts w:hint="eastAsia"/>
-        </w:rPr>
-        <w:t>演示：</w:t>
-      </w:r>
-      <w:r>
-        <w:rPr>
-          <w:rFonts w:hint="eastAsia"/>
-        </w:rPr>
-        <w:t>使用合法输入输出</w:t>
-      </w:r>
-      <w:r>
-        <w:rPr>
-          <w:rFonts w:hint="eastAsia"/>
-        </w:rPr>
-        <w:t>得到期望结果</w:t>
-      </w:r>
-      <w:r>
-        <w:rPr>
-          <w:rFonts w:hint="eastAsia"/>
-        </w:rPr>
-        <w:t>；</w:t>
-      </w:r>
-    </w:p>
-    <w:p>
-      <w:r>
-        <w:rPr>
-          <w:rFonts w:hint="eastAsia"/>
-        </w:rPr>
-        <w:t>测试：</w:t>
-      </w:r>
-      <w:r>
-        <w:rPr>
-          <w:rFonts w:hint="eastAsia"/>
-        </w:rPr>
-        <w:t>使用非法输入输出；对于代码进行单元测试</w:t>
-      </w:r>
-      <w:r>
-        <w:rPr>
-          <w:rFonts w:hint="eastAsia"/>
-        </w:rPr>
-        <w:t>；</w:t>
-      </w:r>
-    </w:p>
-    <w:p>
-      <w:r>
-        <w:rPr>
-          <w:rFonts w:hint="eastAsia"/>
-        </w:rPr>
-        <w:t>分析：</w:t>
-      </w:r>
-      <w:r>
-        <w:rPr>
-          <w:rFonts w:hint="eastAsia"/>
-        </w:rPr>
-        <w:t>根据合法输入输出结果进行改进；</w:t>
-      </w:r>
-    </w:p>
-    <w:p>
-      <w:r>
-        <w:rPr>
-          <w:rFonts w:hint="eastAsia"/>
-        </w:rPr>
-        <w:t>审查：</w:t>
-      </w:r>
-      <w:r>
-        <w:rPr>
-          <w:rFonts w:hint="eastAsia"/>
-        </w:rPr>
-        <w:t>利用</w:t>
-      </w:r>
-      <w:r>
-        <w:rPr>
-          <w:rFonts w:hint="eastAsia"/>
-        </w:rPr>
-        <w:t>代码审查工具</w:t>
-      </w:r>
-      <w:r>
-        <w:rPr>
-          <w:rFonts w:hint="eastAsia"/>
-        </w:rPr>
-        <w:t>审查代码</w:t>
-      </w:r>
-      <w:r>
-        <w:rPr>
-          <w:rFonts w:hint="eastAsia"/>
-        </w:rPr>
-        <w:t>错误与</w:t>
-      </w:r>
-      <w:r>
-        <w:rPr>
-          <w:rFonts w:hint="eastAsia"/>
-        </w:rPr>
-        <w:t>规范</w:t>
-      </w:r>
-      <w:r>
-        <w:rPr>
-          <w:rFonts w:hint="eastAsia"/>
-        </w:rPr>
-        <w:t>；通过小组成员互相审查确保代码逻辑正确</w:t>
-      </w:r>
-      <w:r>
-        <w:rPr>
-          <w:rFonts w:hint="eastAsia"/>
-        </w:rPr>
-        <w:t>；</w:t>
-      </w:r>
-    </w:p>
-    <w:p>
-      <w:pPr>
-        <w:pStyle w:val="2"/>
-      </w:pPr>
-      <w:bookmarkStart w:id="36" w:name="_Toc37602371"/>
-      <w:r>
-        <w:rPr>
-          <w:rFonts w:hint="eastAsia"/>
-        </w:rPr>
-        <w:t>需求可追踪性</w:t>
-      </w:r>
-      <w:bookmarkEnd w:id="36"/>
-    </w:p>
-    <w:p>
-      <w:r>
-        <w:rPr>
-          <w:rFonts w:hint="eastAsia"/>
-        </w:rPr>
-        <w:t>所有需求均可跟踪</w:t>
-      </w:r>
-      <w:r>
-        <w:rPr>
-          <w:rFonts w:hint="eastAsia"/>
-        </w:rPr>
-        <w:t>；</w:t>
-      </w:r>
-    </w:p>
-    <w:p>
-      <w:r>
-        <w:rPr>
-          <w:rFonts w:hint="eastAsia"/>
-        </w:rPr>
-        <w:t>接口需求在设计时会被考虑与跟踪</w:t>
-      </w:r>
-      <w:r>
-        <w:rPr>
-          <w:rFonts w:hint="eastAsia"/>
-        </w:rPr>
-        <w:t>；</w:t>
-      </w:r>
-    </w:p>
-    <w:p>
-      <w:pPr>
-        <w:pStyle w:val="2"/>
-      </w:pPr>
-      <w:bookmarkStart w:id="37" w:name="_Toc37602372"/>
-      <w:r>
-        <w:rPr>
-          <w:rFonts w:hint="eastAsia"/>
-        </w:rPr>
-        <w:t>尚未解决的问题</w:t>
-      </w:r>
-      <w:bookmarkEnd w:id="37"/>
-    </w:p>
-    <w:p>
-      <w:r>
-        <w:rPr>
-          <w:rFonts w:hint="eastAsia"/>
-        </w:rPr>
-        <w:t>该系统未来的扩展</w:t>
-      </w:r>
-      <w:r>
-        <w:rPr>
-          <w:rFonts w:hint="eastAsia"/>
-        </w:rPr>
-        <w:t>方向</w:t>
-      </w:r>
-      <w:r>
-        <w:rPr>
-          <w:rFonts w:hint="eastAsia"/>
-        </w:rPr>
-        <w:t>；</w:t>
-      </w:r>
-    </w:p>
-    <w:p>
-      <w:r>
-        <w:rPr>
-          <w:rFonts w:hint="eastAsia"/>
-        </w:rPr>
-        <w:t>内部接口的设计方式</w:t>
-      </w:r>
-      <w:r>
-        <w:rPr>
-          <w:rFonts w:hint="eastAsia"/>
-        </w:rPr>
-        <w:t>；</w:t>
-      </w:r>
-    </w:p>
-    <w:p>
-      <w:pPr>
-        <w:pStyle w:val="2"/>
-      </w:pPr>
-      <w:bookmarkStart w:id="38" w:name="_Toc37602373"/>
-      <w:r>
-        <w:rPr>
-          <w:rFonts w:hint="eastAsia"/>
-        </w:rPr>
-        <w:t>注解</w:t>
-      </w:r>
-      <w:bookmarkEnd w:id="38"/>
-    </w:p>
-    <w:p>
-      <w:r>
-        <w:rPr>
-          <w:rFonts w:hint="eastAsia"/>
-        </w:rPr>
-        <w:t>NLP：自然语言处理</w:t>
-      </w:r>
-    </w:p>
-    <w:p>
-      <w:r>
-        <w:rPr>
-          <w:rFonts w:hint="eastAsia"/>
-        </w:rPr>
-        <w:t>云服务器（ECS</w:t>
-      </w:r>
-      <w:r>
-        <w:t>）:</w:t>
-      </w:r>
-      <w:r>
-        <w:rPr>
-          <w:rFonts w:hint="eastAsia"/>
-        </w:rPr>
-        <w:t xml:space="preserve"> 一种简单高效、安全可靠、处理能力可弹性伸缩的计算服务</w:t>
-      </w:r>
-    </w:p>
-    <w:p>
-      <w:r>
-        <w:rPr>
-          <w:rFonts w:hint="eastAsia"/>
-        </w:rPr>
-        <w:t>CPU：</w:t>
-      </w:r>
-      <w:r>
-        <w:rPr>
-          <w:rFonts w:hint="eastAsia"/>
-        </w:rPr>
-        <w:t>中央处理器</w:t>
-      </w:r>
-      <w:r>
-        <w:rPr>
-          <w:rFonts w:hint="eastAsia"/>
-        </w:rPr>
-        <w:t>，</w:t>
-      </w:r>
-      <w:r>
-        <w:t>计算机系统的运算和控制核心，是信息处理、程序运行的最终执行单元</w:t>
-      </w:r>
-    </w:p>
-    <w:p>
-      <w:r>
-        <w:rPr>
-          <w:rFonts w:hint="eastAsia"/>
-        </w:rPr>
-        <w:t>GPU：图形处理器，</w:t>
-      </w:r>
-      <w:r>
-        <w:rPr>
-          <w:rFonts w:hint="eastAsia"/>
-        </w:rPr>
-        <w:t>一种专门在个人电脑、工作站、游戏机和一些移动设备上做图像和图形相关运算工作的微处理器。</w:t>
-      </w:r>
-    </w:p>
-    <w:p>
-      <w:r>
-        <w:rPr>
-          <w:rFonts w:hint="eastAsia"/>
-        </w:rPr>
-        <w:t>X</w:t>
-      </w:r>
-      <w:r>
-        <w:t>86</w:t>
-      </w:r>
-      <w:r>
-        <w:rPr>
-          <w:rFonts w:hint="eastAsia"/>
-        </w:rPr>
-        <w:t>：</w:t>
-      </w:r>
-      <w:r>
-        <w:rPr>
-          <w:rFonts w:hint="eastAsia"/>
-        </w:rPr>
-        <w:t>一系列基于</w:t>
-      </w:r>
-      <w:r>
-        <w:t>Intel 8086且向后兼容的中央处理器指令集架构</w:t>
-      </w:r>
-    </w:p>
-    <w:p>
-      <w:r>
-        <w:rPr>
-          <w:rFonts w:hint="eastAsia"/>
-        </w:rPr>
-        <w:t>L</w:t>
-      </w:r>
-      <w:r>
-        <w:t>inux</w:t>
-      </w:r>
-      <w:r>
-        <w:rPr>
-          <w:rFonts w:hint="eastAsia"/>
-        </w:rPr>
-        <w:t>：</w:t>
-      </w:r>
-      <w:r>
-        <w:rPr>
-          <w:rFonts w:hint="eastAsia"/>
-        </w:rPr>
-        <w:t>一套免费使用和自由传播的类</w:t>
-      </w:r>
-      <w:r>
-        <w:t>UNIX操作系统</w:t>
-      </w:r>
-      <w:r>
-        <w:rPr>
-          <w:rFonts w:hint="eastAsia"/>
-        </w:rPr>
-        <w:t>。</w:t>
-      </w:r>
-    </w:p>
-    <w:p>
-      <w:r>
-        <w:rPr>
-          <w:rFonts w:hint="eastAsia"/>
-        </w:rPr>
-        <w:t>Ubuntu：</w:t>
-      </w:r>
-      <w:r>
-        <w:rPr>
-          <w:rFonts w:hint="eastAsia"/>
-        </w:rPr>
-        <w:t>一个以桌面应用为主的</w:t>
-      </w:r>
-      <w:r>
-        <w:t>Linux操作系统</w:t>
-      </w:r>
-      <w:r>
-        <w:rPr>
-          <w:rFonts w:hint="eastAsia"/>
-        </w:rPr>
-        <w:t>。</w:t>
-      </w:r>
-    </w:p>
-    <w:p>
-      <w:r>
-        <w:rPr>
-          <w:rFonts w:hint="eastAsia"/>
-        </w:rPr>
-        <w:t>Windows：</w:t>
-      </w:r>
-      <w:r>
-        <w:rPr>
-          <w:rFonts w:hint="eastAsia"/>
-        </w:rPr>
-        <w:t>美国微软公司研发的一套操作系统</w:t>
-      </w:r>
-    </w:p>
-    <w:p>
-      <w:r>
-        <w:rPr>
-          <w:rFonts w:hint="eastAsia"/>
-        </w:rPr>
-        <w:t>Python：</w:t>
-      </w:r>
-      <w:r>
-        <w:rPr>
-          <w:rFonts w:hint="eastAsia"/>
-        </w:rPr>
-        <w:t>一种跨平台的计算机程序设计语言</w:t>
-      </w:r>
-    </w:p>
-    <w:p>
-      <w:r>
-        <w:t>VMware Workstation</w:t>
-      </w:r>
-      <w:r>
-        <w:rPr>
-          <w:rFonts w:hint="eastAsia"/>
-        </w:rPr>
-        <w:t>：</w:t>
-      </w:r>
-      <w:r>
-        <w:rPr>
-          <w:rFonts w:hint="eastAsia"/>
-        </w:rPr>
-        <w:t>一款功能强大的桌面虚拟计算机软件，提供用户可在单一的桌面上同时运行不同的操作系统</w:t>
-      </w:r>
-    </w:p>
-    <w:p>
-      <w:r>
-        <w:t>Anaconda</w:t>
-      </w:r>
-      <w:r>
-        <w:rPr>
-          <w:rFonts w:hint="eastAsia"/>
-        </w:rPr>
-        <w:t>：</w:t>
-      </w:r>
-      <w:r>
-        <w:rPr>
-          <w:rFonts w:hint="eastAsia"/>
-        </w:rPr>
-        <w:t>开源的</w:t>
-      </w:r>
-      <w:r>
-        <w:t>Python包管理器</w:t>
-      </w:r>
-    </w:p>
-    <w:p>
-      <w:proofErr w:type="spellStart"/>
-      <w:r>
-        <w:rPr>
-          <w:rFonts w:hint="eastAsia"/>
-        </w:rPr>
-        <w:lastRenderedPageBreak/>
-        <w:t>Tensorflow</w:t>
-      </w:r>
-      <w:proofErr w:type="spellEnd"/>
-      <w:r>
-        <w:rPr>
-          <w:rFonts w:hint="eastAsia"/>
-        </w:rPr>
-        <w:t>：</w:t>
-      </w:r>
-      <w:r>
-        <w:t>TensorFlow™是一个基于数据流编程的符号数学系统</w:t>
-      </w:r>
-    </w:p>
-    <w:p>
-      <w:proofErr w:type="spellStart"/>
-      <w:r>
-        <w:t>PyTorch</w:t>
-      </w:r>
-      <w:proofErr w:type="spellEnd"/>
-      <w:r>
-        <w:rPr>
-          <w:rFonts w:hint="eastAsia"/>
-        </w:rPr>
-        <w:t>：</w:t>
-      </w:r>
-      <w:r>
-        <w:rPr>
-          <w:rFonts w:hint="eastAsia"/>
-        </w:rPr>
-        <w:t>是一个开源的</w:t>
-      </w:r>
-      <w:r>
-        <w:t>Python机器学习库</w:t>
-      </w:r>
-    </w:p>
-    <w:p>
-      <w:r>
-        <w:rPr>
-          <w:rFonts w:hint="eastAsia"/>
-        </w:rPr>
-        <w:t>GPL：</w:t>
-      </w:r>
-      <w:r>
-        <w:t>GNU General Public License</w:t>
-      </w:r>
-      <w:r>
-        <w:rPr>
-          <w:rFonts w:hint="eastAsia"/>
-        </w:rPr>
-        <w:t>，</w:t>
-      </w:r>
-      <w:r>
-        <w:t>GNU通用公共</w:t>
-      </w:r>
-      <w:r>
-        <w:rPr>
-          <w:rFonts w:hint="eastAsia"/>
-        </w:rPr>
-        <w:t>许可证</w:t>
-      </w:r>
-    </w:p>
-    <w:p>
-      <w:r>
-        <w:rPr>
-          <w:rFonts w:hint="eastAsia"/>
-        </w:rPr>
-        <w:t>IDE：</w:t>
-      </w:r>
-      <w:r>
-        <w:rPr>
-          <w:rFonts w:hint="eastAsia"/>
-        </w:rPr>
-        <w:t>集成开发环境</w:t>
-      </w:r>
-      <w:r>
-        <w:rPr>
-          <w:rFonts w:hint="eastAsia"/>
-        </w:rPr>
-        <w:t>，</w:t>
-      </w:r>
-      <w:r>
-        <w:t>Integrated Development Environmen</w:t>
-      </w:r>
-      <w:r>
-        <w:rPr>
-          <w:rFonts w:hint="eastAsia"/>
-        </w:rPr>
-        <w:t>t</w:t>
-      </w:r>
-      <w:r>
-        <w:t>是用于提供程序开发环境的应用程序，一般包括代码编辑器、编译器、调试器和图形用户界面等工具</w:t>
-      </w:r>
-    </w:p>
-    <w:p>
-      <w:r>
-        <w:t>PyCharm</w:t>
-      </w:r>
-      <w:r>
-        <w:rPr>
-          <w:rFonts w:hint="eastAsia"/>
-        </w:rPr>
-        <w:t>：</w:t>
-      </w:r>
-      <w:r>
-        <w:rPr>
-          <w:rFonts w:hint="eastAsia"/>
-        </w:rPr>
-        <w:t>一种</w:t>
-      </w:r>
-      <w:r>
-        <w:t>Python</w:t>
-      </w:r>
-      <w:r>
-        <w:rPr>
-          <w:rFonts w:hint="eastAsia"/>
-        </w:rPr>
-        <w:t>集成开发工具</w:t>
-      </w:r>
-    </w:p>
-    <w:p>
-      <w:r>
-        <w:rPr>
-          <w:rFonts w:hint="eastAsia"/>
-        </w:rPr>
-        <w:t>ID</w:t>
-      </w:r>
-      <w:r>
-        <w:t>LE</w:t>
-      </w:r>
-      <w:r>
-        <w:rPr>
-          <w:rFonts w:hint="eastAsia"/>
-        </w:rPr>
-        <w:t>：</w:t>
-      </w:r>
-      <w:r>
-        <w:t>Integrated Development and Learning Environment，集成开发和学习环境，是Python的集成开发环境</w:t>
-      </w:r>
-    </w:p>
-    <w:p>
-      <w:r>
-        <w:t>Visual Studio</w:t>
-      </w:r>
-      <w:r>
-        <w:rPr>
-          <w:rFonts w:hint="eastAsia"/>
-        </w:rPr>
-        <w:t>：</w:t>
-      </w:r>
-      <w:r>
-        <w:t>美国微软公司的开发工具包系列产品</w:t>
-      </w:r>
-    </w:p>
-    <w:p>
-      <w:r>
-        <w:rPr>
-          <w:rFonts w:hint="eastAsia"/>
-        </w:rPr>
-        <w:t>Visual</w:t>
-      </w:r>
-      <w:r>
-        <w:t xml:space="preserve"> </w:t>
-      </w:r>
-      <w:r>
-        <w:rPr>
-          <w:rFonts w:hint="eastAsia"/>
-        </w:rPr>
-        <w:t>Studio</w:t>
-      </w:r>
-      <w:r>
-        <w:t xml:space="preserve"> </w:t>
-      </w:r>
-      <w:r>
-        <w:rPr>
-          <w:rFonts w:hint="eastAsia"/>
-        </w:rPr>
-        <w:t>Code：</w:t>
-      </w:r>
-      <w:r>
-        <w:rPr>
-          <w:rFonts w:hint="eastAsia"/>
-        </w:rPr>
-        <w:t>跨平台源代码编辑器</w:t>
-      </w:r>
-    </w:p>
-    <w:p>
-      <w:r>
-        <w:rPr>
-          <w:rFonts w:hint="eastAsia"/>
-        </w:rPr>
-        <w:t>Vim：</w:t>
-      </w:r>
-      <w:r>
-        <w:rPr>
-          <w:rFonts w:hint="eastAsia"/>
-        </w:rPr>
-        <w:t>功能强大、高度可定制的文本编辑器</w:t>
-      </w:r>
-    </w:p>
-    <w:p>
-      <w:r>
-        <w:rPr>
-          <w:rFonts w:hint="eastAsia"/>
-        </w:rPr>
-        <w:t>Google</w:t>
-      </w:r>
-      <w:r>
-        <w:t xml:space="preserve"> </w:t>
-      </w:r>
-      <w:r>
-        <w:rPr>
-          <w:rFonts w:hint="eastAsia"/>
-        </w:rPr>
-        <w:t>Chrome：</w:t>
-      </w:r>
-      <w:r>
-        <w:t>是一款由Google公司开发的网页浏览器</w:t>
-      </w:r>
-    </w:p>
-    <w:p>
-      <w:r>
-        <w:rPr>
-          <w:rFonts w:hint="eastAsia"/>
-        </w:rPr>
-        <w:t>Firefox：</w:t>
-      </w:r>
-      <w:r>
-        <w:rPr>
-          <w:rFonts w:hint="eastAsia"/>
-        </w:rPr>
-        <w:t>是一个自由及开放源代码的网页浏览器</w:t>
-      </w:r>
-    </w:p>
-    <w:p>
-      <w:r>
-        <w:rPr>
-          <w:rFonts w:hint="eastAsia"/>
-        </w:rPr>
-        <w:t>Microsoft</w:t>
-      </w:r>
-      <w:r>
-        <w:t xml:space="preserve"> </w:t>
-      </w:r>
-      <w:r>
-        <w:rPr>
-          <w:rFonts w:hint="eastAsia"/>
-        </w:rPr>
-        <w:t>Edge：</w:t>
-      </w:r>
-      <w:r>
-        <w:t>是一款由</w:t>
-      </w:r>
-      <w:r>
-        <w:rPr>
-          <w:rFonts w:hint="eastAsia"/>
-        </w:rPr>
-        <w:t>Microsoft</w:t>
-      </w:r>
-      <w:r>
-        <w:t>公司开发的网页浏览器</w:t>
-      </w:r>
-    </w:p>
-    <w:p>
-      <w:r>
-        <w:rPr>
-          <w:rFonts w:hint="eastAsia"/>
-        </w:rPr>
-        <w:t>Git：</w:t>
-      </w:r>
-      <w:r>
-        <w:rPr>
-          <w:rFonts w:hint="eastAsia"/>
-        </w:rPr>
-        <w:t>一个开源的分布式版本控制系统</w:t>
-      </w:r>
-    </w:p>
-    <w:p>
-      <w:r>
-        <w:rPr>
-          <w:rFonts w:hint="eastAsia"/>
-        </w:rPr>
-        <w:t>GitHub：</w:t>
-      </w:r>
-      <w:r>
-        <w:rPr>
-          <w:rFonts w:hint="eastAsia"/>
-        </w:rPr>
-        <w:t>一个面向开源及私有软件项目的托管平台</w:t>
-      </w:r>
-    </w:p>
-    <w:p>
-      <w:r>
-        <w:rPr>
-          <w:rFonts w:hint="eastAsia"/>
-        </w:rPr>
-        <w:t>Nginx：</w:t>
-      </w:r>
-      <w:r>
-        <w:rPr>
-          <w:rFonts w:hint="eastAsia"/>
-        </w:rPr>
-        <w:t>一个高性能的</w:t>
-      </w:r>
-      <w:r>
-        <w:t>HTTP和反向代理web服务器</w:t>
-      </w:r>
-    </w:p>
-    <w:p>
-      <w:proofErr w:type="spellStart"/>
-      <w:r>
-        <w:rPr>
-          <w:rFonts w:hint="eastAsia"/>
-        </w:rPr>
-        <w:t>uWsgi</w:t>
-      </w:r>
-      <w:proofErr w:type="spellEnd"/>
-      <w:r>
-        <w:rPr>
-          <w:rFonts w:hint="eastAsia"/>
-        </w:rPr>
-        <w:t>：</w:t>
-      </w:r>
-      <w:r>
-        <w:rPr>
-          <w:rFonts w:hint="eastAsia"/>
-        </w:rPr>
-        <w:t>一个</w:t>
-      </w:r>
-      <w:r>
-        <w:t>Web服务器与web应用通信</w:t>
-      </w:r>
-      <w:r>
-        <w:rPr>
-          <w:rFonts w:hint="eastAsia"/>
-        </w:rPr>
-        <w:t>的规范实现</w:t>
-      </w:r>
-    </w:p>
-    <w:p>
-      <w:r>
-        <w:rPr>
-          <w:rFonts w:hint="eastAsia"/>
-        </w:rPr>
-        <w:t>Django：</w:t>
-      </w:r>
-      <w:r>
-        <w:rPr>
-          <w:rFonts w:hint="eastAsia"/>
-        </w:rPr>
-        <w:t>一个开放源代码的</w:t>
-      </w:r>
-      <w:r>
-        <w:t>Web应用框架</w:t>
-      </w:r>
-    </w:p>
-    <w:p>
-      <w:r>
-        <w:rPr>
-          <w:rFonts w:hint="eastAsia"/>
-        </w:rPr>
-        <w:t>Flask：</w:t>
-      </w:r>
-      <w:r>
-        <w:rPr>
-          <w:rFonts w:hint="eastAsia"/>
-        </w:rPr>
-        <w:t>一个使用</w:t>
-      </w:r>
-      <w:r>
-        <w:t xml:space="preserve"> Python 编写的轻量级 Web 应用框架</w:t>
-      </w:r>
-    </w:p>
-    <w:p>
-      <w:r>
-        <w:rPr>
-          <w:rFonts w:hint="eastAsia"/>
-        </w:rPr>
-        <w:t>HTML</w:t>
-      </w:r>
-      <w:r>
-        <w:t>5</w:t>
-      </w:r>
-      <w:r>
-        <w:rPr>
-          <w:rFonts w:hint="eastAsia"/>
-        </w:rPr>
-        <w:t>：</w:t>
-      </w:r>
-      <w:r>
-        <w:rPr>
-          <w:rFonts w:hint="eastAsia"/>
-        </w:rPr>
-        <w:t>超文本标记语言</w:t>
-      </w:r>
-      <w:r>
-        <w:rPr>
-          <w:rFonts w:hint="eastAsia"/>
-        </w:rPr>
-        <w:t>5，</w:t>
-      </w:r>
-      <w:r>
-        <w:rPr>
-          <w:rFonts w:hint="eastAsia"/>
-        </w:rPr>
-        <w:t>构建</w:t>
-      </w:r>
-      <w:r>
-        <w:t>Web内容的一种语言描述方式</w:t>
-      </w:r>
-    </w:p>
-    <w:p>
-      <w:r>
-        <w:rPr>
-          <w:rFonts w:hint="eastAsia"/>
-        </w:rPr>
-        <w:t>CSS：</w:t>
-      </w:r>
-      <w:r>
-        <w:rPr>
-          <w:rFonts w:hint="eastAsia"/>
-        </w:rPr>
-        <w:t>层叠样式表</w:t>
-      </w:r>
-      <w:r>
-        <w:rPr>
-          <w:rFonts w:hint="eastAsia"/>
-        </w:rPr>
-        <w:t>，</w:t>
-      </w:r>
-      <w:r>
-        <w:t>Cascading Style Sheets是一种用来表现HTML或XML等文件样式的计算机语言</w:t>
-      </w:r>
-    </w:p>
-    <w:p>
-      <w:r>
-        <w:rPr>
-          <w:rFonts w:hint="eastAsia"/>
-        </w:rPr>
         <w:t>JavaScript：</w:t>
       </w:r>
       <w:r>
@@ -11399,7 +11339,7 @@
 </file>
 
 <file path=word/comments.xml><?xml version="1.0" encoding="utf-8"?>
-<w:comments xmlns:wpc="http://schemas.microsoft.com/office/word/2010/wordprocessingCanvas" xmlns:cx="http://schemas.microsoft.com/office/drawing/2014/chartex" xmlns:cx1="http://schemas.microsoft.com/office/drawing/2015/9/8/chartex" xmlns:cx2="http://schemas.microsoft.com/office/drawing/2015/10/21/chartex" xmlns:cx3="http://schemas.microsoft.com/office/drawing/2016/5/9/chartex" xmlns:cx4="http://schemas.microsoft.com/office/drawing/2016/5/10/chartex" xmlns:cx5="http://schemas.microsoft.com/office/drawing/2016/5/11/chartex" xmlns:cx6="http://schemas.microsoft.com/office/drawing/2016/5/12/chartex" xmlns:cx7="http://schemas.microsoft.com/office/drawing/2016/5/13/chartex" xmlns:cx8="http://schemas.microsoft.com/office/drawing/2016/5/14/chartex" xmlns:mc="http://schemas.openxmlformats.org/markup-compatibility/2006" xmlns:aink="http://schemas.microsoft.com/office/drawing/2016/ink" xmlns:am3d="http://schemas.microsoft.com/office/drawing/2017/model3d" xmlns:o="urn:schemas-microsoft-com:office:office" xmlns:r="http://schemas.openxmlformats.org/officeDocument/2006/relationships" xmlns:m="http://schemas.openxmlformats.org/officeDocument/2006/math" xmlns:v="urn:schemas-microsoft-com:vml" xmlns:wp14="http://schemas.microsoft.com/office/word/2010/wordprocessingDrawing" xmlns:wp="http://schemas.openxmlformats.org/drawingml/2006/wordprocessingDrawing" xmlns:w10="urn:schemas-microsoft-com:office:word" xmlns:w="http://schemas.openxmlformats.org/wordprocessingml/2006/main" xmlns:w14="http://schemas.microsoft.com/office/word/2010/wordml" xmlns:w15="http://schemas.microsoft.com/office/word/2012/wordml" xmlns:w16cid="http://schemas.microsoft.com/office/word/2016/wordml/cid" xmlns:w16se="http://schemas.microsoft.com/office/word/2015/wordml/symex" xmlns:wpg="http://schemas.microsoft.com/office/word/2010/wordprocessingGroup" xmlns:wpi="http://schemas.microsoft.com/office/word/2010/wordprocessingInk" xmlns:wne="http://schemas.microsoft.com/office/word/2006/wordml" xmlns:wps="http://schemas.microsoft.com/office/word/2010/wordprocessingShape" mc:Ignorable="w14 w15 w16se w16cid wp14">
+<w:comments xmlns:wpc="http://schemas.microsoft.com/office/word/2010/wordprocessingCanvas" xmlns:cx="http://schemas.microsoft.com/office/drawing/2014/chartex" xmlns:cx1="http://schemas.microsoft.com/office/drawing/2015/9/8/chartex" xmlns:cx2="http://schemas.microsoft.com/office/drawing/2015/10/21/chartex" xmlns:cx3="http://schemas.microsoft.com/office/drawing/2016/5/9/chartex" xmlns:cx4="http://schemas.microsoft.com/office/drawing/2016/5/10/chartex" xmlns:cx5="http://schemas.microsoft.com/office/drawing/2016/5/11/chartex" xmlns:cx6="http://schemas.microsoft.com/office/drawing/2016/5/12/chartex" xmlns:cx7="http://schemas.microsoft.com/office/drawing/2016/5/13/chartex" xmlns:cx8="http://schemas.microsoft.com/office/drawing/2016/5/14/chartex" xmlns:mc="http://schemas.openxmlformats.org/markup-compatibility/2006" xmlns:aink="http://schemas.microsoft.com/office/drawing/2016/ink" xmlns:am3d="http://schemas.microsoft.com/office/drawing/2017/model3d" xmlns:o="urn:schemas-microsoft-com:office:office" xmlns:r="http://schemas.openxmlformats.org/officeDocument/2006/relationships" xmlns:m="http://schemas.openxmlformats.org/officeDocument/2006/math" xmlns:v="urn:schemas-microsoft-com:vml" xmlns:wp14="http://schemas.microsoft.com/office/word/2010/wordprocessingDrawing" xmlns:wp="http://schemas.openxmlformats.org/drawingml/2006/wordprocessingDrawing" xmlns:w10="urn:schemas-microsoft-com:office:word" xmlns:w="http://schemas.openxmlformats.org/wordprocessingml/2006/main" xmlns:w14="http://schemas.microsoft.com/office/word/2010/wordml" xmlns:w15="http://schemas.microsoft.com/office/word/2012/wordml" xmlns:w16cex="http://schemas.microsoft.com/office/word/2018/wordml/cex" xmlns:w16cid="http://schemas.microsoft.com/office/word/2016/wordml/cid" xmlns:w16="http://schemas.microsoft.com/office/word/2018/wordml" xmlns:w16se="http://schemas.microsoft.com/office/word/2015/wordml/symex" xmlns:wpg="http://schemas.microsoft.com/office/word/2010/wordprocessingGroup" xmlns:wpi="http://schemas.microsoft.com/office/word/2010/wordprocessingInk" xmlns:wne="http://schemas.microsoft.com/office/word/2006/wordml" xmlns:wps="http://schemas.microsoft.com/office/word/2010/wordprocessingShape" mc:Ignorable="w14 w15 w16se w16cid w16 w16cex wp14">
   <w:comment w:id="2" w:author="张 笑天" w:date="2020-04-12T16:27:00Z" w:initials="张">
     <w:p>
       <w:pPr>
@@ -11443,9 +11383,6 @@
     <w:p>
       <w:pPr>
         <w:pStyle w:val="ab"/>
-        <w:rPr>
-          <w:rFonts w:hint="eastAsia"/>
-        </w:rPr>
       </w:pPr>
       <w:r>
         <w:rPr>
@@ -11459,19 +11396,19 @@
 </file>
 
 <file path=word/commentsExtended.xml><?xml version="1.0" encoding="utf-8"?>
-<w15:commentsEx xmlns:wpc="http://schemas.microsoft.com/office/word/2010/wordprocessingCanvas" xmlns:cx="http://schemas.microsoft.com/office/drawing/2014/chartex" xmlns:cx1="http://schemas.microsoft.com/office/drawing/2015/9/8/chartex" xmlns:cx2="http://schemas.microsoft.com/office/drawing/2015/10/21/chartex" xmlns:cx3="http://schemas.microsoft.com/office/drawing/2016/5/9/chartex" xmlns:cx4="http://schemas.microsoft.com/office/drawing/2016/5/10/chartex" xmlns:cx5="http://schemas.microsoft.com/office/drawing/2016/5/11/chartex" xmlns:cx6="http://schemas.microsoft.com/office/drawing/2016/5/12/chartex" xmlns:cx7="http://schemas.microsoft.com/office/drawing/2016/5/13/chartex" xmlns:cx8="http://schemas.microsoft.com/office/drawing/2016/5/14/chartex" xmlns:mc="http://schemas.openxmlformats.org/markup-compatibility/2006" xmlns:aink="http://schemas.microsoft.com/office/drawing/2016/ink" xmlns:am3d="http://schemas.microsoft.com/office/drawing/2017/model3d" xmlns:o="urn:schemas-microsoft-com:office:office" xmlns:r="http://schemas.openxmlformats.org/officeDocument/2006/relationships" xmlns:m="http://schemas.openxmlformats.org/officeDocument/2006/math" xmlns:v="urn:schemas-microsoft-com:vml" xmlns:wp14="http://schemas.microsoft.com/office/word/2010/wordprocessingDrawing" xmlns:wp="http://schemas.openxmlformats.org/drawingml/2006/wordprocessingDrawing" xmlns:w10="urn:schemas-microsoft-com:office:word" xmlns:w="http://schemas.openxmlformats.org/wordprocessingml/2006/main" xmlns:w14="http://schemas.microsoft.com/office/word/2010/wordml" xmlns:w15="http://schemas.microsoft.com/office/word/2012/wordml" xmlns:w16cid="http://schemas.microsoft.com/office/word/2016/wordml/cid" xmlns:w16se="http://schemas.microsoft.com/office/word/2015/wordml/symex" xmlns:wpg="http://schemas.microsoft.com/office/word/2010/wordprocessingGroup" xmlns:wpi="http://schemas.microsoft.com/office/word/2010/wordprocessingInk" xmlns:wne="http://schemas.microsoft.com/office/word/2006/wordml" xmlns:wps="http://schemas.microsoft.com/office/word/2010/wordprocessingShape" mc:Ignorable="w14 w15 w16se w16cid wp14">
+<w15:commentsEx xmlns:wpc="http://schemas.microsoft.com/office/word/2010/wordprocessingCanvas" xmlns:cx="http://schemas.microsoft.com/office/drawing/2014/chartex" xmlns:cx1="http://schemas.microsoft.com/office/drawing/2015/9/8/chartex" xmlns:cx2="http://schemas.microsoft.com/office/drawing/2015/10/21/chartex" xmlns:cx3="http://schemas.microsoft.com/office/drawing/2016/5/9/chartex" xmlns:cx4="http://schemas.microsoft.com/office/drawing/2016/5/10/chartex" xmlns:cx5="http://schemas.microsoft.com/office/drawing/2016/5/11/chartex" xmlns:cx6="http://schemas.microsoft.com/office/drawing/2016/5/12/chartex" xmlns:cx7="http://schemas.microsoft.com/office/drawing/2016/5/13/chartex" xmlns:cx8="http://schemas.microsoft.com/office/drawing/2016/5/14/chartex" xmlns:mc="http://schemas.openxmlformats.org/markup-compatibility/2006" xmlns:aink="http://schemas.microsoft.com/office/drawing/2016/ink" xmlns:am3d="http://schemas.microsoft.com/office/drawing/2017/model3d" xmlns:o="urn:schemas-microsoft-com:office:office" xmlns:r="http://schemas.openxmlformats.org/officeDocument/2006/relationships" xmlns:m="http://schemas.openxmlformats.org/officeDocument/2006/math" xmlns:v="urn:schemas-microsoft-com:vml" xmlns:wp14="http://schemas.microsoft.com/office/word/2010/wordprocessingDrawing" xmlns:wp="http://schemas.openxmlformats.org/drawingml/2006/wordprocessingDrawing" xmlns:w10="urn:schemas-microsoft-com:office:word" xmlns:w="http://schemas.openxmlformats.org/wordprocessingml/2006/main" xmlns:w14="http://schemas.microsoft.com/office/word/2010/wordml" xmlns:w15="http://schemas.microsoft.com/office/word/2012/wordml" xmlns:w16cex="http://schemas.microsoft.com/office/word/2018/wordml/cex" xmlns:w16cid="http://schemas.microsoft.com/office/word/2016/wordml/cid" xmlns:w16="http://schemas.microsoft.com/office/word/2018/wordml" xmlns:w16se="http://schemas.microsoft.com/office/word/2015/wordml/symex" xmlns:wpg="http://schemas.microsoft.com/office/word/2010/wordprocessingGroup" xmlns:wpi="http://schemas.microsoft.com/office/word/2010/wordprocessingInk" xmlns:wne="http://schemas.microsoft.com/office/word/2006/wordml" xmlns:wps="http://schemas.microsoft.com/office/word/2010/wordprocessingShape" mc:Ignorable="w14 w15 w16se w16cid w16 w16cex wp14">
   <w15:commentEx w15:paraId="147C5001" w15:done="0"/>
 </w15:commentsEx>
 </file>
 
 <file path=word/commentsIds.xml><?xml version="1.0" encoding="utf-8"?>
-<w16cid:commentsIds xmlns:wpc="http://schemas.microsoft.com/office/word/2010/wordprocessingCanvas" xmlns:cx="http://schemas.microsoft.com/office/drawing/2014/chartex" xmlns:cx1="http://schemas.microsoft.com/office/drawing/2015/9/8/chartex" xmlns:cx2="http://schemas.microsoft.com/office/drawing/2015/10/21/chartex" xmlns:cx3="http://schemas.microsoft.com/office/drawing/2016/5/9/chartex" xmlns:cx4="http://schemas.microsoft.com/office/drawing/2016/5/10/chartex" xmlns:cx5="http://schemas.microsoft.com/office/drawing/2016/5/11/chartex" xmlns:cx6="http://schemas.microsoft.com/office/drawing/2016/5/12/chartex" xmlns:cx7="http://schemas.microsoft.com/office/drawing/2016/5/13/chartex" xmlns:cx8="http://schemas.microsoft.com/office/drawing/2016/5/14/chartex" xmlns:mc="http://schemas.openxmlformats.org/markup-compatibility/2006" xmlns:aink="http://schemas.microsoft.com/office/drawing/2016/ink" xmlns:am3d="http://schemas.microsoft.com/office/drawing/2017/model3d" xmlns:o="urn:schemas-microsoft-com:office:office" xmlns:r="http://schemas.openxmlformats.org/officeDocument/2006/relationships" xmlns:m="http://schemas.openxmlformats.org/officeDocument/2006/math" xmlns:v="urn:schemas-microsoft-com:vml" xmlns:wp14="http://schemas.microsoft.com/office/word/2010/wordprocessingDrawing" xmlns:wp="http://schemas.openxmlformats.org/drawingml/2006/wordprocessingDrawing" xmlns:w10="urn:schemas-microsoft-com:office:word" xmlns:w="http://schemas.openxmlformats.org/wordprocessingml/2006/main" xmlns:w14="http://schemas.microsoft.com/office/word/2010/wordml" xmlns:w15="http://schemas.microsoft.com/office/word/2012/wordml" xmlns:w16cid="http://schemas.microsoft.com/office/word/2016/wordml/cid" xmlns:w16se="http://schemas.microsoft.com/office/word/2015/wordml/symex" xmlns:wpg="http://schemas.microsoft.com/office/word/2010/wordprocessingGroup" xmlns:wpi="http://schemas.microsoft.com/office/word/2010/wordprocessingInk" xmlns:wne="http://schemas.microsoft.com/office/word/2006/wordml" xmlns:wps="http://schemas.microsoft.com/office/word/2010/wordprocessingShape" mc:Ignorable="w14 w15 w16se w16cid wp14">
+<w16cid:commentsIds xmlns:wpc="http://schemas.microsoft.com/office/word/2010/wordprocessingCanvas" xmlns:cx="http://schemas.microsoft.com/office/drawing/2014/chartex" xmlns:cx1="http://schemas.microsoft.com/office/drawing/2015/9/8/chartex" xmlns:cx2="http://schemas.microsoft.com/office/drawing/2015/10/21/chartex" xmlns:cx3="http://schemas.microsoft.com/office/drawing/2016/5/9/chartex" xmlns:cx4="http://schemas.microsoft.com/office/drawing/2016/5/10/chartex" xmlns:cx5="http://schemas.microsoft.com/office/drawing/2016/5/11/chartex" xmlns:cx6="http://schemas.microsoft.com/office/drawing/2016/5/12/chartex" xmlns:cx7="http://schemas.microsoft.com/office/drawing/2016/5/13/chartex" xmlns:cx8="http://schemas.microsoft.com/office/drawing/2016/5/14/chartex" xmlns:mc="http://schemas.openxmlformats.org/markup-compatibility/2006" xmlns:aink="http://schemas.microsoft.com/office/drawing/2016/ink" xmlns:am3d="http://schemas.microsoft.com/office/drawing/2017/model3d" xmlns:o="urn:schemas-microsoft-com:office:office" xmlns:r="http://schemas.openxmlformats.org/officeDocument/2006/relationships" xmlns:m="http://schemas.openxmlformats.org/officeDocument/2006/math" xmlns:v="urn:schemas-microsoft-com:vml" xmlns:wp14="http://schemas.microsoft.com/office/word/2010/wordprocessingDrawing" xmlns:wp="http://schemas.openxmlformats.org/drawingml/2006/wordprocessingDrawing" xmlns:w10="urn:schemas-microsoft-com:office:word" xmlns:w="http://schemas.openxmlformats.org/wordprocessingml/2006/main" xmlns:w14="http://schemas.microsoft.com/office/word/2010/wordml" xmlns:w15="http://schemas.microsoft.com/office/word/2012/wordml" xmlns:w16cex="http://schemas.microsoft.com/office/word/2018/wordml/cex" xmlns:w16cid="http://schemas.microsoft.com/office/word/2016/wordml/cid" xmlns:w16="http://schemas.microsoft.com/office/word/2018/wordml" xmlns:w16se="http://schemas.microsoft.com/office/word/2015/wordml/symex" xmlns:wpg="http://schemas.microsoft.com/office/word/2010/wordprocessingGroup" xmlns:wpi="http://schemas.microsoft.com/office/word/2010/wordprocessingInk" xmlns:wne="http://schemas.microsoft.com/office/word/2006/wordml" xmlns:wps="http://schemas.microsoft.com/office/word/2010/wordprocessingShape" mc:Ignorable="w14 w15 w16se w16cid w16 w16cex wp14">
   <w16cid:commentId w16cid:paraId="147C5001" w16cid:durableId="223DC00B"/>
 </w16cid:commentsIds>
 </file>
 
 <file path=word/endnotes.xml><?xml version="1.0" encoding="utf-8"?>
-<w:endnotes xmlns:wpc="http://schemas.microsoft.com/office/word/2010/wordprocessingCanvas" xmlns:cx="http://schemas.microsoft.com/office/drawing/2014/chartex" xmlns:cx1="http://schemas.microsoft.com/office/drawing/2015/9/8/chartex" xmlns:cx2="http://schemas.microsoft.com/office/drawing/2015/10/21/chartex" xmlns:cx3="http://schemas.microsoft.com/office/drawing/2016/5/9/chartex" xmlns:cx4="http://schemas.microsoft.com/office/drawing/2016/5/10/chartex" xmlns:cx5="http://schemas.microsoft.com/office/drawing/2016/5/11/chartex" xmlns:cx6="http://schemas.microsoft.com/office/drawing/2016/5/12/chartex" xmlns:cx7="http://schemas.microsoft.com/office/drawing/2016/5/13/chartex" xmlns:cx8="http://schemas.microsoft.com/office/drawing/2016/5/14/chartex" xmlns:mc="http://schemas.openxmlformats.org/markup-compatibility/2006" xmlns:aink="http://schemas.microsoft.com/office/drawing/2016/ink" xmlns:am3d="http://schemas.microsoft.com/office/drawing/2017/model3d" xmlns:o="urn:schemas-microsoft-com:office:office" xmlns:r="http://schemas.openxmlformats.org/officeDocument/2006/relationships" xmlns:m="http://schemas.openxmlformats.org/officeDocument/2006/math" xmlns:v="urn:schemas-microsoft-com:vml" xmlns:wp14="http://schemas.microsoft.com/office/word/2010/wordprocessingDrawing" xmlns:wp="http://schemas.openxmlformats.org/drawingml/2006/wordprocessingDrawing" xmlns:w10="urn:schemas-microsoft-com:office:word" xmlns:w="http://schemas.openxmlformats.org/wordprocessingml/2006/main" xmlns:w14="http://schemas.microsoft.com/office/word/2010/wordml" xmlns:w15="http://schemas.microsoft.com/office/word/2012/wordml" xmlns:w16cid="http://schemas.microsoft.com/office/word/2016/wordml/cid" xmlns:w16se="http://schemas.microsoft.com/office/word/2015/wordml/symex" xmlns:wpg="http://schemas.microsoft.com/office/word/2010/wordprocessingGroup" xmlns:wpi="http://schemas.microsoft.com/office/word/2010/wordprocessingInk" xmlns:wne="http://schemas.microsoft.com/office/word/2006/wordml" xmlns:wps="http://schemas.microsoft.com/office/word/2010/wordprocessingShape" mc:Ignorable="w14 w15 w16se w16cid wp14">
+<w:endnotes xmlns:wpc="http://schemas.microsoft.com/office/word/2010/wordprocessingCanvas" xmlns:cx="http://schemas.microsoft.com/office/drawing/2014/chartex" xmlns:cx1="http://schemas.microsoft.com/office/drawing/2015/9/8/chartex" xmlns:cx2="http://schemas.microsoft.com/office/drawing/2015/10/21/chartex" xmlns:cx3="http://schemas.microsoft.com/office/drawing/2016/5/9/chartex" xmlns:cx4="http://schemas.microsoft.com/office/drawing/2016/5/10/chartex" xmlns:cx5="http://schemas.microsoft.com/office/drawing/2016/5/11/chartex" xmlns:cx6="http://schemas.microsoft.com/office/drawing/2016/5/12/chartex" xmlns:cx7="http://schemas.microsoft.com/office/drawing/2016/5/13/chartex" xmlns:cx8="http://schemas.microsoft.com/office/drawing/2016/5/14/chartex" xmlns:mc="http://schemas.openxmlformats.org/markup-compatibility/2006" xmlns:aink="http://schemas.microsoft.com/office/drawing/2016/ink" xmlns:am3d="http://schemas.microsoft.com/office/drawing/2017/model3d" xmlns:o="urn:schemas-microsoft-com:office:office" xmlns:r="http://schemas.openxmlformats.org/officeDocument/2006/relationships" xmlns:m="http://schemas.openxmlformats.org/officeDocument/2006/math" xmlns:v="urn:schemas-microsoft-com:vml" xmlns:wp14="http://schemas.microsoft.com/office/word/2010/wordprocessingDrawing" xmlns:wp="http://schemas.openxmlformats.org/drawingml/2006/wordprocessingDrawing" xmlns:w10="urn:schemas-microsoft-com:office:word" xmlns:w="http://schemas.openxmlformats.org/wordprocessingml/2006/main" xmlns:w14="http://schemas.microsoft.com/office/word/2010/wordml" xmlns:w15="http://schemas.microsoft.com/office/word/2012/wordml" xmlns:w16cex="http://schemas.microsoft.com/office/word/2018/wordml/cex" xmlns:w16cid="http://schemas.microsoft.com/office/word/2016/wordml/cid" xmlns:w16="http://schemas.microsoft.com/office/word/2018/wordml" xmlns:w16se="http://schemas.microsoft.com/office/word/2015/wordml/symex" xmlns:wpg="http://schemas.microsoft.com/office/word/2010/wordprocessingGroup" xmlns:wpi="http://schemas.microsoft.com/office/word/2010/wordprocessingInk" xmlns:wne="http://schemas.microsoft.com/office/word/2006/wordml" xmlns:wps="http://schemas.microsoft.com/office/word/2010/wordprocessingShape" mc:Ignorable="w14 w15 w16se w16cid w16 w16cex wp14">
   <w:endnote w:type="separator" w:id="-1">
     <w:p>
       <w:r>
@@ -11490,7 +11427,7 @@
 </file>
 
 <file path=word/footer1.xml><?xml version="1.0" encoding="utf-8"?>
-<w:ftr xmlns:wpc="http://schemas.microsoft.com/office/word/2010/wordprocessingCanvas" xmlns:cx="http://schemas.microsoft.com/office/drawing/2014/chartex" xmlns:cx1="http://schemas.microsoft.com/office/drawing/2015/9/8/chartex" xmlns:cx2="http://schemas.microsoft.com/office/drawing/2015/10/21/chartex" xmlns:cx3="http://schemas.microsoft.com/office/drawing/2016/5/9/chartex" xmlns:cx4="http://schemas.microsoft.com/office/drawing/2016/5/10/chartex" xmlns:cx5="http://schemas.microsoft.com/office/drawing/2016/5/11/chartex" xmlns:cx6="http://schemas.microsoft.com/office/drawing/2016/5/12/chartex" xmlns:cx7="http://schemas.microsoft.com/office/drawing/2016/5/13/chartex" xmlns:cx8="http://schemas.microsoft.com/office/drawing/2016/5/14/chartex" xmlns:mc="http://schemas.openxmlformats.org/markup-compatibility/2006" xmlns:aink="http://schemas.microsoft.com/office/drawing/2016/ink" xmlns:am3d="http://schemas.microsoft.com/office/drawing/2017/model3d" xmlns:o="urn:schemas-microsoft-com:office:office" xmlns:r="http://schemas.openxmlformats.org/officeDocument/2006/relationships" xmlns:m="http://schemas.openxmlformats.org/officeDocument/2006/math" xmlns:v="urn:schemas-microsoft-com:vml" xmlns:wp14="http://schemas.microsoft.com/office/word/2010/wordprocessingDrawing" xmlns:wp="http://schemas.openxmlformats.org/drawingml/2006/wordprocessingDrawing" xmlns:w10="urn:schemas-microsoft-com:office:word" xmlns:w="http://schemas.openxmlformats.org/wordprocessingml/2006/main" xmlns:w14="http://schemas.microsoft.com/office/word/2010/wordml" xmlns:w15="http://schemas.microsoft.com/office/word/2012/wordml" xmlns:w16cid="http://schemas.microsoft.com/office/word/2016/wordml/cid" xmlns:w16se="http://schemas.microsoft.com/office/word/2015/wordml/symex" xmlns:wpg="http://schemas.microsoft.com/office/word/2010/wordprocessingGroup" xmlns:wpi="http://schemas.microsoft.com/office/word/2010/wordprocessingInk" xmlns:wne="http://schemas.microsoft.com/office/word/2006/wordml" xmlns:wps="http://schemas.microsoft.com/office/word/2010/wordprocessingShape" mc:Ignorable="w14 w15 w16se w16cid wp14">
+<w:ftr xmlns:wpc="http://schemas.microsoft.com/office/word/2010/wordprocessingCanvas" xmlns:cx="http://schemas.microsoft.com/office/drawing/2014/chartex" xmlns:cx1="http://schemas.microsoft.com/office/drawing/2015/9/8/chartex" xmlns:cx2="http://schemas.microsoft.com/office/drawing/2015/10/21/chartex" xmlns:cx3="http://schemas.microsoft.com/office/drawing/2016/5/9/chartex" xmlns:cx4="http://schemas.microsoft.com/office/drawing/2016/5/10/chartex" xmlns:cx5="http://schemas.microsoft.com/office/drawing/2016/5/11/chartex" xmlns:cx6="http://schemas.microsoft.com/office/drawing/2016/5/12/chartex" xmlns:cx7="http://schemas.microsoft.com/office/drawing/2016/5/13/chartex" xmlns:cx8="http://schemas.microsoft.com/office/drawing/2016/5/14/chartex" xmlns:mc="http://schemas.openxmlformats.org/markup-compatibility/2006" xmlns:aink="http://schemas.microsoft.com/office/drawing/2016/ink" xmlns:am3d="http://schemas.microsoft.com/office/drawing/2017/model3d" xmlns:o="urn:schemas-microsoft-com:office:office" xmlns:r="http://schemas.openxmlformats.org/officeDocument/2006/relationships" xmlns:m="http://schemas.openxmlformats.org/officeDocument/2006/math" xmlns:v="urn:schemas-microsoft-com:vml" xmlns:wp14="http://schemas.microsoft.com/office/word/2010/wordprocessingDrawing" xmlns:wp="http://schemas.openxmlformats.org/drawingml/2006/wordprocessingDrawing" xmlns:w10="urn:schemas-microsoft-com:office:word" xmlns:w="http://schemas.openxmlformats.org/wordprocessingml/2006/main" xmlns:w14="http://schemas.microsoft.com/office/word/2010/wordml" xmlns:w15="http://schemas.microsoft.com/office/word/2012/wordml" xmlns:w16cex="http://schemas.microsoft.com/office/word/2018/wordml/cex" xmlns:w16cid="http://schemas.microsoft.com/office/word/2016/wordml/cid" xmlns:w16="http://schemas.microsoft.com/office/word/2018/wordml" xmlns:w16se="http://schemas.microsoft.com/office/word/2015/wordml/symex" xmlns:wpg="http://schemas.microsoft.com/office/word/2010/wordprocessingGroup" xmlns:wpi="http://schemas.microsoft.com/office/word/2010/wordprocessingInk" xmlns:wne="http://schemas.microsoft.com/office/word/2006/wordml" xmlns:wps="http://schemas.microsoft.com/office/word/2010/wordprocessingShape" mc:Ignorable="w14 w15 w16se w16cid w16 w16cex wp14">
   <w:p>
     <w:pPr>
       <w:pStyle w:val="a7"/>
@@ -11501,7 +11438,7 @@
 </file>
 
 <file path=word/footer2.xml><?xml version="1.0" encoding="utf-8"?>
-<w:ftr xmlns:wpc="http://schemas.microsoft.com/office/word/2010/wordprocessingCanvas" xmlns:cx="http://schemas.microsoft.com/office/drawing/2014/chartex" xmlns:cx1="http://schemas.microsoft.com/office/drawing/2015/9/8/chartex" xmlns:cx2="http://schemas.microsoft.com/office/drawing/2015/10/21/chartex" xmlns:cx3="http://schemas.microsoft.com/office/drawing/2016/5/9/chartex" xmlns:cx4="http://schemas.microsoft.com/office/drawing/2016/5/10/chartex" xmlns:cx5="http://schemas.microsoft.com/office/drawing/2016/5/11/chartex" xmlns:cx6="http://schemas.microsoft.com/office/drawing/2016/5/12/chartex" xmlns:cx7="http://schemas.microsoft.com/office/drawing/2016/5/13/chartex" xmlns:cx8="http://schemas.microsoft.com/office/drawing/2016/5/14/chartex" xmlns:mc="http://schemas.openxmlformats.org/markup-compatibility/2006" xmlns:aink="http://schemas.microsoft.com/office/drawing/2016/ink" xmlns:am3d="http://schemas.microsoft.com/office/drawing/2017/model3d" xmlns:o="urn:schemas-microsoft-com:office:office" xmlns:r="http://schemas.openxmlformats.org/officeDocument/2006/relationships" xmlns:m="http://schemas.openxmlformats.org/officeDocument/2006/math" xmlns:v="urn:schemas-microsoft-com:vml" xmlns:wp14="http://schemas.microsoft.com/office/word/2010/wordprocessingDrawing" xmlns:wp="http://schemas.openxmlformats.org/drawingml/2006/wordprocessingDrawing" xmlns:w10="urn:schemas-microsoft-com:office:word" xmlns:w="http://schemas.openxmlformats.org/wordprocessingml/2006/main" xmlns:w14="http://schemas.microsoft.com/office/word/2010/wordml" xmlns:w15="http://schemas.microsoft.com/office/word/2012/wordml" xmlns:w16cid="http://schemas.microsoft.com/office/word/2016/wordml/cid" xmlns:w16se="http://schemas.microsoft.com/office/word/2015/wordml/symex" xmlns:wpg="http://schemas.microsoft.com/office/word/2010/wordprocessingGroup" xmlns:wpi="http://schemas.microsoft.com/office/word/2010/wordprocessingInk" xmlns:wne="http://schemas.microsoft.com/office/word/2006/wordml" xmlns:wps="http://schemas.microsoft.com/office/word/2010/wordprocessingShape" mc:Ignorable="w14 w15 w16se w16cid wp14">
+<w:ftr xmlns:wpc="http://schemas.microsoft.com/office/word/2010/wordprocessingCanvas" xmlns:cx="http://schemas.microsoft.com/office/drawing/2014/chartex" xmlns:cx1="http://schemas.microsoft.com/office/drawing/2015/9/8/chartex" xmlns:cx2="http://schemas.microsoft.com/office/drawing/2015/10/21/chartex" xmlns:cx3="http://schemas.microsoft.com/office/drawing/2016/5/9/chartex" xmlns:cx4="http://schemas.microsoft.com/office/drawing/2016/5/10/chartex" xmlns:cx5="http://schemas.microsoft.com/office/drawing/2016/5/11/chartex" xmlns:cx6="http://schemas.microsoft.com/office/drawing/2016/5/12/chartex" xmlns:cx7="http://schemas.microsoft.com/office/drawing/2016/5/13/chartex" xmlns:cx8="http://schemas.microsoft.com/office/drawing/2016/5/14/chartex" xmlns:mc="http://schemas.openxmlformats.org/markup-compatibility/2006" xmlns:aink="http://schemas.microsoft.com/office/drawing/2016/ink" xmlns:am3d="http://schemas.microsoft.com/office/drawing/2017/model3d" xmlns:o="urn:schemas-microsoft-com:office:office" xmlns:r="http://schemas.openxmlformats.org/officeDocument/2006/relationships" xmlns:m="http://schemas.openxmlformats.org/officeDocument/2006/math" xmlns:v="urn:schemas-microsoft-com:vml" xmlns:wp14="http://schemas.microsoft.com/office/word/2010/wordprocessingDrawing" xmlns:wp="http://schemas.openxmlformats.org/drawingml/2006/wordprocessingDrawing" xmlns:w10="urn:schemas-microsoft-com:office:word" xmlns:w="http://schemas.openxmlformats.org/wordprocessingml/2006/main" xmlns:w14="http://schemas.microsoft.com/office/word/2010/wordml" xmlns:w15="http://schemas.microsoft.com/office/word/2012/wordml" xmlns:w16cex="http://schemas.microsoft.com/office/word/2018/wordml/cex" xmlns:w16cid="http://schemas.microsoft.com/office/word/2016/wordml/cid" xmlns:w16="http://schemas.microsoft.com/office/word/2018/wordml" xmlns:w16se="http://schemas.microsoft.com/office/word/2015/wordml/symex" xmlns:wpg="http://schemas.microsoft.com/office/word/2010/wordprocessingGroup" xmlns:wpi="http://schemas.microsoft.com/office/word/2010/wordprocessingInk" xmlns:wne="http://schemas.microsoft.com/office/word/2006/wordml" xmlns:wps="http://schemas.microsoft.com/office/word/2010/wordprocessingShape" mc:Ignorable="w14 w15 w16se w16cid w16 w16cex wp14">
   <w:p>
     <w:pPr>
       <w:pStyle w:val="a7"/>
@@ -11512,7 +11449,7 @@
 </file>
 
 <file path=word/footer3.xml><?xml version="1.0" encoding="utf-8"?>
-<w:ftr xmlns:wpc="http://schemas.microsoft.com/office/word/2010/wordprocessingCanvas" xmlns:cx="http://schemas.microsoft.com/office/drawing/2014/chartex" xmlns:cx1="http://schemas.microsoft.com/office/drawing/2015/9/8/chartex" xmlns:cx2="http://schemas.microsoft.com/office/drawing/2015/10/21/chartex" xmlns:cx3="http://schemas.microsoft.com/office/drawing/2016/5/9/chartex" xmlns:cx4="http://schemas.microsoft.com/office/drawing/2016/5/10/chartex" xmlns:cx5="http://schemas.microsoft.com/office/drawing/2016/5/11/chartex" xmlns:cx6="http://schemas.microsoft.com/office/drawing/2016/5/12/chartex" xmlns:cx7="http://schemas.microsoft.com/office/drawing/2016/5/13/chartex" xmlns:cx8="http://schemas.microsoft.com/office/drawing/2016/5/14/chartex" xmlns:mc="http://schemas.openxmlformats.org/markup-compatibility/2006" xmlns:aink="http://schemas.microsoft.com/office/drawing/2016/ink" xmlns:am3d="http://schemas.microsoft.com/office/drawing/2017/model3d" xmlns:o="urn:schemas-microsoft-com:office:office" xmlns:r="http://schemas.openxmlformats.org/officeDocument/2006/relationships" xmlns:m="http://schemas.openxmlformats.org/officeDocument/2006/math" xmlns:v="urn:schemas-microsoft-com:vml" xmlns:wp14="http://schemas.microsoft.com/office/word/2010/wordprocessingDrawing" xmlns:wp="http://schemas.openxmlformats.org/drawingml/2006/wordprocessingDrawing" xmlns:w10="urn:schemas-microsoft-com:office:word" xmlns:w="http://schemas.openxmlformats.org/wordprocessingml/2006/main" xmlns:w14="http://schemas.microsoft.com/office/word/2010/wordml" xmlns:w15="http://schemas.microsoft.com/office/word/2012/wordml" xmlns:w16cid="http://schemas.microsoft.com/office/word/2016/wordml/cid" xmlns:w16se="http://schemas.microsoft.com/office/word/2015/wordml/symex" xmlns:wpg="http://schemas.microsoft.com/office/word/2010/wordprocessingGroup" xmlns:wpi="http://schemas.microsoft.com/office/word/2010/wordprocessingInk" xmlns:wne="http://schemas.microsoft.com/office/word/2006/wordml" xmlns:wps="http://schemas.microsoft.com/office/word/2010/wordprocessingShape" mc:Ignorable="w14 w15 w16se w16cid wp14">
+<w:ftr xmlns:wpc="http://schemas.microsoft.com/office/word/2010/wordprocessingCanvas" xmlns:cx="http://schemas.microsoft.com/office/drawing/2014/chartex" xmlns:cx1="http://schemas.microsoft.com/office/drawing/2015/9/8/chartex" xmlns:cx2="http://schemas.microsoft.com/office/drawing/2015/10/21/chartex" xmlns:cx3="http://schemas.microsoft.com/office/drawing/2016/5/9/chartex" xmlns:cx4="http://schemas.microsoft.com/office/drawing/2016/5/10/chartex" xmlns:cx5="http://schemas.microsoft.com/office/drawing/2016/5/11/chartex" xmlns:cx6="http://schemas.microsoft.com/office/drawing/2016/5/12/chartex" xmlns:cx7="http://schemas.microsoft.com/office/drawing/2016/5/13/chartex" xmlns:cx8="http://schemas.microsoft.com/office/drawing/2016/5/14/chartex" xmlns:mc="http://schemas.openxmlformats.org/markup-compatibility/2006" xmlns:aink="http://schemas.microsoft.com/office/drawing/2016/ink" xmlns:am3d="http://schemas.microsoft.com/office/drawing/2017/model3d" xmlns:o="urn:schemas-microsoft-com:office:office" xmlns:r="http://schemas.openxmlformats.org/officeDocument/2006/relationships" xmlns:m="http://schemas.openxmlformats.org/officeDocument/2006/math" xmlns:v="urn:schemas-microsoft-com:vml" xmlns:wp14="http://schemas.microsoft.com/office/word/2010/wordprocessingDrawing" xmlns:wp="http://schemas.openxmlformats.org/drawingml/2006/wordprocessingDrawing" xmlns:w10="urn:schemas-microsoft-com:office:word" xmlns:w="http://schemas.openxmlformats.org/wordprocessingml/2006/main" xmlns:w14="http://schemas.microsoft.com/office/word/2010/wordml" xmlns:w15="http://schemas.microsoft.com/office/word/2012/wordml" xmlns:w16cex="http://schemas.microsoft.com/office/word/2018/wordml/cex" xmlns:w16cid="http://schemas.microsoft.com/office/word/2016/wordml/cid" xmlns:w16="http://schemas.microsoft.com/office/word/2018/wordml" xmlns:w16se="http://schemas.microsoft.com/office/word/2015/wordml/symex" xmlns:wpg="http://schemas.microsoft.com/office/word/2010/wordprocessingGroup" xmlns:wpi="http://schemas.microsoft.com/office/word/2010/wordprocessingInk" xmlns:wne="http://schemas.microsoft.com/office/word/2006/wordml" xmlns:wps="http://schemas.microsoft.com/office/word/2010/wordprocessingShape" mc:Ignorable="w14 w15 w16se w16cid w16 w16cex wp14">
   <w:p>
     <w:pPr>
       <w:pStyle w:val="a7"/>
@@ -11523,7 +11460,7 @@
 </file>
 
 <file path=word/footnotes.xml><?xml version="1.0" encoding="utf-8"?>
-<w:footnotes xmlns:wpc="http://schemas.microsoft.com/office/word/2010/wordprocessingCanvas" xmlns:cx="http://schemas.microsoft.com/office/drawing/2014/chartex" xmlns:cx1="http://schemas.microsoft.com/office/drawing/2015/9/8/chartex" xmlns:cx2="http://schemas.microsoft.com/office/drawing/2015/10/21/chartex" xmlns:cx3="http://schemas.microsoft.com/office/drawing/2016/5/9/chartex" xmlns:cx4="http://schemas.microsoft.com/office/drawing/2016/5/10/chartex" xmlns:cx5="http://schemas.microsoft.com/office/drawing/2016/5/11/chartex" xmlns:cx6="http://schemas.microsoft.com/office/drawing/2016/5/12/chartex" xmlns:cx7="http://schemas.microsoft.com/office/drawing/2016/5/13/chartex" xmlns:cx8="http://schemas.microsoft.com/office/drawing/2016/5/14/chartex" xmlns:mc="http://schemas.openxmlformats.org/markup-compatibility/2006" xmlns:aink="http://schemas.microsoft.com/office/drawing/2016/ink" xmlns:am3d="http://schemas.microsoft.com/office/drawing/2017/model3d" xmlns:o="urn:schemas-microsoft-com:office:office" xmlns:r="http://schemas.openxmlformats.org/officeDocument/2006/relationships" xmlns:m="http://schemas.openxmlformats.org/officeDocument/2006/math" xmlns:v="urn:schemas-microsoft-com:vml" xmlns:wp14="http://schemas.microsoft.com/office/word/2010/wordprocessingDrawing" xmlns:wp="http://schemas.openxmlformats.org/drawingml/2006/wordprocessingDrawing" xmlns:w10="urn:schemas-microsoft-com:office:word" xmlns:w="http://schemas.openxmlformats.org/wordprocessingml/2006/main" xmlns:w14="http://schemas.microsoft.com/office/word/2010/wordml" xmlns:w15="http://schemas.microsoft.com/office/word/2012/wordml" xmlns:w16cid="http://schemas.microsoft.com/office/word/2016/wordml/cid" xmlns:w16se="http://schemas.microsoft.com/office/word/2015/wordml/symex" xmlns:wpg="http://schemas.microsoft.com/office/word/2010/wordprocessingGroup" xmlns:wpi="http://schemas.microsoft.com/office/word/2010/wordprocessingInk" xmlns:wne="http://schemas.microsoft.com/office/word/2006/wordml" xmlns:wps="http://schemas.microsoft.com/office/word/2010/wordprocessingShape" mc:Ignorable="w14 w15 w16se w16cid wp14">
+<w:footnotes xmlns:wpc="http://schemas.microsoft.com/office/word/2010/wordprocessingCanvas" xmlns:cx="http://schemas.microsoft.com/office/drawing/2014/chartex" xmlns:cx1="http://schemas.microsoft.com/office/drawing/2015/9/8/chartex" xmlns:cx2="http://schemas.microsoft.com/office/drawing/2015/10/21/chartex" xmlns:cx3="http://schemas.microsoft.com/office/drawing/2016/5/9/chartex" xmlns:cx4="http://schemas.microsoft.com/office/drawing/2016/5/10/chartex" xmlns:cx5="http://schemas.microsoft.com/office/drawing/2016/5/11/chartex" xmlns:cx6="http://schemas.microsoft.com/office/drawing/2016/5/12/chartex" xmlns:cx7="http://schemas.microsoft.com/office/drawing/2016/5/13/chartex" xmlns:cx8="http://schemas.microsoft.com/office/drawing/2016/5/14/chartex" xmlns:mc="http://schemas.openxmlformats.org/markup-compatibility/2006" xmlns:aink="http://schemas.microsoft.com/office/drawing/2016/ink" xmlns:am3d="http://schemas.microsoft.com/office/drawing/2017/model3d" xmlns:o="urn:schemas-microsoft-com:office:office" xmlns:r="http://schemas.openxmlformats.org/officeDocument/2006/relationships" xmlns:m="http://schemas.openxmlformats.org/officeDocument/2006/math" xmlns:v="urn:schemas-microsoft-com:vml" xmlns:wp14="http://schemas.microsoft.com/office/word/2010/wordprocessingDrawing" xmlns:wp="http://schemas.openxmlformats.org/drawingml/2006/wordprocessingDrawing" xmlns:w10="urn:schemas-microsoft-com:office:word" xmlns:w="http://schemas.openxmlformats.org/wordprocessingml/2006/main" xmlns:w14="http://schemas.microsoft.com/office/word/2010/wordml" xmlns:w15="http://schemas.microsoft.com/office/word/2012/wordml" xmlns:w16cex="http://schemas.microsoft.com/office/word/2018/wordml/cex" xmlns:w16cid="http://schemas.microsoft.com/office/word/2016/wordml/cid" xmlns:w16="http://schemas.microsoft.com/office/word/2018/wordml" xmlns:w16se="http://schemas.microsoft.com/office/word/2015/wordml/symex" xmlns:wpg="http://schemas.microsoft.com/office/word/2010/wordprocessingGroup" xmlns:wpi="http://schemas.microsoft.com/office/word/2010/wordprocessingInk" xmlns:wne="http://schemas.microsoft.com/office/word/2006/wordml" xmlns:wps="http://schemas.microsoft.com/office/word/2010/wordprocessingShape" mc:Ignorable="w14 w15 w16se w16cid w16 w16cex wp14">
   <w:footnote w:type="separator" w:id="-1">
     <w:p>
       <w:r>
@@ -11542,7 +11479,7 @@
 </file>
 
 <file path=word/header1.xml><?xml version="1.0" encoding="utf-8"?>
-<w:hdr xmlns:wpc="http://schemas.microsoft.com/office/word/2010/wordprocessingCanvas" xmlns:cx="http://schemas.microsoft.com/office/drawing/2014/chartex" xmlns:cx1="http://schemas.microsoft.com/office/drawing/2015/9/8/chartex" xmlns:cx2="http://schemas.microsoft.com/office/drawing/2015/10/21/chartex" xmlns:cx3="http://schemas.microsoft.com/office/drawing/2016/5/9/chartex" xmlns:cx4="http://schemas.microsoft.com/office/drawing/2016/5/10/chartex" xmlns:cx5="http://schemas.microsoft.com/office/drawing/2016/5/11/chartex" xmlns:cx6="http://schemas.microsoft.com/office/drawing/2016/5/12/chartex" xmlns:cx7="http://schemas.microsoft.com/office/drawing/2016/5/13/chartex" xmlns:cx8="http://schemas.microsoft.com/office/drawing/2016/5/14/chartex" xmlns:mc="http://schemas.openxmlformats.org/markup-compatibility/2006" xmlns:aink="http://schemas.microsoft.com/office/drawing/2016/ink" xmlns:am3d="http://schemas.microsoft.com/office/drawing/2017/model3d" xmlns:o="urn:schemas-microsoft-com:office:office" xmlns:r="http://schemas.openxmlformats.org/officeDocument/2006/relationships" xmlns:m="http://schemas.openxmlformats.org/officeDocument/2006/math" xmlns:v="urn:schemas-microsoft-com:vml" xmlns:wp14="http://schemas.microsoft.com/office/word/2010/wordprocessingDrawing" xmlns:wp="http://schemas.openxmlformats.org/drawingml/2006/wordprocessingDrawing" xmlns:w10="urn:schemas-microsoft-com:office:word" xmlns:w="http://schemas.openxmlformats.org/wordprocessingml/2006/main" xmlns:w14="http://schemas.microsoft.com/office/word/2010/wordml" xmlns:w15="http://schemas.microsoft.com/office/word/2012/wordml" xmlns:w16cid="http://schemas.microsoft.com/office/word/2016/wordml/cid" xmlns:w16se="http://schemas.microsoft.com/office/word/2015/wordml/symex" xmlns:wpg="http://schemas.microsoft.com/office/word/2010/wordprocessingGroup" xmlns:wpi="http://schemas.microsoft.com/office/word/2010/wordprocessingInk" xmlns:wne="http://schemas.microsoft.com/office/word/2006/wordml" xmlns:wps="http://schemas.microsoft.com/office/word/2010/wordprocessingShape" mc:Ignorable="w14 w15 w16se w16cid wp14">
+<w:hdr xmlns:wpc="http://schemas.microsoft.com/office/word/2010/wordprocessingCanvas" xmlns:cx="http://schemas.microsoft.com/office/drawing/2014/chartex" xmlns:cx1="http://schemas.microsoft.com/office/drawing/2015/9/8/chartex" xmlns:cx2="http://schemas.microsoft.com/office/drawing/2015/10/21/chartex" xmlns:cx3="http://schemas.microsoft.com/office/drawing/2016/5/9/chartex" xmlns:cx4="http://schemas.microsoft.com/office/drawing/2016/5/10/chartex" xmlns:cx5="http://schemas.microsoft.com/office/drawing/2016/5/11/chartex" xmlns:cx6="http://schemas.microsoft.com/office/drawing/2016/5/12/chartex" xmlns:cx7="http://schemas.microsoft.com/office/drawing/2016/5/13/chartex" xmlns:cx8="http://schemas.microsoft.com/office/drawing/2016/5/14/chartex" xmlns:mc="http://schemas.openxmlformats.org/markup-compatibility/2006" xmlns:aink="http://schemas.microsoft.com/office/drawing/2016/ink" xmlns:am3d="http://schemas.microsoft.com/office/drawing/2017/model3d" xmlns:o="urn:schemas-microsoft-com:office:office" xmlns:r="http://schemas.openxmlformats.org/officeDocument/2006/relationships" xmlns:m="http://schemas.openxmlformats.org/officeDocument/2006/math" xmlns:v="urn:schemas-microsoft-com:vml" xmlns:wp14="http://schemas.microsoft.com/office/word/2010/wordprocessingDrawing" xmlns:wp="http://schemas.openxmlformats.org/drawingml/2006/wordprocessingDrawing" xmlns:w10="urn:schemas-microsoft-com:office:word" xmlns:w="http://schemas.openxmlformats.org/wordprocessingml/2006/main" xmlns:w14="http://schemas.microsoft.com/office/word/2010/wordml" xmlns:w15="http://schemas.microsoft.com/office/word/2012/wordml" xmlns:w16cex="http://schemas.microsoft.com/office/word/2018/wordml/cex" xmlns:w16cid="http://schemas.microsoft.com/office/word/2016/wordml/cid" xmlns:w16="http://schemas.microsoft.com/office/word/2018/wordml" xmlns:w16se="http://schemas.microsoft.com/office/word/2015/wordml/symex" xmlns:wpg="http://schemas.microsoft.com/office/word/2010/wordprocessingGroup" xmlns:wpi="http://schemas.microsoft.com/office/word/2010/wordprocessingInk" xmlns:wne="http://schemas.microsoft.com/office/word/2006/wordml" xmlns:wps="http://schemas.microsoft.com/office/word/2010/wordprocessingShape" mc:Ignorable="w14 w15 w16se w16cid w16 w16cex wp14">
   <w:p>
     <w:pPr>
       <w:pStyle w:val="a5"/>
@@ -11553,7 +11490,7 @@
 </file>
 
 <file path=word/header2.xml><?xml version="1.0" encoding="utf-8"?>
-<w:hdr xmlns:wpc="http://schemas.microsoft.com/office/word/2010/wordprocessingCanvas" xmlns:cx="http://schemas.microsoft.com/office/drawing/2014/chartex" xmlns:cx1="http://schemas.microsoft.com/office/drawing/2015/9/8/chartex" xmlns:cx2="http://schemas.microsoft.com/office/drawing/2015/10/21/chartex" xmlns:cx3="http://schemas.microsoft.com/office/drawing/2016/5/9/chartex" xmlns:cx4="http://schemas.microsoft.com/office/drawing/2016/5/10/chartex" xmlns:cx5="http://schemas.microsoft.com/office/drawing/2016/5/11/chartex" xmlns:cx6="http://schemas.microsoft.com/office/drawing/2016/5/12/chartex" xmlns:cx7="http://schemas.microsoft.com/office/drawing/2016/5/13/chartex" xmlns:cx8="http://schemas.microsoft.com/office/drawing/2016/5/14/chartex" xmlns:mc="http://schemas.openxmlformats.org/markup-compatibility/2006" xmlns:aink="http://schemas.microsoft.com/office/drawing/2016/ink" xmlns:am3d="http://schemas.microsoft.com/office/drawing/2017/model3d" xmlns:o="urn:schemas-microsoft-com:office:office" xmlns:r="http://schemas.openxmlformats.org/officeDocument/2006/relationships" xmlns:m="http://schemas.openxmlformats.org/officeDocument/2006/math" xmlns:v="urn:schemas-microsoft-com:vml" xmlns:wp14="http://schemas.microsoft.com/office/word/2010/wordprocessingDrawing" xmlns:wp="http://schemas.openxmlformats.org/drawingml/2006/wordprocessingDrawing" xmlns:w10="urn:schemas-microsoft-com:office:word" xmlns:w="http://schemas.openxmlformats.org/wordprocessingml/2006/main" xmlns:w14="http://schemas.microsoft.com/office/word/2010/wordml" xmlns:w15="http://schemas.microsoft.com/office/word/2012/wordml" xmlns:w16cid="http://schemas.microsoft.com/office/word/2016/wordml/cid" xmlns:w16se="http://schemas.microsoft.com/office/word/2015/wordml/symex" xmlns:wpg="http://schemas.microsoft.com/office/word/2010/wordprocessingGroup" xmlns:wpi="http://schemas.microsoft.com/office/word/2010/wordprocessingInk" xmlns:wne="http://schemas.microsoft.com/office/word/2006/wordml" xmlns:wps="http://schemas.microsoft.com/office/word/2010/wordprocessingShape" mc:Ignorable="w14 w15 w16se w16cid wp14">
+<w:hdr xmlns:wpc="http://schemas.microsoft.com/office/word/2010/wordprocessingCanvas" xmlns:cx="http://schemas.microsoft.com/office/drawing/2014/chartex" xmlns:cx1="http://schemas.microsoft.com/office/drawing/2015/9/8/chartex" xmlns:cx2="http://schemas.microsoft.com/office/drawing/2015/10/21/chartex" xmlns:cx3="http://schemas.microsoft.com/office/drawing/2016/5/9/chartex" xmlns:cx4="http://schemas.microsoft.com/office/drawing/2016/5/10/chartex" xmlns:cx5="http://schemas.microsoft.com/office/drawing/2016/5/11/chartex" xmlns:cx6="http://schemas.microsoft.com/office/drawing/2016/5/12/chartex" xmlns:cx7="http://schemas.microsoft.com/office/drawing/2016/5/13/chartex" xmlns:cx8="http://schemas.microsoft.com/office/drawing/2016/5/14/chartex" xmlns:mc="http://schemas.openxmlformats.org/markup-compatibility/2006" xmlns:aink="http://schemas.microsoft.com/office/drawing/2016/ink" xmlns:am3d="http://schemas.microsoft.com/office/drawing/2017/model3d" xmlns:o="urn:schemas-microsoft-com:office:office" xmlns:r="http://schemas.openxmlformats.org/officeDocument/2006/relationships" xmlns:m="http://schemas.openxmlformats.org/officeDocument/2006/math" xmlns:v="urn:schemas-microsoft-com:vml" xmlns:wp14="http://schemas.microsoft.com/office/word/2010/wordprocessingDrawing" xmlns:wp="http://schemas.openxmlformats.org/drawingml/2006/wordprocessingDrawing" xmlns:w10="urn:schemas-microsoft-com:office:word" xmlns:w="http://schemas.openxmlformats.org/wordprocessingml/2006/main" xmlns:w14="http://schemas.microsoft.com/office/word/2010/wordml" xmlns:w15="http://schemas.microsoft.com/office/word/2012/wordml" xmlns:w16cex="http://schemas.microsoft.com/office/word/2018/wordml/cex" xmlns:w16cid="http://schemas.microsoft.com/office/word/2016/wordml/cid" xmlns:w16="http://schemas.microsoft.com/office/word/2018/wordml" xmlns:w16se="http://schemas.microsoft.com/office/word/2015/wordml/symex" xmlns:wpg="http://schemas.microsoft.com/office/word/2010/wordprocessingGroup" xmlns:wpi="http://schemas.microsoft.com/office/word/2010/wordprocessingInk" xmlns:wne="http://schemas.microsoft.com/office/word/2006/wordml" xmlns:wps="http://schemas.microsoft.com/office/word/2010/wordprocessingShape" mc:Ignorable="w14 w15 w16se w16cid w16 w16cex wp14">
   <w:p>
     <w:pPr>
       <w:pStyle w:val="a5"/>
@@ -11564,7 +11501,7 @@
 </file>
 
 <file path=word/header3.xml><?xml version="1.0" encoding="utf-8"?>
-<w:hdr xmlns:wpc="http://schemas.microsoft.com/office/word/2010/wordprocessingCanvas" xmlns:cx="http://schemas.microsoft.com/office/drawing/2014/chartex" xmlns:cx1="http://schemas.microsoft.com/office/drawing/2015/9/8/chartex" xmlns:cx2="http://schemas.microsoft.com/office/drawing/2015/10/21/chartex" xmlns:cx3="http://schemas.microsoft.com/office/drawing/2016/5/9/chartex" xmlns:cx4="http://schemas.microsoft.com/office/drawing/2016/5/10/chartex" xmlns:cx5="http://schemas.microsoft.com/office/drawing/2016/5/11/chartex" xmlns:cx6="http://schemas.microsoft.com/office/drawing/2016/5/12/chartex" xmlns:cx7="http://schemas.microsoft.com/office/drawing/2016/5/13/chartex" xmlns:cx8="http://schemas.microsoft.com/office/drawing/2016/5/14/chartex" xmlns:mc="http://schemas.openxmlformats.org/markup-compatibility/2006" xmlns:aink="http://schemas.microsoft.com/office/drawing/2016/ink" xmlns:am3d="http://schemas.microsoft.com/office/drawing/2017/model3d" xmlns:o="urn:schemas-microsoft-com:office:office" xmlns:r="http://schemas.openxmlformats.org/officeDocument/2006/relationships" xmlns:m="http://schemas.openxmlformats.org/officeDocument/2006/math" xmlns:v="urn:schemas-microsoft-com:vml" xmlns:wp14="http://schemas.microsoft.com/office/word/2010/wordprocessingDrawing" xmlns:wp="http://schemas.openxmlformats.org/drawingml/2006/wordprocessingDrawing" xmlns:w10="urn:schemas-microsoft-com:office:word" xmlns:w="http://schemas.openxmlformats.org/wordprocessingml/2006/main" xmlns:w14="http://schemas.microsoft.com/office/word/2010/wordml" xmlns:w15="http://schemas.microsoft.com/office/word/2012/wordml" xmlns:w16cid="http://schemas.microsoft.com/office/word/2016/wordml/cid" xmlns:w16se="http://schemas.microsoft.com/office/word/2015/wordml/symex" xmlns:wpg="http://schemas.microsoft.com/office/word/2010/wordprocessingGroup" xmlns:wpi="http://schemas.microsoft.com/office/word/2010/wordprocessingInk" xmlns:wne="http://schemas.microsoft.com/office/word/2006/wordml" xmlns:wps="http://schemas.microsoft.com/office/word/2010/wordprocessingShape" mc:Ignorable="w14 w15 w16se w16cid wp14">
+<w:hdr xmlns:wpc="http://schemas.microsoft.com/office/word/2010/wordprocessingCanvas" xmlns:cx="http://schemas.microsoft.com/office/drawing/2014/chartex" xmlns:cx1="http://schemas.microsoft.com/office/drawing/2015/9/8/chartex" xmlns:cx2="http://schemas.microsoft.com/office/drawing/2015/10/21/chartex" xmlns:cx3="http://schemas.microsoft.com/office/drawing/2016/5/9/chartex" xmlns:cx4="http://schemas.microsoft.com/office/drawing/2016/5/10/chartex" xmlns:cx5="http://schemas.microsoft.com/office/drawing/2016/5/11/chartex" xmlns:cx6="http://schemas.microsoft.com/office/drawing/2016/5/12/chartex" xmlns:cx7="http://schemas.microsoft.com/office/drawing/2016/5/13/chartex" xmlns:cx8="http://schemas.microsoft.com/office/drawing/2016/5/14/chartex" xmlns:mc="http://schemas.openxmlformats.org/markup-compatibility/2006" xmlns:aink="http://schemas.microsoft.com/office/drawing/2016/ink" xmlns:am3d="http://schemas.microsoft.com/office/drawing/2017/model3d" xmlns:o="urn:schemas-microsoft-com:office:office" xmlns:r="http://schemas.openxmlformats.org/officeDocument/2006/relationships" xmlns:m="http://schemas.openxmlformats.org/officeDocument/2006/math" xmlns:v="urn:schemas-microsoft-com:vml" xmlns:wp14="http://schemas.microsoft.com/office/word/2010/wordprocessingDrawing" xmlns:wp="http://schemas.openxmlformats.org/drawingml/2006/wordprocessingDrawing" xmlns:w10="urn:schemas-microsoft-com:office:word" xmlns:w="http://schemas.openxmlformats.org/wordprocessingml/2006/main" xmlns:w14="http://schemas.microsoft.com/office/word/2010/wordml" xmlns:w15="http://schemas.microsoft.com/office/word/2012/wordml" xmlns:w16cex="http://schemas.microsoft.com/office/word/2018/wordml/cex" xmlns:w16cid="http://schemas.microsoft.com/office/word/2016/wordml/cid" xmlns:w16="http://schemas.microsoft.com/office/word/2018/wordml" xmlns:w16se="http://schemas.microsoft.com/office/word/2015/wordml/symex" xmlns:wpg="http://schemas.microsoft.com/office/word/2010/wordprocessingGroup" xmlns:wpi="http://schemas.microsoft.com/office/word/2010/wordprocessingInk" xmlns:wne="http://schemas.microsoft.com/office/word/2006/wordml" xmlns:wps="http://schemas.microsoft.com/office/word/2010/wordprocessingShape" mc:Ignorable="w14 w15 w16se w16cid w16 w16cex wp14">
   <w:p>
     <w:pPr>
       <w:pStyle w:val="a5"/>
@@ -11575,7 +11512,7 @@
 </file>
 
 <file path=word/numbering.xml><?xml version="1.0" encoding="utf-8"?>
-<w:numbering xmlns:wpc="http://schemas.microsoft.com/office/word/2010/wordprocessingCanvas" xmlns:cx="http://schemas.microsoft.com/office/drawing/2014/chartex" xmlns:cx1="http://schemas.microsoft.com/office/drawing/2015/9/8/chartex" xmlns:cx2="http://schemas.microsoft.com/office/drawing/2015/10/21/chartex" xmlns:cx3="http://schemas.microsoft.com/office/drawing/2016/5/9/chartex" xmlns:cx4="http://schemas.microsoft.com/office/drawing/2016/5/10/chartex" xmlns:cx5="http://schemas.microsoft.com/office/drawing/2016/5/11/chartex" xmlns:cx6="http://schemas.microsoft.com/office/drawing/2016/5/12/chartex" xmlns:cx7="http://schemas.microsoft.com/office/drawing/2016/5/13/chartex" xmlns:cx8="http://schemas.microsoft.com/office/drawing/2016/5/14/chartex" xmlns:mc="http://schemas.openxmlformats.org/markup-compatibility/2006" xmlns:aink="http://schemas.microsoft.com/office/drawing/2016/ink" xmlns:am3d="http://schemas.microsoft.com/office/drawing/2017/model3d" xmlns:o="urn:schemas-microsoft-com:office:office" xmlns:r="http://schemas.openxmlformats.org/officeDocument/2006/relationships" xmlns:m="http://schemas.openxmlformats.org/officeDocument/2006/math" xmlns:v="urn:schemas-microsoft-com:vml" xmlns:wp14="http://schemas.microsoft.com/office/word/2010/wordprocessingDrawing" xmlns:wp="http://schemas.openxmlformats.org/drawingml/2006/wordprocessingDrawing" xmlns:w10="urn:schemas-microsoft-com:office:word" xmlns:w="http://schemas.openxmlformats.org/wordprocessingml/2006/main" xmlns:w14="http://schemas.microsoft.com/office/word/2010/wordml" xmlns:w15="http://schemas.microsoft.com/office/word/2012/wordml" xmlns:w16cid="http://schemas.microsoft.com/office/word/2016/wordml/cid" xmlns:w16se="http://schemas.microsoft.com/office/word/2015/wordml/symex" xmlns:wpg="http://schemas.microsoft.com/office/word/2010/wordprocessingGroup" xmlns:wpi="http://schemas.microsoft.com/office/word/2010/wordprocessingInk" xmlns:wne="http://schemas.microsoft.com/office/word/2006/wordml" xmlns:wps="http://schemas.microsoft.com/office/word/2010/wordprocessingShape" mc:Ignorable="w14 w15 w16se w16cid wp14">
+<w:numbering xmlns:wpc="http://schemas.microsoft.com/office/word/2010/wordprocessingCanvas" xmlns:cx="http://schemas.microsoft.com/office/drawing/2014/chartex" xmlns:cx1="http://schemas.microsoft.com/office/drawing/2015/9/8/chartex" xmlns:cx2="http://schemas.microsoft.com/office/drawing/2015/10/21/chartex" xmlns:cx3="http://schemas.microsoft.com/office/drawing/2016/5/9/chartex" xmlns:cx4="http://schemas.microsoft.com/office/drawing/2016/5/10/chartex" xmlns:cx5="http://schemas.microsoft.com/office/drawing/2016/5/11/chartex" xmlns:cx6="http://schemas.microsoft.com/office/drawing/2016/5/12/chartex" xmlns:cx7="http://schemas.microsoft.com/office/drawing/2016/5/13/chartex" xmlns:cx8="http://schemas.microsoft.com/office/drawing/2016/5/14/chartex" xmlns:mc="http://schemas.openxmlformats.org/markup-compatibility/2006" xmlns:aink="http://schemas.microsoft.com/office/drawing/2016/ink" xmlns:am3d="http://schemas.microsoft.com/office/drawing/2017/model3d" xmlns:o="urn:schemas-microsoft-com:office:office" xmlns:r="http://schemas.openxmlformats.org/officeDocument/2006/relationships" xmlns:m="http://schemas.openxmlformats.org/officeDocument/2006/math" xmlns:v="urn:schemas-microsoft-com:vml" xmlns:wp14="http://schemas.microsoft.com/office/word/2010/wordprocessingDrawing" xmlns:wp="http://schemas.openxmlformats.org/drawingml/2006/wordprocessingDrawing" xmlns:w10="urn:schemas-microsoft-com:office:word" xmlns:w="http://schemas.openxmlformats.org/wordprocessingml/2006/main" xmlns:w14="http://schemas.microsoft.com/office/word/2010/wordml" xmlns:w15="http://schemas.microsoft.com/office/word/2012/wordml" xmlns:w16cex="http://schemas.microsoft.com/office/word/2018/wordml/cex" xmlns:w16cid="http://schemas.microsoft.com/office/word/2016/wordml/cid" xmlns:w16="http://schemas.microsoft.com/office/word/2018/wordml" xmlns:w16se="http://schemas.microsoft.com/office/word/2015/wordml/symex" xmlns:wpg="http://schemas.microsoft.com/office/word/2010/wordprocessingGroup" xmlns:wpi="http://schemas.microsoft.com/office/word/2010/wordprocessingInk" xmlns:wne="http://schemas.microsoft.com/office/word/2006/wordml" xmlns:wps="http://schemas.microsoft.com/office/word/2010/wordprocessingShape" mc:Ignorable="w14 w15 w16se w16cid w16 w16cex wp14">
   <w:abstractNum w:abstractNumId="0" w15:restartNumberingAfterBreak="0">
     <w:nsid w:val="0640064C"/>
     <w:multiLevelType w:val="hybridMultilevel"/>
@@ -13260,7 +13197,7 @@
 </file>
 
 <file path=word/people.xml><?xml version="1.0" encoding="utf-8"?>
-<w15:people xmlns:wpc="http://schemas.microsoft.com/office/word/2010/wordprocessingCanvas" xmlns:cx="http://schemas.microsoft.com/office/drawing/2014/chartex" xmlns:cx1="http://schemas.microsoft.com/office/drawing/2015/9/8/chartex" xmlns:cx2="http://schemas.microsoft.com/office/drawing/2015/10/21/chartex" xmlns:cx3="http://schemas.microsoft.com/office/drawing/2016/5/9/chartex" xmlns:cx4="http://schemas.microsoft.com/office/drawing/2016/5/10/chartex" xmlns:cx5="http://schemas.microsoft.com/office/drawing/2016/5/11/chartex" xmlns:cx6="http://schemas.microsoft.com/office/drawing/2016/5/12/chartex" xmlns:cx7="http://schemas.microsoft.com/office/drawing/2016/5/13/chartex" xmlns:cx8="http://schemas.microsoft.com/office/drawing/2016/5/14/chartex" xmlns:mc="http://schemas.openxmlformats.org/markup-compatibility/2006" xmlns:aink="http://schemas.microsoft.com/office/drawing/2016/ink" xmlns:am3d="http://schemas.microsoft.com/office/drawing/2017/model3d" xmlns:o="urn:schemas-microsoft-com:office:office" xmlns:r="http://schemas.openxmlformats.org/officeDocument/2006/relationships" xmlns:m="http://schemas.openxmlformats.org/officeDocument/2006/math" xmlns:v="urn:schemas-microsoft-com:vml" xmlns:wp14="http://schemas.microsoft.com/office/word/2010/wordprocessingDrawing" xmlns:wp="http://schemas.openxmlformats.org/drawingml/2006/wordprocessingDrawing" xmlns:w10="urn:schemas-microsoft-com:office:word" xmlns:w="http://schemas.openxmlformats.org/wordprocessingml/2006/main" xmlns:w14="http://schemas.microsoft.com/office/word/2010/wordml" xmlns:w15="http://schemas.microsoft.com/office/word/2012/wordml" xmlns:w16cid="http://schemas.microsoft.com/office/word/2016/wordml/cid" xmlns:w16se="http://schemas.microsoft.com/office/word/2015/wordml/symex" xmlns:wpg="http://schemas.microsoft.com/office/word/2010/wordprocessingGroup" xmlns:wpi="http://schemas.microsoft.com/office/word/2010/wordprocessingInk" xmlns:wne="http://schemas.microsoft.com/office/word/2006/wordml" xmlns:wps="http://schemas.microsoft.com/office/word/2010/wordprocessingShape" mc:Ignorable="w14 w15 w16se w16cid wp14">
+<w15:people xmlns:wpc="http://schemas.microsoft.com/office/word/2010/wordprocessingCanvas" xmlns:cx="http://schemas.microsoft.com/office/drawing/2014/chartex" xmlns:cx1="http://schemas.microsoft.com/office/drawing/2015/9/8/chartex" xmlns:cx2="http://schemas.microsoft.com/office/drawing/2015/10/21/chartex" xmlns:cx3="http://schemas.microsoft.com/office/drawing/2016/5/9/chartex" xmlns:cx4="http://schemas.microsoft.com/office/drawing/2016/5/10/chartex" xmlns:cx5="http://schemas.microsoft.com/office/drawing/2016/5/11/chartex" xmlns:cx6="http://schemas.microsoft.com/office/drawing/2016/5/12/chartex" xmlns:cx7="http://schemas.microsoft.com/office/drawing/2016/5/13/chartex" xmlns:cx8="http://schemas.microsoft.com/office/drawing/2016/5/14/chartex" xmlns:mc="http://schemas.openxmlformats.org/markup-compatibility/2006" xmlns:aink="http://schemas.microsoft.com/office/drawing/2016/ink" xmlns:am3d="http://schemas.microsoft.com/office/drawing/2017/model3d" xmlns:o="urn:schemas-microsoft-com:office:office" xmlns:r="http://schemas.openxmlformats.org/officeDocument/2006/relationships" xmlns:m="http://schemas.openxmlformats.org/officeDocument/2006/math" xmlns:v="urn:schemas-microsoft-com:vml" xmlns:wp14="http://schemas.microsoft.com/office/word/2010/wordprocessingDrawing" xmlns:wp="http://schemas.openxmlformats.org/drawingml/2006/wordprocessingDrawing" xmlns:w10="urn:schemas-microsoft-com:office:word" xmlns:w="http://schemas.openxmlformats.org/wordprocessingml/2006/main" xmlns:w14="http://schemas.microsoft.com/office/word/2010/wordml" xmlns:w15="http://schemas.microsoft.com/office/word/2012/wordml" xmlns:w16cex="http://schemas.microsoft.com/office/word/2018/wordml/cex" xmlns:w16cid="http://schemas.microsoft.com/office/word/2016/wordml/cid" xmlns:w16="http://schemas.microsoft.com/office/word/2018/wordml" xmlns:w16se="http://schemas.microsoft.com/office/word/2015/wordml/symex" xmlns:wpg="http://schemas.microsoft.com/office/word/2010/wordprocessingGroup" xmlns:wpi="http://schemas.microsoft.com/office/word/2010/wordprocessingInk" xmlns:wne="http://schemas.microsoft.com/office/word/2006/wordml" xmlns:wps="http://schemas.microsoft.com/office/word/2010/wordprocessingShape" mc:Ignorable="w14 w15 w16se w16cid w16 w16cex wp14">
   <w15:person w15:author="张 笑天">
     <w15:presenceInfo w15:providerId="Windows Live" w15:userId="a039e91d04f29558"/>
   </w15:person>
@@ -13268,7 +13205,7 @@
 </file>
 
 <file path=word/styles.xml><?xml version="1.0" encoding="utf-8"?>
-<w:styles xmlns:mc="http://schemas.openxmlformats.org/markup-compatibility/2006" xmlns:r="http://schemas.openxmlformats.org/officeDocument/2006/relationships" xmlns:w="http://schemas.openxmlformats.org/wordprocessingml/2006/main" xmlns:w14="http://schemas.microsoft.com/office/word/2010/wordml" xmlns:w15="http://schemas.microsoft.com/office/word/2012/wordml" xmlns:w16cid="http://schemas.microsoft.com/office/word/2016/wordml/cid" xmlns:w16se="http://schemas.microsoft.com/office/word/2015/wordml/symex" mc:Ignorable="w14 w15 w16se w16cid">
+<w:styles xmlns:mc="http://schemas.openxmlformats.org/markup-compatibility/2006" xmlns:r="http://schemas.openxmlformats.org/officeDocument/2006/relationships" xmlns:w="http://schemas.openxmlformats.org/wordprocessingml/2006/main" xmlns:w14="http://schemas.microsoft.com/office/word/2010/wordml" xmlns:w15="http://schemas.microsoft.com/office/word/2012/wordml" xmlns:w16cex="http://schemas.microsoft.com/office/word/2018/wordml/cex" xmlns:w16cid="http://schemas.microsoft.com/office/word/2016/wordml/cid" xmlns:w16="http://schemas.microsoft.com/office/word/2018/wordml" xmlns:w16se="http://schemas.microsoft.com/office/word/2015/wordml/symex" mc:Ignorable="w14 w15 w16se w16cid w16 w16cex">
   <w:docDefaults>
     <w:rPrDefault>
       <w:rPr>
